--- a/520K0108_520K0342.docx
+++ b/520K0108_520K0342.docx
@@ -18,15 +18,7 @@
           <w:szCs w:val="28"/>
           <w:rtl w:val="0"/>
         </w:rPr>
-        <w:t xml:space="preserve"> </w:t>
-      </w:r>
-      <w:r>
-        <w:rPr>
-          <w:sz w:val="28"/>
-          <w:szCs w:val="28"/>
-          <w:rtl w:val="0"/>
-        </w:rPr>
-        <w:t xml:space="preserve">VIETNAM GENERAL CONFEDERATION OF LABOUR</w:t>
+        <w:t xml:space="preserve"> VIETNAM GENERAL CONFEDERATION OF LABOUR</w:t>
       </w:r>
     </w:p>
     <w:p>
@@ -106,12 +98,12 @@
           <wp:inline distB="0" distT="0" distL="0" distR="0">
             <wp:extent cx="1057341" cy="584320"/>
             <wp:effectExtent b="0" l="0" r="0" t="0"/>
-            <wp:docPr id="44" name="image7.png"/>
+            <wp:docPr id="100" name="image10.png"/>
             <a:graphic>
               <a:graphicData uri="http://schemas.openxmlformats.org/drawingml/2006/picture">
                 <pic:pic>
                   <pic:nvPicPr>
-                    <pic:cNvPr id="0" name="image7.png"/>
+                    <pic:cNvPr id="0" name="image10.png"/>
                     <pic:cNvPicPr preferRelativeResize="0"/>
                   </pic:nvPicPr>
                   <pic:blipFill>
@@ -7367,14 +7359,10 @@
             <w:ind w:left="0" w:right="0" w:firstLine="0"/>
             <w:jc w:val="left"/>
             <w:rPr>
-              <w:rFonts w:ascii="Calibri" w:cs="Calibri" w:eastAsia="Calibri" w:hAnsi="Calibri"/>
-              <w:b w:val="0"/>
               <w:i w:val="0"/>
               <w:smallCaps w:val="0"/>
               <w:strike w:val="0"/>
               <w:color w:val="000000"/>
-              <w:sz w:val="22"/>
-              <w:szCs w:val="22"/>
               <w:u w:val="none"/>
               <w:shd w:fill="auto" w:val="clear"/>
               <w:vertAlign w:val="baseline"/>
@@ -7398,7 +7386,80 @@
               </w:rPr>
               <w:t xml:space="preserve">Figure 7. 2. Admin (manage users) interface</w:t>
               <w:tab/>
-              <w:t xml:space="preserve">40</w:t>
+            </w:r>
+          </w:hyperlink>
+          <w:r>
+            <w:fldChar w:fldCharType="begin"/>
+            <w:instrText xml:space="preserve"> PAGEREF _heading=h.48pi1tg \h </w:instrText>
+            <w:fldChar w:fldCharType="separate"/>
+          </w:r>
+          <w:r>
+            <w:rPr>
+              <w:i w:val="0"/>
+              <w:smallCaps w:val="0"/>
+              <w:strike w:val="0"/>
+              <w:color w:val="000000"/>
+              <w:u w:val="none"/>
+              <w:shd w:fill="auto" w:val="clear"/>
+              <w:vertAlign w:val="baseline"/>
+              <w:rtl w:val="0"/>
+            </w:rPr>
+            <w:t xml:space="preserve">40</w:t>
+          </w:r>
+          <w:r>
+            <w:fldChar w:fldCharType="end"/>
+          </w:r>
+          <w:r>
+            <w:rPr>
+              <w:rtl w:val="0"/>
+            </w:rPr>
+          </w:r>
+        </w:p>
+        <w:p>
+          <w:pPr>
+            <w:keepNext w:val="0"/>
+            <w:keepLines w:val="0"/>
+            <w:pageBreakBefore w:val="0"/>
+            <w:widowControl w:val="1"/>
+            <w:pBdr>
+              <w:top w:space="0" w:sz="0" w:val="nil"/>
+              <w:left w:space="0" w:sz="0" w:val="nil"/>
+              <w:bottom w:space="0" w:sz="0" w:val="nil"/>
+              <w:right w:space="0" w:sz="0" w:val="nil"/>
+              <w:between w:space="0" w:sz="0" w:val="nil"/>
+            </w:pBdr>
+            <w:shd w:fill="auto" w:val="clear"/>
+            <w:tabs>
+              <w:tab w:val="right" w:pos="9111"/>
+            </w:tabs>
+            <w:spacing w:after="0" w:before="0" w:line="240" w:lineRule="auto"/>
+            <w:ind w:left="0" w:right="0" w:firstLine="0"/>
+            <w:jc w:val="left"/>
+            <w:rPr>
+              <w:i w:val="0"/>
+              <w:smallCaps w:val="0"/>
+              <w:strike w:val="0"/>
+              <w:color w:val="000000"/>
+              <w:u w:val="none"/>
+              <w:shd w:fill="auto" w:val="clear"/>
+              <w:vertAlign w:val="baseline"/>
+            </w:rPr>
+          </w:pPr>
+          <w:hyperlink w:anchor="_heading=h.2nusc19">
+            <w:r>
+              <w:rPr>
+                <w:i w:val="0"/>
+                <w:smallCaps w:val="0"/>
+                <w:strike w:val="0"/>
+                <w:color w:val="000000"/>
+                <w:u w:val="none"/>
+                <w:shd w:fill="auto" w:val="clear"/>
+                <w:vertAlign w:val="baseline"/>
+                <w:rtl w:val="0"/>
+              </w:rPr>
+              <w:t xml:space="preserve">Figure 7. 3. Main interface</w:t>
+              <w:tab/>
+              <w:t xml:space="preserve">41</w:t>
             </w:r>
           </w:hyperlink>
           <w:r>
@@ -7428,40 +7489,61 @@
             <w:ind w:left="0" w:right="0" w:firstLine="0"/>
             <w:jc w:val="left"/>
             <w:rPr>
-              <w:rFonts w:ascii="Calibri" w:cs="Calibri" w:eastAsia="Calibri" w:hAnsi="Calibri"/>
-              <w:b w:val="0"/>
               <w:i w:val="0"/>
               <w:smallCaps w:val="0"/>
               <w:strike w:val="0"/>
               <w:color w:val="000000"/>
-              <w:sz w:val="22"/>
-              <w:szCs w:val="22"/>
               <w:u w:val="none"/>
               <w:shd w:fill="auto" w:val="clear"/>
               <w:vertAlign w:val="baseline"/>
             </w:rPr>
           </w:pPr>
-          <w:hyperlink w:anchor="_heading=h.2nusc19">
-            <w:r>
-              <w:rPr>
-                <w:rFonts w:ascii="Times New Roman" w:cs="Times New Roman" w:eastAsia="Times New Roman" w:hAnsi="Times New Roman"/>
-                <w:b w:val="0"/>
+          <w:hyperlink w:anchor="_heading=h.3mzq4wv">
+            <w:r>
+              <w:rPr>
                 <w:i w:val="0"/>
                 <w:smallCaps w:val="0"/>
                 <w:strike w:val="0"/>
                 <w:color w:val="000000"/>
-                <w:sz w:val="24"/>
-                <w:szCs w:val="24"/>
                 <w:u w:val="none"/>
                 <w:shd w:fill="auto" w:val="clear"/>
                 <w:vertAlign w:val="baseline"/>
                 <w:rtl w:val="0"/>
               </w:rPr>
-              <w:t xml:space="preserve">Figure 7. 3. Main interface</w:t>
+              <w:t xml:space="preserve">Figure 7. </w:t>
+            </w:r>
+          </w:hyperlink>
+          <w:hyperlink w:anchor="_heading=h.3mzq4wv">
+            <w:r>
+              <w:rPr>
+                <w:rtl w:val="0"/>
+              </w:rPr>
+              <w:t xml:space="preserve">4</w:t>
+            </w:r>
+          </w:hyperlink>
+          <w:hyperlink w:anchor="_heading=h.3mzq4wv">
+            <w:r>
+              <w:rPr>
+                <w:i w:val="0"/>
+                <w:smallCaps w:val="0"/>
+                <w:strike w:val="0"/>
+                <w:color w:val="000000"/>
+                <w:u w:val="none"/>
+                <w:shd w:fill="auto" w:val="clear"/>
+                <w:vertAlign w:val="baseline"/>
+                <w:rtl w:val="0"/>
+              </w:rPr>
+              <w:t xml:space="preserve">. Good Delivery Note interface</w:t>
               <w:tab/>
-              <w:t xml:space="preserve">41</w:t>
+              <w:t xml:space="preserve">4</w:t>
             </w:r>
           </w:hyperlink>
+          <w:r>
+            <w:rPr>
+              <w:rtl w:val="0"/>
+            </w:rPr>
+            <w:t xml:space="preserve">2</w:t>
+          </w:r>
           <w:r>
             <w:rPr>
               <w:rtl w:val="0"/>
@@ -7489,40 +7571,61 @@
             <w:ind w:left="0" w:right="0" w:firstLine="0"/>
             <w:jc w:val="left"/>
             <w:rPr>
-              <w:rFonts w:ascii="Calibri" w:cs="Calibri" w:eastAsia="Calibri" w:hAnsi="Calibri"/>
-              <w:b w:val="0"/>
               <w:i w:val="0"/>
               <w:smallCaps w:val="0"/>
               <w:strike w:val="0"/>
               <w:color w:val="000000"/>
-              <w:sz w:val="22"/>
-              <w:szCs w:val="22"/>
               <w:u w:val="none"/>
               <w:shd w:fill="auto" w:val="clear"/>
               <w:vertAlign w:val="baseline"/>
             </w:rPr>
           </w:pPr>
-          <w:hyperlink w:anchor="_heading=h.1302m92">
-            <w:r>
-              <w:rPr>
-                <w:rFonts w:ascii="Times New Roman" w:cs="Times New Roman" w:eastAsia="Times New Roman" w:hAnsi="Times New Roman"/>
-                <w:b w:val="0"/>
+          <w:hyperlink w:anchor="_heading=h.2250f4o">
+            <w:r>
+              <w:rPr>
                 <w:i w:val="0"/>
                 <w:smallCaps w:val="0"/>
                 <w:strike w:val="0"/>
                 <w:color w:val="000000"/>
-                <w:sz w:val="24"/>
-                <w:szCs w:val="24"/>
                 <w:u w:val="none"/>
                 <w:shd w:fill="auto" w:val="clear"/>
                 <w:vertAlign w:val="baseline"/>
                 <w:rtl w:val="0"/>
               </w:rPr>
-              <w:t xml:space="preserve">Figure 7. 4. Main interface (2)</w:t>
+              <w:t xml:space="preserve">Figure 7. </w:t>
+            </w:r>
+          </w:hyperlink>
+          <w:hyperlink w:anchor="_heading=h.2250f4o">
+            <w:r>
+              <w:rPr>
+                <w:rtl w:val="0"/>
+              </w:rPr>
+              <w:t xml:space="preserve">5</w:t>
+            </w:r>
+          </w:hyperlink>
+          <w:hyperlink w:anchor="_heading=h.2250f4o">
+            <w:r>
+              <w:rPr>
+                <w:i w:val="0"/>
+                <w:smallCaps w:val="0"/>
+                <w:strike w:val="0"/>
+                <w:color w:val="000000"/>
+                <w:u w:val="none"/>
+                <w:shd w:fill="auto" w:val="clear"/>
+                <w:vertAlign w:val="baseline"/>
+                <w:rtl w:val="0"/>
+              </w:rPr>
+              <w:t xml:space="preserve">. Print Delivery Note</w:t>
               <w:tab/>
-              <w:t xml:space="preserve">42</w:t>
+              <w:t xml:space="preserve">4</w:t>
             </w:r>
           </w:hyperlink>
+          <w:r>
+            <w:rPr>
+              <w:rtl w:val="0"/>
+            </w:rPr>
+            <w:t xml:space="preserve">3</w:t>
+          </w:r>
           <w:r>
             <w:rPr>
               <w:rtl w:val="0"/>
@@ -7550,40 +7653,61 @@
             <w:ind w:left="0" w:right="0" w:firstLine="0"/>
             <w:jc w:val="left"/>
             <w:rPr>
-              <w:rFonts w:ascii="Calibri" w:cs="Calibri" w:eastAsia="Calibri" w:hAnsi="Calibri"/>
-              <w:b w:val="0"/>
               <w:i w:val="0"/>
               <w:smallCaps w:val="0"/>
               <w:strike w:val="0"/>
               <w:color w:val="000000"/>
-              <w:sz w:val="22"/>
-              <w:szCs w:val="22"/>
               <w:u w:val="none"/>
               <w:shd w:fill="auto" w:val="clear"/>
               <w:vertAlign w:val="baseline"/>
             </w:rPr>
           </w:pPr>
-          <w:hyperlink w:anchor="_heading=h.3mzq4wv">
-            <w:r>
-              <w:rPr>
-                <w:rFonts w:ascii="Times New Roman" w:cs="Times New Roman" w:eastAsia="Times New Roman" w:hAnsi="Times New Roman"/>
-                <w:b w:val="0"/>
+          <w:hyperlink w:anchor="_heading=h.haapch">
+            <w:r>
+              <w:rPr>
                 <w:i w:val="0"/>
                 <w:smallCaps w:val="0"/>
                 <w:strike w:val="0"/>
                 <w:color w:val="000000"/>
-                <w:sz w:val="24"/>
-                <w:szCs w:val="24"/>
                 <w:u w:val="none"/>
                 <w:shd w:fill="auto" w:val="clear"/>
                 <w:vertAlign w:val="baseline"/>
                 <w:rtl w:val="0"/>
               </w:rPr>
-              <w:t xml:space="preserve">Figure 7. 5. Good Delivery Note interface</w:t>
+              <w:t xml:space="preserve">Figure 7. </w:t>
+            </w:r>
+          </w:hyperlink>
+          <w:hyperlink w:anchor="_heading=h.haapch">
+            <w:r>
+              <w:rPr>
+                <w:rtl w:val="0"/>
+              </w:rPr>
+              <w:t xml:space="preserve">6</w:t>
+            </w:r>
+          </w:hyperlink>
+          <w:hyperlink w:anchor="_heading=h.haapch">
+            <w:r>
+              <w:rPr>
+                <w:i w:val="0"/>
+                <w:smallCaps w:val="0"/>
+                <w:strike w:val="0"/>
+                <w:color w:val="000000"/>
+                <w:u w:val="none"/>
+                <w:shd w:fill="auto" w:val="clear"/>
+                <w:vertAlign w:val="baseline"/>
+                <w:rtl w:val="0"/>
+              </w:rPr>
+              <w:t xml:space="preserve">.Order Management interface</w:t>
               <w:tab/>
-              <w:t xml:space="preserve">43</w:t>
+              <w:t xml:space="preserve">4</w:t>
             </w:r>
           </w:hyperlink>
+          <w:r>
+            <w:rPr>
+              <w:rtl w:val="0"/>
+            </w:rPr>
+            <w:t xml:space="preserve">4</w:t>
+          </w:r>
           <w:r>
             <w:rPr>
               <w:rtl w:val="0"/>
@@ -7611,40 +7735,61 @@
             <w:ind w:left="0" w:right="0" w:firstLine="0"/>
             <w:jc w:val="left"/>
             <w:rPr>
-              <w:rFonts w:ascii="Calibri" w:cs="Calibri" w:eastAsia="Calibri" w:hAnsi="Calibri"/>
-              <w:b w:val="0"/>
               <w:i w:val="0"/>
               <w:smallCaps w:val="0"/>
               <w:strike w:val="0"/>
               <w:color w:val="000000"/>
-              <w:sz w:val="22"/>
-              <w:szCs w:val="22"/>
               <w:u w:val="none"/>
               <w:shd w:fill="auto" w:val="clear"/>
               <w:vertAlign w:val="baseline"/>
             </w:rPr>
           </w:pPr>
-          <w:hyperlink w:anchor="_heading=h.2250f4o">
-            <w:r>
-              <w:rPr>
-                <w:rFonts w:ascii="Times New Roman" w:cs="Times New Roman" w:eastAsia="Times New Roman" w:hAnsi="Times New Roman"/>
-                <w:b w:val="0"/>
+          <w:hyperlink w:anchor="_heading=h.319y80a">
+            <w:r>
+              <w:rPr>
                 <w:i w:val="0"/>
                 <w:smallCaps w:val="0"/>
                 <w:strike w:val="0"/>
                 <w:color w:val="000000"/>
-                <w:sz w:val="24"/>
-                <w:szCs w:val="24"/>
                 <w:u w:val="none"/>
                 <w:shd w:fill="auto" w:val="clear"/>
                 <w:vertAlign w:val="baseline"/>
                 <w:rtl w:val="0"/>
               </w:rPr>
-              <w:t xml:space="preserve">Figure 7. 6. Print Delivery Note</w:t>
+              <w:t xml:space="preserve">Figure 7. </w:t>
+            </w:r>
+          </w:hyperlink>
+          <w:hyperlink w:anchor="_heading=h.319y80a">
+            <w:r>
+              <w:rPr>
+                <w:rtl w:val="0"/>
+              </w:rPr>
+              <w:t xml:space="preserve">7</w:t>
+            </w:r>
+          </w:hyperlink>
+          <w:hyperlink w:anchor="_heading=h.319y80a">
+            <w:r>
+              <w:rPr>
+                <w:i w:val="0"/>
+                <w:smallCaps w:val="0"/>
+                <w:strike w:val="0"/>
+                <w:color w:val="000000"/>
+                <w:u w:val="none"/>
+                <w:shd w:fill="auto" w:val="clear"/>
+                <w:vertAlign w:val="baseline"/>
+                <w:rtl w:val="0"/>
+              </w:rPr>
+              <w:t xml:space="preserve">. Statistics interface</w:t>
               <w:tab/>
-              <w:t xml:space="preserve">44</w:t>
+              <w:t xml:space="preserve">4</w:t>
             </w:r>
           </w:hyperlink>
+          <w:r>
+            <w:rPr>
+              <w:rtl w:val="0"/>
+            </w:rPr>
+            <w:t xml:space="preserve">5</w:t>
+          </w:r>
           <w:r>
             <w:rPr>
               <w:rtl w:val="0"/>
@@ -7672,40 +7817,61 @@
             <w:ind w:left="0" w:right="0" w:firstLine="0"/>
             <w:jc w:val="left"/>
             <w:rPr>
-              <w:rFonts w:ascii="Calibri" w:cs="Calibri" w:eastAsia="Calibri" w:hAnsi="Calibri"/>
-              <w:b w:val="0"/>
               <w:i w:val="0"/>
               <w:smallCaps w:val="0"/>
               <w:strike w:val="0"/>
               <w:color w:val="000000"/>
-              <w:sz w:val="22"/>
-              <w:szCs w:val="22"/>
               <w:u w:val="none"/>
               <w:shd w:fill="auto" w:val="clear"/>
               <w:vertAlign w:val="baseline"/>
             </w:rPr>
           </w:pPr>
-          <w:hyperlink w:anchor="_heading=h.haapch">
-            <w:r>
-              <w:rPr>
-                <w:rFonts w:ascii="Times New Roman" w:cs="Times New Roman" w:eastAsia="Times New Roman" w:hAnsi="Times New Roman"/>
-                <w:b w:val="0"/>
+          <w:hyperlink w:anchor="_heading=h.1gf8i83">
+            <w:r>
+              <w:rPr>
                 <w:i w:val="0"/>
                 <w:smallCaps w:val="0"/>
                 <w:strike w:val="0"/>
                 <w:color w:val="000000"/>
-                <w:sz w:val="24"/>
-                <w:szCs w:val="24"/>
                 <w:u w:val="none"/>
                 <w:shd w:fill="auto" w:val="clear"/>
                 <w:vertAlign w:val="baseline"/>
                 <w:rtl w:val="0"/>
               </w:rPr>
-              <w:t xml:space="preserve">Figure 7. 7.Order Management interface</w:t>
+              <w:t xml:space="preserve">Figure 7. </w:t>
+            </w:r>
+          </w:hyperlink>
+          <w:hyperlink w:anchor="_heading=h.1gf8i83">
+            <w:r>
+              <w:rPr>
+                <w:rtl w:val="0"/>
+              </w:rPr>
+              <w:t xml:space="preserve">8</w:t>
+            </w:r>
+          </w:hyperlink>
+          <w:hyperlink w:anchor="_heading=h.1gf8i83">
+            <w:r>
+              <w:rPr>
+                <w:i w:val="0"/>
+                <w:smallCaps w:val="0"/>
+                <w:strike w:val="0"/>
+                <w:color w:val="000000"/>
+                <w:u w:val="none"/>
+                <w:shd w:fill="auto" w:val="clear"/>
+                <w:vertAlign w:val="baseline"/>
+                <w:rtl w:val="0"/>
+              </w:rPr>
+              <w:t xml:space="preserve">. Edit profile interface</w:t>
               <w:tab/>
-              <w:t xml:space="preserve">45</w:t>
+              <w:t xml:space="preserve">4</w:t>
             </w:r>
           </w:hyperlink>
+          <w:r>
+            <w:rPr>
+              <w:rtl w:val="0"/>
+            </w:rPr>
+            <w:t xml:space="preserve">6</w:t>
+          </w:r>
           <w:r>
             <w:rPr>
               <w:rtl w:val="0"/>
@@ -7733,136 +7899,10 @@
             <w:ind w:left="0" w:right="0" w:firstLine="0"/>
             <w:jc w:val="left"/>
             <w:rPr>
-              <w:rFonts w:ascii="Calibri" w:cs="Calibri" w:eastAsia="Calibri" w:hAnsi="Calibri"/>
-              <w:b w:val="0"/>
               <w:i w:val="0"/>
               <w:smallCaps w:val="0"/>
               <w:strike w:val="0"/>
               <w:color w:val="000000"/>
-              <w:sz w:val="22"/>
-              <w:szCs w:val="22"/>
-              <w:u w:val="none"/>
-              <w:shd w:fill="auto" w:val="clear"/>
-              <w:vertAlign w:val="baseline"/>
-            </w:rPr>
-          </w:pPr>
-          <w:hyperlink w:anchor="_heading=h.319y80a">
-            <w:r>
-              <w:rPr>
-                <w:rFonts w:ascii="Times New Roman" w:cs="Times New Roman" w:eastAsia="Times New Roman" w:hAnsi="Times New Roman"/>
-                <w:b w:val="0"/>
-                <w:i w:val="0"/>
-                <w:smallCaps w:val="0"/>
-                <w:strike w:val="0"/>
-                <w:color w:val="000000"/>
-                <w:sz w:val="24"/>
-                <w:szCs w:val="24"/>
-                <w:u w:val="none"/>
-                <w:shd w:fill="auto" w:val="clear"/>
-                <w:vertAlign w:val="baseline"/>
-                <w:rtl w:val="0"/>
-              </w:rPr>
-              <w:t xml:space="preserve">Figure 7. 8. Statistics interface</w:t>
-              <w:tab/>
-              <w:t xml:space="preserve">46</w:t>
-            </w:r>
-          </w:hyperlink>
-          <w:r>
-            <w:rPr>
-              <w:rtl w:val="0"/>
-            </w:rPr>
-          </w:r>
-        </w:p>
-        <w:p>
-          <w:pPr>
-            <w:keepNext w:val="0"/>
-            <w:keepLines w:val="0"/>
-            <w:pageBreakBefore w:val="0"/>
-            <w:widowControl w:val="1"/>
-            <w:pBdr>
-              <w:top w:space="0" w:sz="0" w:val="nil"/>
-              <w:left w:space="0" w:sz="0" w:val="nil"/>
-              <w:bottom w:space="0" w:sz="0" w:val="nil"/>
-              <w:right w:space="0" w:sz="0" w:val="nil"/>
-              <w:between w:space="0" w:sz="0" w:val="nil"/>
-            </w:pBdr>
-            <w:shd w:fill="auto" w:val="clear"/>
-            <w:tabs>
-              <w:tab w:val="right" w:pos="9111"/>
-            </w:tabs>
-            <w:spacing w:after="0" w:before="0" w:line="240" w:lineRule="auto"/>
-            <w:ind w:left="0" w:right="0" w:firstLine="0"/>
-            <w:jc w:val="left"/>
-            <w:rPr>
-              <w:rFonts w:ascii="Calibri" w:cs="Calibri" w:eastAsia="Calibri" w:hAnsi="Calibri"/>
-              <w:b w:val="0"/>
-              <w:i w:val="0"/>
-              <w:smallCaps w:val="0"/>
-              <w:strike w:val="0"/>
-              <w:color w:val="000000"/>
-              <w:sz w:val="22"/>
-              <w:szCs w:val="22"/>
-              <w:u w:val="none"/>
-              <w:shd w:fill="auto" w:val="clear"/>
-              <w:vertAlign w:val="baseline"/>
-            </w:rPr>
-          </w:pPr>
-          <w:hyperlink w:anchor="_heading=h.1gf8i83">
-            <w:r>
-              <w:rPr>
-                <w:rFonts w:ascii="Times New Roman" w:cs="Times New Roman" w:eastAsia="Times New Roman" w:hAnsi="Times New Roman"/>
-                <w:b w:val="0"/>
-                <w:i w:val="0"/>
-                <w:smallCaps w:val="0"/>
-                <w:strike w:val="0"/>
-                <w:color w:val="000000"/>
-                <w:sz w:val="24"/>
-                <w:szCs w:val="24"/>
-                <w:u w:val="none"/>
-                <w:shd w:fill="auto" w:val="clear"/>
-                <w:vertAlign w:val="baseline"/>
-                <w:rtl w:val="0"/>
-              </w:rPr>
-              <w:t xml:space="preserve">Figure 7. 9. Edit profile interface</w:t>
-              <w:tab/>
-              <w:t xml:space="preserve">47</w:t>
-            </w:r>
-          </w:hyperlink>
-          <w:r>
-            <w:rPr>
-              <w:rtl w:val="0"/>
-            </w:rPr>
-          </w:r>
-        </w:p>
-        <w:p>
-          <w:pPr>
-            <w:keepNext w:val="0"/>
-            <w:keepLines w:val="0"/>
-            <w:pageBreakBefore w:val="0"/>
-            <w:widowControl w:val="1"/>
-            <w:pBdr>
-              <w:top w:space="0" w:sz="0" w:val="nil"/>
-              <w:left w:space="0" w:sz="0" w:val="nil"/>
-              <w:bottom w:space="0" w:sz="0" w:val="nil"/>
-              <w:right w:space="0" w:sz="0" w:val="nil"/>
-              <w:between w:space="0" w:sz="0" w:val="nil"/>
-            </w:pBdr>
-            <w:shd w:fill="auto" w:val="clear"/>
-            <w:tabs>
-              <w:tab w:val="right" w:pos="9111"/>
-            </w:tabs>
-            <w:spacing w:after="0" w:before="0" w:line="240" w:lineRule="auto"/>
-            <w:ind w:left="0" w:right="0" w:firstLine="0"/>
-            <w:jc w:val="left"/>
-            <w:rPr>
-              <w:rFonts w:ascii="Calibri" w:cs="Calibri" w:eastAsia="Calibri" w:hAnsi="Calibri"/>
-              <w:b w:val="0"/>
-              <w:i w:val="0"/>
-              <w:smallCaps w:val="0"/>
-              <w:strike w:val="0"/>
-              <w:color w:val="000000"/>
-              <w:sz w:val="22"/>
-              <w:szCs w:val="22"/>
               <w:u w:val="none"/>
               <w:shd w:fill="auto" w:val="clear"/>
               <w:vertAlign w:val="baseline"/>
@@ -7871,24 +7911,49 @@
           <w:hyperlink w:anchor="_heading=h.40ew0vw">
             <w:r>
               <w:rPr>
-                <w:rFonts w:ascii="Times New Roman" w:cs="Times New Roman" w:eastAsia="Times New Roman" w:hAnsi="Times New Roman"/>
-                <w:b w:val="0"/>
                 <w:i w:val="0"/>
                 <w:smallCaps w:val="0"/>
                 <w:strike w:val="0"/>
                 <w:color w:val="000000"/>
-                <w:sz w:val="24"/>
-                <w:szCs w:val="24"/>
                 <w:u w:val="none"/>
                 <w:shd w:fill="auto" w:val="clear"/>
                 <w:vertAlign w:val="baseline"/>
                 <w:rtl w:val="0"/>
               </w:rPr>
-              <w:t xml:space="preserve">Figure 7. 10. Change password interface</w:t>
+              <w:t xml:space="preserve">Figure 7. </w:t>
+            </w:r>
+          </w:hyperlink>
+          <w:hyperlink w:anchor="_heading=h.40ew0vw">
+            <w:r>
+              <w:rPr>
+                <w:rtl w:val="0"/>
+              </w:rPr>
+              <w:t xml:space="preserve">9</w:t>
+            </w:r>
+          </w:hyperlink>
+          <w:hyperlink w:anchor="_heading=h.40ew0vw">
+            <w:r>
+              <w:rPr>
+                <w:i w:val="0"/>
+                <w:smallCaps w:val="0"/>
+                <w:strike w:val="0"/>
+                <w:color w:val="000000"/>
+                <w:u w:val="none"/>
+                <w:shd w:fill="auto" w:val="clear"/>
+                <w:vertAlign w:val="baseline"/>
+                <w:rtl w:val="0"/>
+              </w:rPr>
+              <w:t xml:space="preserve">. Change password interface</w:t>
               <w:tab/>
-              <w:t xml:space="preserve">48</w:t>
+              <w:t xml:space="preserve">4</w:t>
             </w:r>
           </w:hyperlink>
+          <w:r>
+            <w:rPr>
+              <w:rtl w:val="0"/>
+            </w:rPr>
+            <w:t xml:space="preserve">7</w:t>
+          </w:r>
           <w:r>
             <w:rPr>
               <w:rtl w:val="0"/>
@@ -8863,6 +8928,8 @@
         <w:keepLines w:val="1"/>
         <w:tabs>
           <w:tab w:val="center" w:pos="6379"/>
+          <w:tab w:val="center" w:pos="6379"/>
+          <w:tab w:val="center" w:pos="6379"/>
         </w:tabs>
         <w:spacing w:before="240" w:line="360" w:lineRule="auto"/>
         <w:rPr>
@@ -8884,7 +8951,7 @@
         <w:pStyle w:val="Heading3"/>
         <w:numPr>
           <w:ilvl w:val="1"/>
-          <w:numId w:val="8"/>
+          <w:numId w:val="3"/>
         </w:numPr>
         <w:spacing w:line="360" w:lineRule="auto"/>
         <w:ind w:left="0" w:firstLine="0"/>
@@ -8899,16 +8966,29 @@
         </w:rPr>
         <w:t xml:space="preserve">Purpose and Scope</w:t>
       </w:r>
+      <w:r>
+        <w:rPr>
+          <w:rtl w:val="0"/>
+        </w:rPr>
+      </w:r>
     </w:p>
     <w:p>
       <w:pPr>
         <w:pStyle w:val="Heading4"/>
         <w:numPr>
           <w:ilvl w:val="2"/>
-          <w:numId w:val="8"/>
+          <w:numId w:val="3"/>
         </w:numPr>
+        <w:tabs>
+          <w:tab w:val="center" w:pos="4680"/>
+          <w:tab w:val="right" w:pos="9360"/>
+          <w:tab w:val="left" w:pos="3996"/>
+          <w:tab w:val="center" w:pos="4680"/>
+          <w:tab w:val="right" w:pos="9360"/>
+          <w:tab w:val="left" w:pos="3996"/>
+        </w:tabs>
         <w:spacing w:line="360" w:lineRule="auto"/>
-        <w:ind w:left="720"/>
+        <w:ind w:left="720" w:hanging="720"/>
         <w:rPr/>
       </w:pPr>
       <w:bookmarkStart w:colFirst="0" w:colLast="0" w:name="_heading=h.4d34og8" w:id="9"/>
@@ -8919,6 +8999,11 @@
           <w:rtl w:val="0"/>
         </w:rPr>
         <w:t xml:space="preserve">Purpose</w:t>
+      </w:r>
+      <w:r>
+        <w:rPr>
+          <w:rtl w:val="0"/>
+        </w:rPr>
       </w:r>
     </w:p>
     <w:p>
@@ -9074,10 +9159,18 @@
         <w:pStyle w:val="Heading4"/>
         <w:numPr>
           <w:ilvl w:val="2"/>
-          <w:numId w:val="8"/>
+          <w:numId w:val="3"/>
         </w:numPr>
+        <w:tabs>
+          <w:tab w:val="center" w:pos="4680"/>
+          <w:tab w:val="right" w:pos="9360"/>
+          <w:tab w:val="left" w:pos="3996"/>
+          <w:tab w:val="center" w:pos="4680"/>
+          <w:tab w:val="right" w:pos="9360"/>
+          <w:tab w:val="left" w:pos="3996"/>
+        </w:tabs>
         <w:spacing w:line="360" w:lineRule="auto"/>
-        <w:ind w:left="720"/>
+        <w:ind w:left="720" w:hanging="720"/>
         <w:rPr/>
       </w:pPr>
       <w:bookmarkStart w:colFirst="0" w:colLast="0" w:name="_heading=h.2s8eyo1" w:id="10"/>
@@ -9088,6 +9181,11 @@
           <w:rtl w:val="0"/>
         </w:rPr>
         <w:t xml:space="preserve">Scope</w:t>
+      </w:r>
+      <w:r>
+        <w:rPr>
+          <w:rtl w:val="0"/>
+        </w:rPr>
       </w:r>
     </w:p>
     <w:p>
@@ -9243,7 +9341,7 @@
         <w:pStyle w:val="Heading3"/>
         <w:numPr>
           <w:ilvl w:val="1"/>
-          <w:numId w:val="8"/>
+          <w:numId w:val="3"/>
         </w:numPr>
         <w:spacing w:line="360" w:lineRule="auto"/>
         <w:ind w:left="0" w:right="-234.3307086614169" w:firstLine="0"/>
@@ -9257,6 +9355,11 @@
           <w:rtl w:val="0"/>
         </w:rPr>
         <w:t xml:space="preserve">Product Overview </w:t>
+      </w:r>
+      <w:r>
+        <w:rPr>
+          <w:rtl w:val="0"/>
+        </w:rPr>
       </w:r>
     </w:p>
     <w:p>
@@ -9554,7 +9657,7 @@
         <w:pStyle w:val="Heading3"/>
         <w:numPr>
           <w:ilvl w:val="1"/>
-          <w:numId w:val="8"/>
+          <w:numId w:val="3"/>
         </w:numPr>
         <w:spacing w:line="360" w:lineRule="auto"/>
         <w:ind w:left="0" w:right="0" w:firstLine="0"/>
@@ -9568,6 +9671,11 @@
           <w:rtl w:val="0"/>
         </w:rPr>
         <w:t xml:space="preserve">Structure of the Document</w:t>
+      </w:r>
+      <w:r>
+        <w:rPr>
+          <w:rtl w:val="0"/>
+        </w:rPr>
       </w:r>
     </w:p>
     <w:p>
@@ -9918,7 +10026,7 @@
         <w:pStyle w:val="Heading3"/>
         <w:numPr>
           <w:ilvl w:val="1"/>
-          <w:numId w:val="8"/>
+          <w:numId w:val="3"/>
         </w:numPr>
         <w:spacing w:line="360" w:lineRule="auto"/>
         <w:ind w:left="0" w:firstLine="0"/>
@@ -9932,6 +10040,11 @@
           <w:rtl w:val="0"/>
         </w:rPr>
         <w:t xml:space="preserve">Terms, Acronyms, and Abbreviations</w:t>
+      </w:r>
+      <w:r>
+        <w:rPr>
+          <w:rtl w:val="0"/>
+        </w:rPr>
       </w:r>
     </w:p>
     <w:tbl>
@@ -9977,7 +10090,6 @@
             <w:pPr>
               <w:keepNext w:val="0"/>
               <w:keepLines w:val="0"/>
-              <w:pageBreakBefore w:val="0"/>
               <w:widowControl w:val="1"/>
               <w:pBdr>
                 <w:top w:space="0" w:sz="0" w:val="nil"/>
@@ -10032,7 +10144,6 @@
             <w:pPr>
               <w:keepNext w:val="0"/>
               <w:keepLines w:val="0"/>
-              <w:pageBreakBefore w:val="0"/>
               <w:widowControl w:val="1"/>
               <w:pBdr>
                 <w:top w:space="0" w:sz="0" w:val="nil"/>
@@ -10087,7 +10198,6 @@
             <w:pPr>
               <w:keepNext w:val="0"/>
               <w:keepLines w:val="0"/>
-              <w:pageBreakBefore w:val="0"/>
               <w:widowControl w:val="1"/>
               <w:pBdr>
                 <w:top w:space="0" w:sz="0" w:val="nil"/>
@@ -10145,7 +10255,6 @@
             <w:pPr>
               <w:keepNext w:val="0"/>
               <w:keepLines w:val="0"/>
-              <w:pageBreakBefore w:val="0"/>
               <w:widowControl w:val="1"/>
               <w:pBdr>
                 <w:top w:space="0" w:sz="0" w:val="nil"/>
@@ -10197,7 +10306,6 @@
             <w:pPr>
               <w:keepNext w:val="0"/>
               <w:keepLines w:val="0"/>
-              <w:pageBreakBefore w:val="0"/>
               <w:widowControl w:val="1"/>
               <w:pBdr>
                 <w:top w:space="0" w:sz="0" w:val="nil"/>
@@ -10249,7 +10357,6 @@
             <w:pPr>
               <w:keepNext w:val="0"/>
               <w:keepLines w:val="0"/>
-              <w:pageBreakBefore w:val="0"/>
               <w:widowControl w:val="1"/>
               <w:pBdr>
                 <w:top w:space="0" w:sz="0" w:val="nil"/>
@@ -10307,7 +10414,6 @@
             <w:pPr>
               <w:keepNext w:val="0"/>
               <w:keepLines w:val="0"/>
-              <w:pageBreakBefore w:val="0"/>
               <w:widowControl w:val="1"/>
               <w:pBdr>
                 <w:top w:space="0" w:sz="0" w:val="nil"/>
@@ -10359,7 +10465,6 @@
             <w:pPr>
               <w:keepNext w:val="0"/>
               <w:keepLines w:val="0"/>
-              <w:pageBreakBefore w:val="0"/>
               <w:widowControl w:val="1"/>
               <w:pBdr>
                 <w:top w:space="0" w:sz="0" w:val="nil"/>
@@ -10411,7 +10516,6 @@
             <w:pPr>
               <w:keepNext w:val="0"/>
               <w:keepLines w:val="0"/>
-              <w:pageBreakBefore w:val="0"/>
               <w:widowControl w:val="1"/>
               <w:pBdr>
                 <w:top w:space="0" w:sz="0" w:val="nil"/>
@@ -10469,7 +10573,6 @@
             <w:pPr>
               <w:keepNext w:val="0"/>
               <w:keepLines w:val="0"/>
-              <w:pageBreakBefore w:val="0"/>
               <w:widowControl w:val="1"/>
               <w:pBdr>
                 <w:top w:space="0" w:sz="0" w:val="nil"/>
@@ -10521,7 +10624,6 @@
             <w:pPr>
               <w:keepNext w:val="0"/>
               <w:keepLines w:val="0"/>
-              <w:pageBreakBefore w:val="0"/>
               <w:widowControl w:val="1"/>
               <w:pBdr>
                 <w:top w:space="0" w:sz="0" w:val="nil"/>
@@ -10573,7 +10675,6 @@
             <w:pPr>
               <w:keepNext w:val="0"/>
               <w:keepLines w:val="0"/>
-              <w:pageBreakBefore w:val="0"/>
               <w:widowControl w:val="1"/>
               <w:pBdr>
                 <w:top w:space="0" w:sz="0" w:val="nil"/>
@@ -10717,11 +10818,14 @@
         <w:pStyle w:val="Heading2"/>
         <w:numPr>
           <w:ilvl w:val="0"/>
-          <w:numId w:val="8"/>
+          <w:numId w:val="3"/>
         </w:numPr>
         <w:tabs>
           <w:tab w:val="center" w:pos="6379"/>
+          <w:tab w:val="center" w:pos="6379"/>
+          <w:tab w:val="center" w:pos="6379"/>
         </w:tabs>
+        <w:ind w:left="432" w:hanging="432"/>
         <w:rPr/>
       </w:pPr>
       <w:bookmarkStart w:colFirst="0" w:colLast="0" w:name="_heading=h.35nkun2" w:id="15"/>
@@ -10731,11 +10835,6 @@
           <w:rtl w:val="0"/>
         </w:rPr>
         <w:t xml:space="preserve">PROJECT MANAGEMENT PLAN</w:t>
-      </w:r>
-      <w:r>
-        <w:rPr>
-          <w:rtl w:val="0"/>
-        </w:rPr>
       </w:r>
     </w:p>
     <w:p>
@@ -10743,7 +10842,7 @@
         <w:pStyle w:val="Heading3"/>
         <w:numPr>
           <w:ilvl w:val="1"/>
-          <w:numId w:val="8"/>
+          <w:numId w:val="3"/>
         </w:numPr>
         <w:spacing w:line="360" w:lineRule="auto"/>
         <w:ind w:left="0" w:firstLine="0"/>
@@ -10758,6 +10857,11 @@
         </w:rPr>
         <w:t xml:space="preserve">Project Organization</w:t>
       </w:r>
+      <w:r>
+        <w:rPr>
+          <w:rtl w:val="0"/>
+        </w:rPr>
+      </w:r>
     </w:p>
     <w:p>
       <w:pPr>
@@ -10778,437 +10882,341 @@
     </w:p>
     <w:p>
       <w:pPr>
-        <w:keepNext w:val="0"/>
-        <w:keepLines w:val="0"/>
-        <w:pageBreakBefore w:val="0"/>
-        <w:widowControl w:val="1"/>
+        <w:numPr>
+          <w:ilvl w:val="0"/>
+          <w:numId w:val="4"/>
+        </w:numPr>
+        <w:ind w:left="720" w:hanging="360"/>
+        <w:rPr>
+          <w:rFonts w:ascii="Times New Roman" w:cs="Times New Roman" w:eastAsia="Times New Roman" w:hAnsi="Times New Roman"/>
+          <w:sz w:val="26"/>
+          <w:szCs w:val="26"/>
+        </w:rPr>
+      </w:pPr>
+      <w:r>
+        <w:rPr>
+          <w:sz w:val="26"/>
+          <w:szCs w:val="26"/>
+          <w:rtl w:val="0"/>
+        </w:rPr>
+        <w:t xml:space="preserve">Day 1: Monday 5</w:t>
+      </w:r>
+      <w:r>
+        <w:rPr>
+          <w:sz w:val="26"/>
+          <w:szCs w:val="26"/>
+          <w:vertAlign w:val="superscript"/>
+          <w:rtl w:val="0"/>
+        </w:rPr>
+        <w:t xml:space="preserve">th</w:t>
+      </w:r>
+      <w:r>
+        <w:rPr>
+          <w:sz w:val="26"/>
+          <w:szCs w:val="26"/>
+          <w:rtl w:val="0"/>
+        </w:rPr>
+        <w:t xml:space="preserve">, 2022</w:t>
+      </w:r>
+      <w:r>
+        <w:rPr>
+          <w:rtl w:val="0"/>
+        </w:rPr>
+      </w:r>
+    </w:p>
+    <w:p>
+      <w:pPr>
+        <w:numPr>
+          <w:ilvl w:val="0"/>
+          <w:numId w:val="4"/>
+        </w:numPr>
+        <w:ind w:left="720" w:hanging="360"/>
+        <w:rPr>
+          <w:sz w:val="26"/>
+          <w:szCs w:val="26"/>
+          <w:u w:val="none"/>
+        </w:rPr>
+      </w:pPr>
+      <w:r>
+        <w:rPr>
+          <w:sz w:val="26"/>
+          <w:szCs w:val="26"/>
+          <w:rtl w:val="0"/>
+        </w:rPr>
+        <w:t xml:space="preserve">Day 2: Thursday 8</w:t>
+      </w:r>
+      <w:r>
+        <w:rPr>
+          <w:sz w:val="26"/>
+          <w:szCs w:val="26"/>
+          <w:vertAlign w:val="superscript"/>
+          <w:rtl w:val="0"/>
+        </w:rPr>
+        <w:t xml:space="preserve">th</w:t>
+      </w:r>
+      <w:r>
+        <w:rPr>
+          <w:sz w:val="26"/>
+          <w:szCs w:val="26"/>
+          <w:rtl w:val="0"/>
+        </w:rPr>
+        <w:t xml:space="preserve">, 2022</w:t>
+      </w:r>
+      <w:r>
+        <w:rPr>
+          <w:rtl w:val="0"/>
+        </w:rPr>
+      </w:r>
+    </w:p>
+    <w:p>
+      <w:pPr>
+        <w:numPr>
+          <w:ilvl w:val="0"/>
+          <w:numId w:val="4"/>
+        </w:numPr>
+        <w:ind w:left="720" w:hanging="360"/>
+        <w:rPr>
+          <w:rFonts w:ascii="Times New Roman" w:cs="Times New Roman" w:eastAsia="Times New Roman" w:hAnsi="Times New Roman"/>
+          <w:sz w:val="26"/>
+          <w:szCs w:val="26"/>
+        </w:rPr>
+      </w:pPr>
+      <w:r>
+        <w:rPr>
+          <w:sz w:val="26"/>
+          <w:szCs w:val="26"/>
+          <w:rtl w:val="0"/>
+        </w:rPr>
+        <w:t xml:space="preserve">Day 3: Saturday 10</w:t>
+      </w:r>
+      <w:r>
+        <w:rPr>
+          <w:sz w:val="26"/>
+          <w:szCs w:val="26"/>
+          <w:vertAlign w:val="superscript"/>
+          <w:rtl w:val="0"/>
+        </w:rPr>
+        <w:t xml:space="preserve">th</w:t>
+      </w:r>
+      <w:r>
+        <w:rPr>
+          <w:sz w:val="26"/>
+          <w:szCs w:val="26"/>
+          <w:rtl w:val="0"/>
+        </w:rPr>
+        <w:t xml:space="preserve">, 2022</w:t>
+      </w:r>
+      <w:r>
+        <w:rPr>
+          <w:rtl w:val="0"/>
+        </w:rPr>
+      </w:r>
+    </w:p>
+    <w:p>
+      <w:pPr>
+        <w:numPr>
+          <w:ilvl w:val="0"/>
+          <w:numId w:val="4"/>
+        </w:numPr>
+        <w:ind w:left="720" w:hanging="360"/>
+        <w:rPr>
+          <w:rFonts w:ascii="Times New Roman" w:cs="Times New Roman" w:eastAsia="Times New Roman" w:hAnsi="Times New Roman"/>
+          <w:sz w:val="26"/>
+          <w:szCs w:val="26"/>
+        </w:rPr>
+      </w:pPr>
+      <w:r>
+        <w:rPr>
+          <w:sz w:val="26"/>
+          <w:szCs w:val="26"/>
+          <w:rtl w:val="0"/>
+        </w:rPr>
+        <w:t xml:space="preserve">Day 4: Monday 12</w:t>
+      </w:r>
+      <w:r>
+        <w:rPr>
+          <w:sz w:val="26"/>
+          <w:szCs w:val="26"/>
+          <w:vertAlign w:val="superscript"/>
+          <w:rtl w:val="0"/>
+        </w:rPr>
+        <w:t xml:space="preserve">th</w:t>
+      </w:r>
+      <w:r>
+        <w:rPr>
+          <w:sz w:val="26"/>
+          <w:szCs w:val="26"/>
+          <w:rtl w:val="0"/>
+        </w:rPr>
+        <w:t xml:space="preserve">, 2022</w:t>
+      </w:r>
+      <w:r>
+        <w:rPr>
+          <w:rtl w:val="0"/>
+        </w:rPr>
+      </w:r>
+    </w:p>
+    <w:p>
+      <w:pPr>
+        <w:numPr>
+          <w:ilvl w:val="0"/>
+          <w:numId w:val="4"/>
+        </w:numPr>
+        <w:ind w:left="720" w:hanging="360"/>
+        <w:rPr>
+          <w:rFonts w:ascii="Times New Roman" w:cs="Times New Roman" w:eastAsia="Times New Roman" w:hAnsi="Times New Roman"/>
+          <w:sz w:val="26"/>
+          <w:szCs w:val="26"/>
+        </w:rPr>
+      </w:pPr>
+      <w:r>
+        <w:rPr>
+          <w:sz w:val="26"/>
+          <w:szCs w:val="26"/>
+          <w:rtl w:val="0"/>
+        </w:rPr>
+        <w:t xml:space="preserve">Day 5: Tuesday 13</w:t>
+      </w:r>
+      <w:r>
+        <w:rPr>
+          <w:sz w:val="26"/>
+          <w:szCs w:val="26"/>
+          <w:vertAlign w:val="superscript"/>
+          <w:rtl w:val="0"/>
+        </w:rPr>
+        <w:t xml:space="preserve">th</w:t>
+      </w:r>
+      <w:r>
+        <w:rPr>
+          <w:sz w:val="26"/>
+          <w:szCs w:val="26"/>
+          <w:rtl w:val="0"/>
+        </w:rPr>
+        <w:t xml:space="preserve">, 2022</w:t>
+      </w:r>
+      <w:r>
+        <w:rPr>
+          <w:rtl w:val="0"/>
+        </w:rPr>
+      </w:r>
+    </w:p>
+    <w:p>
+      <w:pPr>
+        <w:numPr>
+          <w:ilvl w:val="0"/>
+          <w:numId w:val="4"/>
+        </w:numPr>
+        <w:spacing w:after="160" w:lineRule="auto"/>
+        <w:ind w:left="720" w:hanging="360"/>
+        <w:rPr>
+          <w:rFonts w:ascii="Times New Roman" w:cs="Times New Roman" w:eastAsia="Times New Roman" w:hAnsi="Times New Roman"/>
+          <w:sz w:val="26"/>
+          <w:szCs w:val="26"/>
+        </w:rPr>
+      </w:pPr>
+      <w:r>
+        <w:rPr>
+          <w:sz w:val="26"/>
+          <w:szCs w:val="26"/>
+          <w:rtl w:val="0"/>
+        </w:rPr>
+        <w:t xml:space="preserve">Day 6: Wednesday 14</w:t>
+      </w:r>
+      <w:r>
+        <w:rPr>
+          <w:sz w:val="26"/>
+          <w:szCs w:val="26"/>
+          <w:vertAlign w:val="superscript"/>
+          <w:rtl w:val="0"/>
+        </w:rPr>
+        <w:t xml:space="preserve">th</w:t>
+      </w:r>
+      <w:r>
+        <w:rPr>
+          <w:sz w:val="26"/>
+          <w:szCs w:val="26"/>
+          <w:rtl w:val="0"/>
+        </w:rPr>
+        <w:t xml:space="preserve">, 2022</w:t>
+      </w:r>
+      <w:r>
+        <w:rPr>
+          <w:rtl w:val="0"/>
+        </w:rPr>
+      </w:r>
+    </w:p>
+    <w:p>
+      <w:pPr>
+        <w:spacing w:after="160" w:lineRule="auto"/>
+        <w:ind w:left="0" w:firstLine="0"/>
+        <w:rPr>
+          <w:sz w:val="26"/>
+          <w:szCs w:val="26"/>
+        </w:rPr>
+      </w:pPr>
+      <w:r>
+        <w:rPr>
+          <w:sz w:val="26"/>
+          <w:szCs w:val="26"/>
+          <w:rtl w:val="0"/>
+        </w:rPr>
+        <w:t xml:space="preserve">Work division:</w:t>
+      </w:r>
+    </w:p>
+    <w:p>
+      <w:pPr>
         <w:numPr>
           <w:ilvl w:val="0"/>
           <w:numId w:val="11"/>
         </w:numPr>
-        <w:pBdr>
-          <w:top w:space="0" w:sz="0" w:val="nil"/>
-          <w:left w:space="0" w:sz="0" w:val="nil"/>
-          <w:bottom w:space="0" w:sz="0" w:val="nil"/>
-          <w:right w:space="0" w:sz="0" w:val="nil"/>
-          <w:between w:space="0" w:sz="0" w:val="nil"/>
-        </w:pBdr>
-        <w:shd w:fill="auto" w:val="clear"/>
-        <w:spacing w:after="0" w:before="0" w:line="240" w:lineRule="auto"/>
-        <w:ind w:left="720" w:right="0" w:hanging="360"/>
-        <w:jc w:val="left"/>
-        <w:rPr>
-          <w:rFonts w:ascii="Times New Roman" w:cs="Times New Roman" w:eastAsia="Times New Roman" w:hAnsi="Times New Roman"/>
-          <w:b w:val="0"/>
-          <w:i w:val="0"/>
-          <w:smallCaps w:val="0"/>
-          <w:strike w:val="0"/>
-          <w:color w:val="000000"/>
+        <w:spacing w:after="0" w:lineRule="auto"/>
+        <w:ind w:left="720" w:hanging="360"/>
+        <w:rPr>
           <w:sz w:val="26"/>
           <w:szCs w:val="26"/>
           <w:u w:val="none"/>
-          <w:shd w:fill="auto" w:val="clear"/>
-          <w:vertAlign w:val="baseline"/>
-        </w:rPr>
-      </w:pPr>
-      <w:r>
-        <w:rPr>
-          <w:rFonts w:ascii="Times New Roman" w:cs="Times New Roman" w:eastAsia="Times New Roman" w:hAnsi="Times New Roman"/>
-          <w:b w:val="0"/>
-          <w:i w:val="0"/>
-          <w:smallCaps w:val="0"/>
-          <w:strike w:val="0"/>
-          <w:color w:val="000000"/>
+        </w:rPr>
+      </w:pPr>
+      <w:r>
+        <w:rPr>
           <w:sz w:val="26"/>
           <w:szCs w:val="26"/>
-          <w:u w:val="none"/>
-          <w:shd w:fill="auto" w:val="clear"/>
-          <w:vertAlign w:val="baseline"/>
-          <w:rtl w:val="0"/>
-        </w:rPr>
-        <w:t xml:space="preserve">Day 1: Wednesday 26</w:t>
-      </w:r>
-      <w:r>
-        <w:rPr>
-          <w:rFonts w:ascii="Times New Roman" w:cs="Times New Roman" w:eastAsia="Times New Roman" w:hAnsi="Times New Roman"/>
-          <w:b w:val="0"/>
-          <w:i w:val="0"/>
-          <w:smallCaps w:val="0"/>
-          <w:strike w:val="0"/>
-          <w:color w:val="000000"/>
-          <w:sz w:val="26"/>
-          <w:szCs w:val="26"/>
-          <w:u w:val="none"/>
-          <w:shd w:fill="auto" w:val="clear"/>
-          <w:vertAlign w:val="superscript"/>
-          <w:rtl w:val="0"/>
-        </w:rPr>
-        <w:t xml:space="preserve">th</w:t>
-      </w:r>
-      <w:r>
-        <w:rPr>
-          <w:rFonts w:ascii="Times New Roman" w:cs="Times New Roman" w:eastAsia="Times New Roman" w:hAnsi="Times New Roman"/>
-          <w:b w:val="0"/>
-          <w:i w:val="0"/>
-          <w:smallCaps w:val="0"/>
-          <w:strike w:val="0"/>
-          <w:color w:val="000000"/>
-          <w:sz w:val="26"/>
-          <w:szCs w:val="26"/>
-          <w:u w:val="none"/>
-          <w:shd w:fill="auto" w:val="clear"/>
-          <w:vertAlign w:val="baseline"/>
-          <w:rtl w:val="0"/>
-        </w:rPr>
-        <w:t xml:space="preserve">, 2021</w:t>
+          <w:rtl w:val="0"/>
+        </w:rPr>
+        <w:t xml:space="preserve">Đăng: idea, database and report</w:t>
+      </w:r>
+      <w:r>
+        <w:rPr>
+          <w:rtl w:val="0"/>
+        </w:rPr>
       </w:r>
     </w:p>
     <w:p>
       <w:pPr>
-        <w:keepNext w:val="0"/>
-        <w:keepLines w:val="0"/>
-        <w:pageBreakBefore w:val="0"/>
-        <w:widowControl w:val="1"/>
         <w:numPr>
           <w:ilvl w:val="0"/>
           <w:numId w:val="11"/>
         </w:numPr>
-        <w:pBdr>
-          <w:top w:space="0" w:sz="0" w:val="nil"/>
-          <w:left w:space="0" w:sz="0" w:val="nil"/>
-          <w:bottom w:space="0" w:sz="0" w:val="nil"/>
-          <w:right w:space="0" w:sz="0" w:val="nil"/>
-          <w:between w:space="0" w:sz="0" w:val="nil"/>
-        </w:pBdr>
-        <w:shd w:fill="auto" w:val="clear"/>
-        <w:spacing w:after="0" w:before="0" w:line="240" w:lineRule="auto"/>
-        <w:ind w:left="720" w:right="0" w:hanging="360"/>
-        <w:jc w:val="left"/>
-        <w:rPr>
-          <w:rFonts w:ascii="Times New Roman" w:cs="Times New Roman" w:eastAsia="Times New Roman" w:hAnsi="Times New Roman"/>
-          <w:b w:val="0"/>
-          <w:i w:val="0"/>
-          <w:smallCaps w:val="0"/>
-          <w:strike w:val="0"/>
-          <w:color w:val="000000"/>
+        <w:spacing w:after="160" w:lineRule="auto"/>
+        <w:ind w:left="720" w:hanging="360"/>
+        <w:rPr>
           <w:sz w:val="26"/>
           <w:szCs w:val="26"/>
           <w:u w:val="none"/>
-          <w:shd w:fill="auto" w:val="clear"/>
-          <w:vertAlign w:val="baseline"/>
-        </w:rPr>
-      </w:pPr>
-      <w:r>
-        <w:rPr>
-          <w:rFonts w:ascii="Times New Roman" w:cs="Times New Roman" w:eastAsia="Times New Roman" w:hAnsi="Times New Roman"/>
-          <w:b w:val="0"/>
-          <w:i w:val="0"/>
-          <w:smallCaps w:val="0"/>
-          <w:strike w:val="0"/>
-          <w:color w:val="000000"/>
+        </w:rPr>
+      </w:pPr>
+      <w:r>
+        <w:rPr>
           <w:sz w:val="26"/>
           <w:szCs w:val="26"/>
-          <w:u w:val="none"/>
-          <w:shd w:fill="auto" w:val="clear"/>
-          <w:vertAlign w:val="baseline"/>
-          <w:rtl w:val="0"/>
-        </w:rPr>
-        <w:t xml:space="preserve">Day 2: Friday 28</w:t>
-      </w:r>
-      <w:r>
-        <w:rPr>
-          <w:rFonts w:ascii="Times New Roman" w:cs="Times New Roman" w:eastAsia="Times New Roman" w:hAnsi="Times New Roman"/>
-          <w:b w:val="0"/>
-          <w:i w:val="0"/>
-          <w:smallCaps w:val="0"/>
-          <w:strike w:val="0"/>
-          <w:color w:val="000000"/>
-          <w:sz w:val="26"/>
-          <w:szCs w:val="26"/>
-          <w:u w:val="none"/>
-          <w:shd w:fill="auto" w:val="clear"/>
-          <w:vertAlign w:val="superscript"/>
-          <w:rtl w:val="0"/>
-        </w:rPr>
-        <w:t xml:space="preserve">th</w:t>
-      </w:r>
-      <w:r>
-        <w:rPr>
-          <w:rFonts w:ascii="Times New Roman" w:cs="Times New Roman" w:eastAsia="Times New Roman" w:hAnsi="Times New Roman"/>
-          <w:b w:val="0"/>
-          <w:i w:val="0"/>
-          <w:smallCaps w:val="0"/>
-          <w:strike w:val="0"/>
-          <w:color w:val="000000"/>
-          <w:sz w:val="26"/>
-          <w:szCs w:val="26"/>
-          <w:u w:val="none"/>
-          <w:shd w:fill="auto" w:val="clear"/>
-          <w:vertAlign w:val="baseline"/>
-          <w:rtl w:val="0"/>
-        </w:rPr>
-        <w:t xml:space="preserve">, 2021</w:t>
-      </w:r>
-    </w:p>
-    <w:p>
-      <w:pPr>
-        <w:keepNext w:val="0"/>
-        <w:keepLines w:val="0"/>
-        <w:pageBreakBefore w:val="0"/>
-        <w:widowControl w:val="1"/>
-        <w:numPr>
-          <w:ilvl w:val="0"/>
-          <w:numId w:val="11"/>
-        </w:numPr>
-        <w:pBdr>
-          <w:top w:space="0" w:sz="0" w:val="nil"/>
-          <w:left w:space="0" w:sz="0" w:val="nil"/>
-          <w:bottom w:space="0" w:sz="0" w:val="nil"/>
-          <w:right w:space="0" w:sz="0" w:val="nil"/>
-          <w:between w:space="0" w:sz="0" w:val="nil"/>
-        </w:pBdr>
-        <w:shd w:fill="auto" w:val="clear"/>
-        <w:spacing w:after="0" w:before="0" w:line="240" w:lineRule="auto"/>
-        <w:ind w:left="720" w:right="0" w:hanging="360"/>
-        <w:jc w:val="left"/>
-        <w:rPr>
-          <w:rFonts w:ascii="Times New Roman" w:cs="Times New Roman" w:eastAsia="Times New Roman" w:hAnsi="Times New Roman"/>
-          <w:b w:val="0"/>
-          <w:i w:val="0"/>
-          <w:smallCaps w:val="0"/>
-          <w:strike w:val="0"/>
-          <w:color w:val="000000"/>
-          <w:sz w:val="26"/>
-          <w:szCs w:val="26"/>
-          <w:u w:val="none"/>
-          <w:shd w:fill="auto" w:val="clear"/>
-          <w:vertAlign w:val="baseline"/>
-        </w:rPr>
-      </w:pPr>
-      <w:r>
-        <w:rPr>
-          <w:rFonts w:ascii="Times New Roman" w:cs="Times New Roman" w:eastAsia="Times New Roman" w:hAnsi="Times New Roman"/>
-          <w:b w:val="0"/>
-          <w:i w:val="0"/>
-          <w:smallCaps w:val="0"/>
-          <w:strike w:val="0"/>
-          <w:color w:val="000000"/>
-          <w:sz w:val="26"/>
-          <w:szCs w:val="26"/>
-          <w:u w:val="none"/>
-          <w:shd w:fill="auto" w:val="clear"/>
-          <w:vertAlign w:val="baseline"/>
-          <w:rtl w:val="0"/>
-        </w:rPr>
-        <w:t xml:space="preserve">Day 3: Monday 31</w:t>
-      </w:r>
-      <w:r>
-        <w:rPr>
-          <w:rFonts w:ascii="Times New Roman" w:cs="Times New Roman" w:eastAsia="Times New Roman" w:hAnsi="Times New Roman"/>
-          <w:b w:val="0"/>
-          <w:i w:val="0"/>
-          <w:smallCaps w:val="0"/>
-          <w:strike w:val="0"/>
-          <w:color w:val="000000"/>
-          <w:sz w:val="26"/>
-          <w:szCs w:val="26"/>
-          <w:u w:val="none"/>
-          <w:shd w:fill="auto" w:val="clear"/>
-          <w:vertAlign w:val="superscript"/>
-          <w:rtl w:val="0"/>
-        </w:rPr>
-        <w:t xml:space="preserve">st</w:t>
-      </w:r>
-      <w:r>
-        <w:rPr>
-          <w:rFonts w:ascii="Times New Roman" w:cs="Times New Roman" w:eastAsia="Times New Roman" w:hAnsi="Times New Roman"/>
-          <w:b w:val="0"/>
-          <w:i w:val="0"/>
-          <w:smallCaps w:val="0"/>
-          <w:strike w:val="0"/>
-          <w:color w:val="000000"/>
-          <w:sz w:val="26"/>
-          <w:szCs w:val="26"/>
-          <w:u w:val="none"/>
-          <w:shd w:fill="auto" w:val="clear"/>
-          <w:vertAlign w:val="baseline"/>
-          <w:rtl w:val="0"/>
-        </w:rPr>
-        <w:t xml:space="preserve">, 2021</w:t>
-      </w:r>
-    </w:p>
-    <w:p>
-      <w:pPr>
-        <w:keepNext w:val="0"/>
-        <w:keepLines w:val="0"/>
-        <w:pageBreakBefore w:val="0"/>
-        <w:widowControl w:val="1"/>
-        <w:numPr>
-          <w:ilvl w:val="0"/>
-          <w:numId w:val="11"/>
-        </w:numPr>
-        <w:pBdr>
-          <w:top w:space="0" w:sz="0" w:val="nil"/>
-          <w:left w:space="0" w:sz="0" w:val="nil"/>
-          <w:bottom w:space="0" w:sz="0" w:val="nil"/>
-          <w:right w:space="0" w:sz="0" w:val="nil"/>
-          <w:between w:space="0" w:sz="0" w:val="nil"/>
-        </w:pBdr>
-        <w:shd w:fill="auto" w:val="clear"/>
-        <w:spacing w:after="0" w:before="0" w:line="240" w:lineRule="auto"/>
-        <w:ind w:left="720" w:right="0" w:hanging="360"/>
-        <w:jc w:val="left"/>
-        <w:rPr>
-          <w:rFonts w:ascii="Times New Roman" w:cs="Times New Roman" w:eastAsia="Times New Roman" w:hAnsi="Times New Roman"/>
-          <w:b w:val="0"/>
-          <w:i w:val="0"/>
-          <w:smallCaps w:val="0"/>
-          <w:strike w:val="0"/>
-          <w:color w:val="000000"/>
-          <w:sz w:val="26"/>
-          <w:szCs w:val="26"/>
-          <w:u w:val="none"/>
-          <w:shd w:fill="auto" w:val="clear"/>
-          <w:vertAlign w:val="baseline"/>
-        </w:rPr>
-      </w:pPr>
-      <w:r>
-        <w:rPr>
-          <w:rFonts w:ascii="Times New Roman" w:cs="Times New Roman" w:eastAsia="Times New Roman" w:hAnsi="Times New Roman"/>
-          <w:b w:val="0"/>
-          <w:i w:val="0"/>
-          <w:smallCaps w:val="0"/>
-          <w:strike w:val="0"/>
-          <w:color w:val="000000"/>
-          <w:sz w:val="26"/>
-          <w:szCs w:val="26"/>
-          <w:u w:val="none"/>
-          <w:shd w:fill="auto" w:val="clear"/>
-          <w:vertAlign w:val="baseline"/>
-          <w:rtl w:val="0"/>
-        </w:rPr>
-        <w:t xml:space="preserve">Day 4: Wednesday 2</w:t>
-      </w:r>
-      <w:r>
-        <w:rPr>
-          <w:rFonts w:ascii="Times New Roman" w:cs="Times New Roman" w:eastAsia="Times New Roman" w:hAnsi="Times New Roman"/>
-          <w:b w:val="0"/>
-          <w:i w:val="0"/>
-          <w:smallCaps w:val="0"/>
-          <w:strike w:val="0"/>
-          <w:color w:val="000000"/>
-          <w:sz w:val="26"/>
-          <w:szCs w:val="26"/>
-          <w:u w:val="none"/>
-          <w:shd w:fill="auto" w:val="clear"/>
-          <w:vertAlign w:val="superscript"/>
-          <w:rtl w:val="0"/>
-        </w:rPr>
-        <w:t xml:space="preserve">nd</w:t>
-      </w:r>
-      <w:r>
-        <w:rPr>
-          <w:rFonts w:ascii="Times New Roman" w:cs="Times New Roman" w:eastAsia="Times New Roman" w:hAnsi="Times New Roman"/>
-          <w:b w:val="0"/>
-          <w:i w:val="0"/>
-          <w:smallCaps w:val="0"/>
-          <w:strike w:val="0"/>
-          <w:color w:val="000000"/>
-          <w:sz w:val="26"/>
-          <w:szCs w:val="26"/>
-          <w:u w:val="none"/>
-          <w:shd w:fill="auto" w:val="clear"/>
-          <w:vertAlign w:val="baseline"/>
-          <w:rtl w:val="0"/>
-        </w:rPr>
-        <w:t xml:space="preserve">, 2022</w:t>
-      </w:r>
-    </w:p>
-    <w:p>
-      <w:pPr>
-        <w:keepNext w:val="0"/>
-        <w:keepLines w:val="0"/>
-        <w:pageBreakBefore w:val="0"/>
-        <w:widowControl w:val="1"/>
-        <w:numPr>
-          <w:ilvl w:val="0"/>
-          <w:numId w:val="11"/>
-        </w:numPr>
-        <w:pBdr>
-          <w:top w:space="0" w:sz="0" w:val="nil"/>
-          <w:left w:space="0" w:sz="0" w:val="nil"/>
-          <w:bottom w:space="0" w:sz="0" w:val="nil"/>
-          <w:right w:space="0" w:sz="0" w:val="nil"/>
-          <w:between w:space="0" w:sz="0" w:val="nil"/>
-        </w:pBdr>
-        <w:shd w:fill="auto" w:val="clear"/>
-        <w:spacing w:after="160" w:before="0" w:line="240" w:lineRule="auto"/>
-        <w:ind w:left="720" w:right="0" w:hanging="360"/>
-        <w:jc w:val="left"/>
-        <w:rPr>
-          <w:rFonts w:ascii="Times New Roman" w:cs="Times New Roman" w:eastAsia="Times New Roman" w:hAnsi="Times New Roman"/>
-          <w:b w:val="0"/>
-          <w:i w:val="0"/>
-          <w:smallCaps w:val="0"/>
-          <w:strike w:val="0"/>
-          <w:color w:val="000000"/>
-          <w:sz w:val="26"/>
-          <w:szCs w:val="26"/>
-          <w:u w:val="none"/>
-          <w:shd w:fill="auto" w:val="clear"/>
-          <w:vertAlign w:val="baseline"/>
-        </w:rPr>
-      </w:pPr>
-      <w:r>
-        <w:rPr>
-          <w:rFonts w:ascii="Times New Roman" w:cs="Times New Roman" w:eastAsia="Times New Roman" w:hAnsi="Times New Roman"/>
-          <w:b w:val="0"/>
-          <w:i w:val="0"/>
-          <w:smallCaps w:val="0"/>
-          <w:strike w:val="0"/>
-          <w:color w:val="000000"/>
-          <w:sz w:val="26"/>
-          <w:szCs w:val="26"/>
-          <w:u w:val="none"/>
-          <w:shd w:fill="auto" w:val="clear"/>
-          <w:vertAlign w:val="baseline"/>
-          <w:rtl w:val="0"/>
-        </w:rPr>
-        <w:t xml:space="preserve">Day 5: Friday 4</w:t>
-      </w:r>
-      <w:r>
-        <w:rPr>
-          <w:rFonts w:ascii="Times New Roman" w:cs="Times New Roman" w:eastAsia="Times New Roman" w:hAnsi="Times New Roman"/>
-          <w:b w:val="0"/>
-          <w:i w:val="0"/>
-          <w:smallCaps w:val="0"/>
-          <w:strike w:val="0"/>
-          <w:color w:val="000000"/>
-          <w:sz w:val="26"/>
-          <w:szCs w:val="26"/>
-          <w:u w:val="none"/>
-          <w:shd w:fill="auto" w:val="clear"/>
-          <w:vertAlign w:val="superscript"/>
-          <w:rtl w:val="0"/>
-        </w:rPr>
-        <w:t xml:space="preserve">th</w:t>
-      </w:r>
-      <w:r>
-        <w:rPr>
-          <w:rFonts w:ascii="Times New Roman" w:cs="Times New Roman" w:eastAsia="Times New Roman" w:hAnsi="Times New Roman"/>
-          <w:b w:val="0"/>
-          <w:i w:val="0"/>
-          <w:smallCaps w:val="0"/>
-          <w:strike w:val="0"/>
-          <w:color w:val="000000"/>
-          <w:sz w:val="26"/>
-          <w:szCs w:val="26"/>
-          <w:u w:val="none"/>
-          <w:shd w:fill="auto" w:val="clear"/>
-          <w:vertAlign w:val="baseline"/>
-          <w:rtl w:val="0"/>
-        </w:rPr>
-        <w:t xml:space="preserve">, 2022</w:t>
+          <w:rtl w:val="0"/>
+        </w:rPr>
+        <w:t xml:space="preserve">Tân: main implementation</w:t>
+      </w:r>
+      <w:r>
+        <w:rPr>
+          <w:rtl w:val="0"/>
+        </w:rPr>
       </w:r>
     </w:p>
     <w:p>
@@ -11233,7 +11241,7 @@
         <w:pStyle w:val="Heading3"/>
         <w:numPr>
           <w:ilvl w:val="1"/>
-          <w:numId w:val="8"/>
+          <w:numId w:val="3"/>
         </w:numPr>
         <w:spacing w:line="360" w:lineRule="auto"/>
         <w:ind w:left="0" w:firstLine="0"/>
@@ -11248,12 +11256,25 @@
         </w:rPr>
         <w:t xml:space="preserve">Lifecycle Model Used:</w:t>
       </w:r>
+      <w:r>
+        <w:rPr>
+          <w:rtl w:val="0"/>
+        </w:rPr>
+      </w:r>
     </w:p>
     <w:p>
       <w:pPr>
         <w:pStyle w:val="Heading4"/>
+        <w:tabs>
+          <w:tab w:val="center" w:pos="4680"/>
+          <w:tab w:val="right" w:pos="9360"/>
+          <w:tab w:val="left" w:pos="3996"/>
+          <w:tab w:val="center" w:pos="4680"/>
+          <w:tab w:val="right" w:pos="9360"/>
+          <w:tab w:val="left" w:pos="3996"/>
+        </w:tabs>
         <w:spacing w:line="360" w:lineRule="auto"/>
-        <w:ind w:left="720"/>
+        <w:ind w:left="720" w:firstLine="0"/>
         <w:rPr>
           <w:b w:val="1"/>
           <w:vertAlign w:val="baseline"/>
@@ -11319,7 +11340,7 @@
           <wp:inline distB="0" distT="0" distL="0" distR="0">
             <wp:extent cx="5150584" cy="2089226"/>
             <wp:effectExtent b="0" l="0" r="0" t="0"/>
-            <wp:docPr id="46" name="image3.png"/>
+            <wp:docPr id="103" name="image3.png"/>
             <a:graphic>
               <a:graphicData uri="http://schemas.openxmlformats.org/drawingml/2006/picture">
                 <pic:pic>
@@ -11609,7 +11630,7 @@
         <w:pStyle w:val="Heading3"/>
         <w:numPr>
           <w:ilvl w:val="1"/>
-          <w:numId w:val="8"/>
+          <w:numId w:val="3"/>
         </w:numPr>
         <w:spacing w:line="360" w:lineRule="auto"/>
         <w:ind w:left="0" w:firstLine="0"/>
@@ -11623,6 +11644,11 @@
           <w:rtl w:val="0"/>
         </w:rPr>
         <w:t xml:space="preserve">Risk Analysis</w:t>
+      </w:r>
+      <w:r>
+        <w:rPr>
+          <w:rtl w:val="0"/>
+        </w:rPr>
       </w:r>
     </w:p>
     <w:tbl>
@@ -11898,7 +11924,7 @@
         <w:pStyle w:val="Heading3"/>
         <w:numPr>
           <w:ilvl w:val="1"/>
-          <w:numId w:val="8"/>
+          <w:numId w:val="3"/>
         </w:numPr>
         <w:spacing w:line="360" w:lineRule="auto"/>
         <w:ind w:left="0" w:firstLine="0"/>
@@ -11913,6 +11939,11 @@
         </w:rPr>
         <w:t xml:space="preserve">Hardware and Software Resource Requirements</w:t>
       </w:r>
+      <w:r>
+        <w:rPr>
+          <w:rtl w:val="0"/>
+        </w:rPr>
+      </w:r>
     </w:p>
     <w:p>
       <w:pPr>
@@ -11929,416 +11960,6 @@
           <w:rtl w:val="0"/>
         </w:rPr>
         <w:t xml:space="preserve">Hardware system requirements:</w:t>
-      </w:r>
-    </w:p>
-    <w:p>
-      <w:pPr>
-        <w:keepNext w:val="0"/>
-        <w:keepLines w:val="0"/>
-        <w:pageBreakBefore w:val="0"/>
-        <w:widowControl w:val="1"/>
-        <w:numPr>
-          <w:ilvl w:val="0"/>
-          <w:numId w:val="9"/>
-        </w:numPr>
-        <w:pBdr>
-          <w:top w:space="0" w:sz="0" w:val="nil"/>
-          <w:left w:space="0" w:sz="0" w:val="nil"/>
-          <w:bottom w:space="0" w:sz="0" w:val="nil"/>
-          <w:right w:space="0" w:sz="0" w:val="nil"/>
-          <w:between w:space="0" w:sz="0" w:val="nil"/>
-        </w:pBdr>
-        <w:shd w:fill="auto" w:val="clear"/>
-        <w:spacing w:after="0" w:before="0" w:line="240" w:lineRule="auto"/>
-        <w:ind w:left="720" w:right="0" w:hanging="360"/>
-        <w:jc w:val="left"/>
-        <w:rPr>
-          <w:rFonts w:ascii="Times New Roman" w:cs="Times New Roman" w:eastAsia="Times New Roman" w:hAnsi="Times New Roman"/>
-          <w:b w:val="0"/>
-          <w:i w:val="0"/>
-          <w:smallCaps w:val="0"/>
-          <w:strike w:val="0"/>
-          <w:color w:val="000000"/>
-          <w:sz w:val="26"/>
-          <w:szCs w:val="26"/>
-          <w:u w:val="none"/>
-          <w:shd w:fill="auto" w:val="clear"/>
-          <w:vertAlign w:val="baseline"/>
-        </w:rPr>
-      </w:pPr>
-      <w:r>
-        <w:rPr>
-          <w:rFonts w:ascii="Times New Roman" w:cs="Times New Roman" w:eastAsia="Times New Roman" w:hAnsi="Times New Roman"/>
-          <w:b w:val="0"/>
-          <w:i w:val="0"/>
-          <w:smallCaps w:val="0"/>
-          <w:strike w:val="0"/>
-          <w:color w:val="000000"/>
-          <w:sz w:val="26"/>
-          <w:szCs w:val="26"/>
-          <w:u w:val="none"/>
-          <w:shd w:fill="auto" w:val="clear"/>
-          <w:vertAlign w:val="baseline"/>
-          <w:rtl w:val="0"/>
-        </w:rPr>
-        <w:t xml:space="preserve">Minimum CPU or processes speed.</w:t>
-      </w:r>
-    </w:p>
-    <w:p>
-      <w:pPr>
-        <w:keepNext w:val="0"/>
-        <w:keepLines w:val="0"/>
-        <w:pageBreakBefore w:val="0"/>
-        <w:widowControl w:val="1"/>
-        <w:numPr>
-          <w:ilvl w:val="0"/>
-          <w:numId w:val="9"/>
-        </w:numPr>
-        <w:pBdr>
-          <w:top w:space="0" w:sz="0" w:val="nil"/>
-          <w:left w:space="0" w:sz="0" w:val="nil"/>
-          <w:bottom w:space="0" w:sz="0" w:val="nil"/>
-          <w:right w:space="0" w:sz="0" w:val="nil"/>
-          <w:between w:space="0" w:sz="0" w:val="nil"/>
-        </w:pBdr>
-        <w:shd w:fill="auto" w:val="clear"/>
-        <w:spacing w:after="0" w:before="0" w:line="240" w:lineRule="auto"/>
-        <w:ind w:left="720" w:right="0" w:hanging="360"/>
-        <w:jc w:val="left"/>
-        <w:rPr>
-          <w:rFonts w:ascii="Times New Roman" w:cs="Times New Roman" w:eastAsia="Times New Roman" w:hAnsi="Times New Roman"/>
-          <w:b w:val="0"/>
-          <w:i w:val="0"/>
-          <w:smallCaps w:val="0"/>
-          <w:strike w:val="0"/>
-          <w:color w:val="000000"/>
-          <w:sz w:val="26"/>
-          <w:szCs w:val="26"/>
-          <w:u w:val="none"/>
-          <w:shd w:fill="auto" w:val="clear"/>
-          <w:vertAlign w:val="baseline"/>
-        </w:rPr>
-      </w:pPr>
-      <w:r>
-        <w:rPr>
-          <w:rFonts w:ascii="Times New Roman" w:cs="Times New Roman" w:eastAsia="Times New Roman" w:hAnsi="Times New Roman"/>
-          <w:b w:val="0"/>
-          <w:i w:val="0"/>
-          <w:smallCaps w:val="0"/>
-          <w:strike w:val="0"/>
-          <w:color w:val="000000"/>
-          <w:sz w:val="26"/>
-          <w:szCs w:val="26"/>
-          <w:u w:val="none"/>
-          <w:shd w:fill="auto" w:val="clear"/>
-          <w:vertAlign w:val="baseline"/>
-          <w:rtl w:val="0"/>
-        </w:rPr>
-        <w:t xml:space="preserve">Minimum GPU or video memory.</w:t>
-      </w:r>
-    </w:p>
-    <w:p>
-      <w:pPr>
-        <w:keepNext w:val="0"/>
-        <w:keepLines w:val="0"/>
-        <w:pageBreakBefore w:val="0"/>
-        <w:widowControl w:val="1"/>
-        <w:numPr>
-          <w:ilvl w:val="0"/>
-          <w:numId w:val="9"/>
-        </w:numPr>
-        <w:pBdr>
-          <w:top w:space="0" w:sz="0" w:val="nil"/>
-          <w:left w:space="0" w:sz="0" w:val="nil"/>
-          <w:bottom w:space="0" w:sz="0" w:val="nil"/>
-          <w:right w:space="0" w:sz="0" w:val="nil"/>
-          <w:between w:space="0" w:sz="0" w:val="nil"/>
-        </w:pBdr>
-        <w:shd w:fill="auto" w:val="clear"/>
-        <w:spacing w:after="0" w:before="0" w:line="240" w:lineRule="auto"/>
-        <w:ind w:left="720" w:right="0" w:hanging="360"/>
-        <w:jc w:val="left"/>
-        <w:rPr>
-          <w:rFonts w:ascii="Times New Roman" w:cs="Times New Roman" w:eastAsia="Times New Roman" w:hAnsi="Times New Roman"/>
-          <w:b w:val="0"/>
-          <w:i w:val="0"/>
-          <w:smallCaps w:val="0"/>
-          <w:strike w:val="0"/>
-          <w:color w:val="000000"/>
-          <w:sz w:val="26"/>
-          <w:szCs w:val="26"/>
-          <w:u w:val="none"/>
-          <w:shd w:fill="auto" w:val="clear"/>
-          <w:vertAlign w:val="baseline"/>
-        </w:rPr>
-      </w:pPr>
-      <w:r>
-        <w:rPr>
-          <w:rFonts w:ascii="Times New Roman" w:cs="Times New Roman" w:eastAsia="Times New Roman" w:hAnsi="Times New Roman"/>
-          <w:b w:val="0"/>
-          <w:i w:val="0"/>
-          <w:smallCaps w:val="0"/>
-          <w:strike w:val="0"/>
-          <w:color w:val="000000"/>
-          <w:sz w:val="26"/>
-          <w:szCs w:val="26"/>
-          <w:u w:val="none"/>
-          <w:shd w:fill="auto" w:val="clear"/>
-          <w:vertAlign w:val="baseline"/>
-          <w:rtl w:val="0"/>
-        </w:rPr>
-        <w:t xml:space="preserve">Minimum system memory (RAM).</w:t>
-      </w:r>
-    </w:p>
-    <w:p>
-      <w:pPr>
-        <w:keepNext w:val="0"/>
-        <w:keepLines w:val="0"/>
-        <w:pageBreakBefore w:val="0"/>
-        <w:widowControl w:val="1"/>
-        <w:numPr>
-          <w:ilvl w:val="0"/>
-          <w:numId w:val="9"/>
-        </w:numPr>
-        <w:pBdr>
-          <w:top w:space="0" w:sz="0" w:val="nil"/>
-          <w:left w:space="0" w:sz="0" w:val="nil"/>
-          <w:bottom w:space="0" w:sz="0" w:val="nil"/>
-          <w:right w:space="0" w:sz="0" w:val="nil"/>
-          <w:between w:space="0" w:sz="0" w:val="nil"/>
-        </w:pBdr>
-        <w:shd w:fill="auto" w:val="clear"/>
-        <w:spacing w:after="160" w:before="0" w:line="240" w:lineRule="auto"/>
-        <w:ind w:left="720" w:right="0" w:hanging="360"/>
-        <w:jc w:val="left"/>
-        <w:rPr>
-          <w:rFonts w:ascii="Times New Roman" w:cs="Times New Roman" w:eastAsia="Times New Roman" w:hAnsi="Times New Roman"/>
-          <w:b w:val="0"/>
-          <w:i w:val="0"/>
-          <w:smallCaps w:val="0"/>
-          <w:strike w:val="0"/>
-          <w:color w:val="000000"/>
-          <w:sz w:val="26"/>
-          <w:szCs w:val="26"/>
-          <w:u w:val="none"/>
-          <w:shd w:fill="auto" w:val="clear"/>
-          <w:vertAlign w:val="baseline"/>
-        </w:rPr>
-      </w:pPr>
-      <w:r>
-        <w:rPr>
-          <w:rFonts w:ascii="Times New Roman" w:cs="Times New Roman" w:eastAsia="Times New Roman" w:hAnsi="Times New Roman"/>
-          <w:b w:val="0"/>
-          <w:i w:val="0"/>
-          <w:smallCaps w:val="0"/>
-          <w:strike w:val="0"/>
-          <w:color w:val="000000"/>
-          <w:sz w:val="26"/>
-          <w:szCs w:val="26"/>
-          <w:u w:val="none"/>
-          <w:shd w:fill="auto" w:val="clear"/>
-          <w:vertAlign w:val="baseline"/>
-          <w:rtl w:val="0"/>
-        </w:rPr>
-        <w:t xml:space="preserve">Storage space need.</w:t>
-      </w:r>
-    </w:p>
-    <w:p>
-      <w:pPr>
-        <w:spacing w:after="160" w:lineRule="auto"/>
-        <w:rPr>
-          <w:sz w:val="26"/>
-          <w:szCs w:val="26"/>
-        </w:rPr>
-      </w:pPr>
-      <w:r>
-        <w:rPr>
-          <w:sz w:val="26"/>
-          <w:szCs w:val="26"/>
-          <w:rtl w:val="0"/>
-        </w:rPr>
-        <w:t xml:space="preserve">Software requirements:</w:t>
-      </w:r>
-    </w:p>
-    <w:p>
-      <w:pPr>
-        <w:keepNext w:val="0"/>
-        <w:keepLines w:val="0"/>
-        <w:pageBreakBefore w:val="0"/>
-        <w:widowControl w:val="1"/>
-        <w:numPr>
-          <w:ilvl w:val="0"/>
-          <w:numId w:val="7"/>
-        </w:numPr>
-        <w:pBdr>
-          <w:top w:space="0" w:sz="0" w:val="nil"/>
-          <w:left w:space="0" w:sz="0" w:val="nil"/>
-          <w:bottom w:space="0" w:sz="0" w:val="nil"/>
-          <w:right w:space="0" w:sz="0" w:val="nil"/>
-          <w:between w:space="0" w:sz="0" w:val="nil"/>
-        </w:pBdr>
-        <w:shd w:fill="auto" w:val="clear"/>
-        <w:spacing w:after="0" w:before="0" w:line="240" w:lineRule="auto"/>
-        <w:ind w:left="720" w:right="0" w:hanging="360"/>
-        <w:jc w:val="left"/>
-        <w:rPr>
-          <w:rFonts w:ascii="Times New Roman" w:cs="Times New Roman" w:eastAsia="Times New Roman" w:hAnsi="Times New Roman"/>
-          <w:b w:val="0"/>
-          <w:i w:val="0"/>
-          <w:smallCaps w:val="0"/>
-          <w:strike w:val="0"/>
-          <w:color w:val="000000"/>
-          <w:sz w:val="26"/>
-          <w:szCs w:val="26"/>
-          <w:u w:val="none"/>
-          <w:shd w:fill="auto" w:val="clear"/>
-          <w:vertAlign w:val="baseline"/>
-        </w:rPr>
-      </w:pPr>
-      <w:r>
-        <w:rPr>
-          <w:rFonts w:ascii="Times New Roman" w:cs="Times New Roman" w:eastAsia="Times New Roman" w:hAnsi="Times New Roman"/>
-          <w:b w:val="0"/>
-          <w:i w:val="0"/>
-          <w:smallCaps w:val="0"/>
-          <w:strike w:val="0"/>
-          <w:color w:val="000000"/>
-          <w:sz w:val="26"/>
-          <w:szCs w:val="26"/>
-          <w:u w:val="none"/>
-          <w:shd w:fill="auto" w:val="clear"/>
-          <w:vertAlign w:val="baseline"/>
-          <w:rtl w:val="0"/>
-        </w:rPr>
-        <w:t xml:space="preserve">Operating System.</w:t>
-      </w:r>
-    </w:p>
-    <w:p>
-      <w:pPr>
-        <w:keepNext w:val="0"/>
-        <w:keepLines w:val="0"/>
-        <w:pageBreakBefore w:val="0"/>
-        <w:widowControl w:val="1"/>
-        <w:numPr>
-          <w:ilvl w:val="0"/>
-          <w:numId w:val="7"/>
-        </w:numPr>
-        <w:pBdr>
-          <w:top w:space="0" w:sz="0" w:val="nil"/>
-          <w:left w:space="0" w:sz="0" w:val="nil"/>
-          <w:bottom w:space="0" w:sz="0" w:val="nil"/>
-          <w:right w:space="0" w:sz="0" w:val="nil"/>
-          <w:between w:space="0" w:sz="0" w:val="nil"/>
-        </w:pBdr>
-        <w:shd w:fill="auto" w:val="clear"/>
-        <w:spacing w:after="160" w:before="0" w:line="240" w:lineRule="auto"/>
-        <w:ind w:left="720" w:right="0" w:hanging="360"/>
-        <w:jc w:val="left"/>
-        <w:rPr>
-          <w:rFonts w:ascii="Times New Roman" w:cs="Times New Roman" w:eastAsia="Times New Roman" w:hAnsi="Times New Roman"/>
-          <w:b w:val="0"/>
-          <w:i w:val="0"/>
-          <w:smallCaps w:val="0"/>
-          <w:strike w:val="0"/>
-          <w:color w:val="000000"/>
-          <w:sz w:val="26"/>
-          <w:szCs w:val="26"/>
-          <w:u w:val="none"/>
-          <w:shd w:fill="auto" w:val="clear"/>
-          <w:vertAlign w:val="baseline"/>
-        </w:rPr>
-      </w:pPr>
-      <w:r>
-        <w:rPr>
-          <w:rFonts w:ascii="Times New Roman" w:cs="Times New Roman" w:eastAsia="Times New Roman" w:hAnsi="Times New Roman"/>
-          <w:b w:val="0"/>
-          <w:i w:val="0"/>
-          <w:smallCaps w:val="0"/>
-          <w:strike w:val="0"/>
-          <w:color w:val="000000"/>
-          <w:sz w:val="26"/>
-          <w:szCs w:val="26"/>
-          <w:u w:val="none"/>
-          <w:shd w:fill="auto" w:val="clear"/>
-          <w:vertAlign w:val="baseline"/>
-          <w:rtl w:val="0"/>
-        </w:rPr>
-        <w:t xml:space="preserve">Internet connection.</w:t>
-      </w:r>
-    </w:p>
-    <w:p>
-      <w:pPr>
-        <w:keepNext w:val="0"/>
-        <w:keepLines w:val="0"/>
-        <w:pageBreakBefore w:val="0"/>
-        <w:widowControl w:val="1"/>
-        <w:pBdr>
-          <w:top w:space="0" w:sz="0" w:val="nil"/>
-          <w:left w:space="0" w:sz="0" w:val="nil"/>
-          <w:bottom w:space="0" w:sz="0" w:val="nil"/>
-          <w:right w:space="0" w:sz="0" w:val="nil"/>
-          <w:between w:space="0" w:sz="0" w:val="nil"/>
-        </w:pBdr>
-        <w:shd w:fill="auto" w:val="clear"/>
-        <w:spacing w:after="0" w:before="0" w:line="360" w:lineRule="auto"/>
-        <w:ind w:left="720" w:right="0" w:hanging="720"/>
-        <w:jc w:val="left"/>
-        <w:rPr>
-          <w:rFonts w:ascii="Times New Roman" w:cs="Times New Roman" w:eastAsia="Times New Roman" w:hAnsi="Times New Roman"/>
-          <w:b w:val="1"/>
-          <w:i w:val="0"/>
-          <w:smallCaps w:val="0"/>
-          <w:strike w:val="0"/>
-          <w:color w:val="000000"/>
-          <w:sz w:val="28"/>
-          <w:szCs w:val="28"/>
-          <w:u w:val="none"/>
-          <w:shd w:fill="auto" w:val="clear"/>
-          <w:vertAlign w:val="baseline"/>
-        </w:rPr>
-      </w:pPr>
-      <w:r>
-        <w:rPr>
-          <w:rtl w:val="0"/>
-        </w:rPr>
-      </w:r>
-    </w:p>
-    <w:p>
-      <w:pPr>
-        <w:pStyle w:val="Heading3"/>
-        <w:numPr>
-          <w:ilvl w:val="1"/>
-          <w:numId w:val="8"/>
-        </w:numPr>
-        <w:spacing w:line="360" w:lineRule="auto"/>
-        <w:ind w:left="0" w:firstLine="0"/>
-        <w:rPr/>
-      </w:pPr>
-      <w:bookmarkStart w:colFirst="0" w:colLast="0" w:name="_heading=h.2xcytpi" w:id="23"/>
-      <w:bookmarkEnd w:id="23"/>
-      <w:r>
-        <w:rPr>
-          <w:vertAlign w:val="baseline"/>
-          <w:rtl w:val="0"/>
-        </w:rPr>
-        <w:t xml:space="preserve">Deliverables and Schedule</w:t>
-      </w:r>
-    </w:p>
-    <w:p>
-      <w:pPr>
-        <w:spacing w:after="160" w:lineRule="auto"/>
-        <w:rPr>
-          <w:sz w:val="26"/>
-          <w:szCs w:val="26"/>
-        </w:rPr>
-      </w:pPr>
-      <w:r>
-        <w:rPr>
-          <w:sz w:val="26"/>
-          <w:szCs w:val="26"/>
-          <w:rtl w:val="0"/>
-        </w:rPr>
-        <w:t xml:space="preserve">Schedule of completion of each item:</w:t>
       </w:r>
     </w:p>
     <w:p>
@@ -12391,7 +12012,7 @@
           <w:vertAlign w:val="baseline"/>
           <w:rtl w:val="0"/>
         </w:rPr>
-        <w:t xml:space="preserve">Winform completes on.</w:t>
+        <w:t xml:space="preserve">Minimum CPU or processes speed.</w:t>
       </w:r>
     </w:p>
     <w:p>
@@ -12444,7 +12065,7 @@
           <w:vertAlign w:val="baseline"/>
           <w:rtl w:val="0"/>
         </w:rPr>
-        <w:t xml:space="preserve">Main function completes on.</w:t>
+        <w:t xml:space="preserve">Minimum GPU or video memory.</w:t>
       </w:r>
     </w:p>
     <w:p>
@@ -12497,60 +12118,7 @@
           <w:vertAlign w:val="baseline"/>
           <w:rtl w:val="0"/>
         </w:rPr>
-        <w:t xml:space="preserve">Webform completes on.</w:t>
-      </w:r>
-    </w:p>
-    <w:p>
-      <w:pPr>
-        <w:keepNext w:val="0"/>
-        <w:keepLines w:val="0"/>
-        <w:pageBreakBefore w:val="0"/>
-        <w:widowControl w:val="1"/>
-        <w:numPr>
-          <w:ilvl w:val="0"/>
-          <w:numId w:val="6"/>
-        </w:numPr>
-        <w:pBdr>
-          <w:top w:space="0" w:sz="0" w:val="nil"/>
-          <w:left w:space="0" w:sz="0" w:val="nil"/>
-          <w:bottom w:space="0" w:sz="0" w:val="nil"/>
-          <w:right w:space="0" w:sz="0" w:val="nil"/>
-          <w:between w:space="0" w:sz="0" w:val="nil"/>
-        </w:pBdr>
-        <w:shd w:fill="auto" w:val="clear"/>
-        <w:spacing w:after="0" w:before="0" w:line="240" w:lineRule="auto"/>
-        <w:ind w:left="720" w:right="0" w:hanging="360"/>
-        <w:jc w:val="left"/>
-        <w:rPr>
-          <w:rFonts w:ascii="Times New Roman" w:cs="Times New Roman" w:eastAsia="Times New Roman" w:hAnsi="Times New Roman"/>
-          <w:b w:val="0"/>
-          <w:i w:val="0"/>
-          <w:smallCaps w:val="0"/>
-          <w:strike w:val="0"/>
-          <w:color w:val="000000"/>
-          <w:sz w:val="26"/>
-          <w:szCs w:val="26"/>
-          <w:u w:val="none"/>
-          <w:shd w:fill="auto" w:val="clear"/>
-          <w:vertAlign w:val="baseline"/>
-        </w:rPr>
-      </w:pPr>
-      <w:r>
-        <w:rPr>
-          <w:rFonts w:ascii="Times New Roman" w:cs="Times New Roman" w:eastAsia="Times New Roman" w:hAnsi="Times New Roman"/>
-          <w:b w:val="0"/>
-          <w:i w:val="0"/>
-          <w:smallCaps w:val="0"/>
-          <w:strike w:val="0"/>
-          <w:color w:val="000000"/>
-          <w:sz w:val="26"/>
-          <w:szCs w:val="26"/>
-          <w:u w:val="none"/>
-          <w:shd w:fill="auto" w:val="clear"/>
-          <w:vertAlign w:val="baseline"/>
-          <w:rtl w:val="0"/>
-        </w:rPr>
-        <w:t xml:space="preserve">Report completes on.</w:t>
+        <w:t xml:space="preserve">Minimum system memory (RAM).</w:t>
       </w:r>
     </w:p>
     <w:p>
@@ -12576,13 +12144,13 @@
         <w:jc w:val="left"/>
         <w:rPr>
           <w:rFonts w:ascii="Times New Roman" w:cs="Times New Roman" w:eastAsia="Times New Roman" w:hAnsi="Times New Roman"/>
-          <w:b w:val="1"/>
+          <w:b w:val="0"/>
           <w:i w:val="0"/>
           <w:smallCaps w:val="0"/>
           <w:strike w:val="0"/>
           <w:color w:val="000000"/>
-          <w:sz w:val="28"/>
-          <w:szCs w:val="28"/>
+          <w:sz w:val="26"/>
+          <w:szCs w:val="26"/>
           <w:u w:val="none"/>
           <w:shd w:fill="auto" w:val="clear"/>
           <w:vertAlign w:val="baseline"/>
@@ -12603,9 +12171,47 @@
           <w:vertAlign w:val="baseline"/>
           <w:rtl w:val="0"/>
         </w:rPr>
-        <w:t xml:space="preserve">Delivery time in on January 6</w:t>
-      </w:r>
-      <w:r>
+        <w:t xml:space="preserve">Storage space need.</w:t>
+      </w:r>
+    </w:p>
+    <w:p>
+      <w:pPr>
+        <w:spacing w:after="160" w:lineRule="auto"/>
+        <w:rPr>
+          <w:sz w:val="26"/>
+          <w:szCs w:val="26"/>
+        </w:rPr>
+      </w:pPr>
+      <w:r>
+        <w:rPr>
+          <w:sz w:val="26"/>
+          <w:szCs w:val="26"/>
+          <w:rtl w:val="0"/>
+        </w:rPr>
+        <w:t xml:space="preserve">Software requirements:</w:t>
+      </w:r>
+    </w:p>
+    <w:p>
+      <w:pPr>
+        <w:keepNext w:val="0"/>
+        <w:keepLines w:val="0"/>
+        <w:pageBreakBefore w:val="0"/>
+        <w:widowControl w:val="1"/>
+        <w:numPr>
+          <w:ilvl w:val="0"/>
+          <w:numId w:val="1"/>
+        </w:numPr>
+        <w:pBdr>
+          <w:top w:space="0" w:sz="0" w:val="nil"/>
+          <w:left w:space="0" w:sz="0" w:val="nil"/>
+          <w:bottom w:space="0" w:sz="0" w:val="nil"/>
+          <w:right w:space="0" w:sz="0" w:val="nil"/>
+          <w:between w:space="0" w:sz="0" w:val="nil"/>
+        </w:pBdr>
+        <w:shd w:fill="auto" w:val="clear"/>
+        <w:spacing w:after="0" w:before="0" w:line="240" w:lineRule="auto"/>
+        <w:ind w:left="720" w:right="0" w:hanging="360"/>
+        <w:jc w:val="left"/>
         <w:rPr>
           <w:rFonts w:ascii="Times New Roman" w:cs="Times New Roman" w:eastAsia="Times New Roman" w:hAnsi="Times New Roman"/>
           <w:b w:val="0"/>
@@ -12617,11 +12223,9 @@
           <w:szCs w:val="26"/>
           <w:u w:val="none"/>
           <w:shd w:fill="auto" w:val="clear"/>
-          <w:vertAlign w:val="superscript"/>
-          <w:rtl w:val="0"/>
-        </w:rPr>
-        <w:t xml:space="preserve">th</w:t>
-      </w:r>
+          <w:vertAlign w:val="baseline"/>
+        </w:rPr>
+      </w:pPr>
       <w:r>
         <w:rPr>
           <w:rFonts w:ascii="Times New Roman" w:cs="Times New Roman" w:eastAsia="Times New Roman" w:hAnsi="Times New Roman"/>
@@ -12637,11 +12241,93 @@
           <w:vertAlign w:val="baseline"/>
           <w:rtl w:val="0"/>
         </w:rPr>
-        <w:t xml:space="preserve">, 2022.</w:t>
-      </w:r>
-      <w:r>
-        <w:br w:type="page"/>
-      </w:r>
+        <w:t xml:space="preserve">Operating System.</w:t>
+      </w:r>
+    </w:p>
+    <w:p>
+      <w:pPr>
+        <w:keepNext w:val="0"/>
+        <w:keepLines w:val="0"/>
+        <w:pageBreakBefore w:val="0"/>
+        <w:widowControl w:val="1"/>
+        <w:numPr>
+          <w:ilvl w:val="0"/>
+          <w:numId w:val="1"/>
+        </w:numPr>
+        <w:pBdr>
+          <w:top w:space="0" w:sz="0" w:val="nil"/>
+          <w:left w:space="0" w:sz="0" w:val="nil"/>
+          <w:bottom w:space="0" w:sz="0" w:val="nil"/>
+          <w:right w:space="0" w:sz="0" w:val="nil"/>
+          <w:between w:space="0" w:sz="0" w:val="nil"/>
+        </w:pBdr>
+        <w:shd w:fill="auto" w:val="clear"/>
+        <w:spacing w:after="160" w:before="0" w:line="240" w:lineRule="auto"/>
+        <w:ind w:left="720" w:right="0" w:hanging="360"/>
+        <w:jc w:val="left"/>
+        <w:rPr>
+          <w:rFonts w:ascii="Times New Roman" w:cs="Times New Roman" w:eastAsia="Times New Roman" w:hAnsi="Times New Roman"/>
+          <w:b w:val="0"/>
+          <w:i w:val="0"/>
+          <w:smallCaps w:val="0"/>
+          <w:strike w:val="0"/>
+          <w:color w:val="000000"/>
+          <w:sz w:val="26"/>
+          <w:szCs w:val="26"/>
+          <w:u w:val="none"/>
+          <w:shd w:fill="auto" w:val="clear"/>
+          <w:vertAlign w:val="baseline"/>
+        </w:rPr>
+      </w:pPr>
+      <w:r>
+        <w:rPr>
+          <w:rFonts w:ascii="Times New Roman" w:cs="Times New Roman" w:eastAsia="Times New Roman" w:hAnsi="Times New Roman"/>
+          <w:b w:val="0"/>
+          <w:i w:val="0"/>
+          <w:smallCaps w:val="0"/>
+          <w:strike w:val="0"/>
+          <w:color w:val="000000"/>
+          <w:sz w:val="26"/>
+          <w:szCs w:val="26"/>
+          <w:u w:val="none"/>
+          <w:shd w:fill="auto" w:val="clear"/>
+          <w:vertAlign w:val="baseline"/>
+          <w:rtl w:val="0"/>
+        </w:rPr>
+        <w:t xml:space="preserve">Internet connection.</w:t>
+      </w:r>
+    </w:p>
+    <w:p>
+      <w:pPr>
+        <w:keepNext w:val="0"/>
+        <w:keepLines w:val="0"/>
+        <w:pageBreakBefore w:val="0"/>
+        <w:widowControl w:val="1"/>
+        <w:pBdr>
+          <w:top w:space="0" w:sz="0" w:val="nil"/>
+          <w:left w:space="0" w:sz="0" w:val="nil"/>
+          <w:bottom w:space="0" w:sz="0" w:val="nil"/>
+          <w:right w:space="0" w:sz="0" w:val="nil"/>
+          <w:between w:space="0" w:sz="0" w:val="nil"/>
+        </w:pBdr>
+        <w:shd w:fill="auto" w:val="clear"/>
+        <w:spacing w:after="0" w:before="0" w:line="360" w:lineRule="auto"/>
+        <w:ind w:left="720" w:right="0" w:hanging="720"/>
+        <w:jc w:val="left"/>
+        <w:rPr>
+          <w:rFonts w:ascii="Times New Roman" w:cs="Times New Roman" w:eastAsia="Times New Roman" w:hAnsi="Times New Roman"/>
+          <w:b w:val="1"/>
+          <w:i w:val="0"/>
+          <w:smallCaps w:val="0"/>
+          <w:strike w:val="0"/>
+          <w:color w:val="000000"/>
+          <w:sz w:val="28"/>
+          <w:szCs w:val="28"/>
+          <w:u w:val="none"/>
+          <w:shd w:fill="auto" w:val="clear"/>
+          <w:vertAlign w:val="baseline"/>
+        </w:rPr>
+      </w:pPr>
       <w:r>
         <w:rPr>
           <w:rtl w:val="0"/>
@@ -12653,12 +12339,294 @@
         <w:pStyle w:val="Heading3"/>
         <w:numPr>
           <w:ilvl w:val="1"/>
-          <w:numId w:val="8"/>
+          <w:numId w:val="3"/>
         </w:numPr>
         <w:spacing w:line="360" w:lineRule="auto"/>
         <w:ind w:left="0" w:firstLine="0"/>
         <w:rPr/>
       </w:pPr>
+      <w:bookmarkStart w:colFirst="0" w:colLast="0" w:name="_heading=h.2xcytpi" w:id="23"/>
+      <w:bookmarkEnd w:id="23"/>
+      <w:r>
+        <w:rPr>
+          <w:vertAlign w:val="baseline"/>
+          <w:rtl w:val="0"/>
+        </w:rPr>
+        <w:t xml:space="preserve">Deliverables and Schedule</w:t>
+      </w:r>
+      <w:r>
+        <w:rPr>
+          <w:rtl w:val="0"/>
+        </w:rPr>
+      </w:r>
+    </w:p>
+    <w:p>
+      <w:pPr>
+        <w:spacing w:after="160" w:lineRule="auto"/>
+        <w:rPr>
+          <w:sz w:val="26"/>
+          <w:szCs w:val="26"/>
+        </w:rPr>
+      </w:pPr>
+      <w:r>
+        <w:rPr>
+          <w:sz w:val="26"/>
+          <w:szCs w:val="26"/>
+          <w:rtl w:val="0"/>
+        </w:rPr>
+        <w:t xml:space="preserve">Schedule of completion of each item:</w:t>
+      </w:r>
+    </w:p>
+    <w:p>
+      <w:pPr>
+        <w:numPr>
+          <w:ilvl w:val="0"/>
+          <w:numId w:val="14"/>
+        </w:numPr>
+        <w:ind w:left="720" w:hanging="360"/>
+        <w:rPr>
+          <w:rFonts w:ascii="Times New Roman" w:cs="Times New Roman" w:eastAsia="Times New Roman" w:hAnsi="Times New Roman"/>
+        </w:rPr>
+      </w:pPr>
+      <w:r>
+        <w:rPr>
+          <w:sz w:val="26"/>
+          <w:szCs w:val="26"/>
+          <w:rtl w:val="0"/>
+        </w:rPr>
+        <w:t xml:space="preserve">Winform completes on December 10</w:t>
+      </w:r>
+      <w:r>
+        <w:rPr>
+          <w:sz w:val="26"/>
+          <w:szCs w:val="26"/>
+          <w:vertAlign w:val="superscript"/>
+          <w:rtl w:val="0"/>
+        </w:rPr>
+        <w:t xml:space="preserve">th</w:t>
+      </w:r>
+      <w:r>
+        <w:rPr>
+          <w:sz w:val="26"/>
+          <w:szCs w:val="26"/>
+          <w:rtl w:val="0"/>
+        </w:rPr>
+        <w:t xml:space="preserve">, 2022.</w:t>
+      </w:r>
+      <w:r>
+        <w:rPr>
+          <w:rtl w:val="0"/>
+        </w:rPr>
+      </w:r>
+    </w:p>
+    <w:p>
+      <w:pPr>
+        <w:numPr>
+          <w:ilvl w:val="0"/>
+          <w:numId w:val="14"/>
+        </w:numPr>
+        <w:ind w:left="720" w:hanging="360"/>
+        <w:rPr>
+          <w:sz w:val="26"/>
+          <w:szCs w:val="26"/>
+          <w:u w:val="none"/>
+        </w:rPr>
+      </w:pPr>
+      <w:r>
+        <w:rPr>
+          <w:sz w:val="26"/>
+          <w:szCs w:val="26"/>
+          <w:rtl w:val="0"/>
+        </w:rPr>
+        <w:t xml:space="preserve">User Interface completes on December 14</w:t>
+      </w:r>
+      <w:r>
+        <w:rPr>
+          <w:sz w:val="26"/>
+          <w:szCs w:val="26"/>
+          <w:vertAlign w:val="superscript"/>
+          <w:rtl w:val="0"/>
+        </w:rPr>
+        <w:t xml:space="preserve">th</w:t>
+      </w:r>
+      <w:r>
+        <w:rPr>
+          <w:sz w:val="26"/>
+          <w:szCs w:val="26"/>
+          <w:rtl w:val="0"/>
+        </w:rPr>
+        <w:t xml:space="preserve">, 2022.</w:t>
+      </w:r>
+      <w:r>
+        <w:rPr>
+          <w:rtl w:val="0"/>
+        </w:rPr>
+      </w:r>
+    </w:p>
+    <w:p>
+      <w:pPr>
+        <w:numPr>
+          <w:ilvl w:val="0"/>
+          <w:numId w:val="14"/>
+        </w:numPr>
+        <w:ind w:left="720" w:hanging="360"/>
+        <w:rPr>
+          <w:rFonts w:ascii="Times New Roman" w:cs="Times New Roman" w:eastAsia="Times New Roman" w:hAnsi="Times New Roman"/>
+        </w:rPr>
+      </w:pPr>
+      <w:r>
+        <w:rPr>
+          <w:sz w:val="26"/>
+          <w:szCs w:val="26"/>
+          <w:rtl w:val="0"/>
+        </w:rPr>
+        <w:t xml:space="preserve">Main function completes on December 14</w:t>
+      </w:r>
+      <w:r>
+        <w:rPr>
+          <w:sz w:val="26"/>
+          <w:szCs w:val="26"/>
+          <w:vertAlign w:val="superscript"/>
+          <w:rtl w:val="0"/>
+        </w:rPr>
+        <w:t xml:space="preserve">th</w:t>
+      </w:r>
+      <w:r>
+        <w:rPr>
+          <w:sz w:val="26"/>
+          <w:szCs w:val="26"/>
+          <w:rtl w:val="0"/>
+        </w:rPr>
+        <w:t xml:space="preserve">, 2022.</w:t>
+      </w:r>
+      <w:r>
+        <w:rPr>
+          <w:rtl w:val="0"/>
+        </w:rPr>
+      </w:r>
+    </w:p>
+    <w:p>
+      <w:pPr>
+        <w:numPr>
+          <w:ilvl w:val="0"/>
+          <w:numId w:val="14"/>
+        </w:numPr>
+        <w:ind w:left="720" w:hanging="360"/>
+        <w:rPr>
+          <w:rFonts w:ascii="Times New Roman" w:cs="Times New Roman" w:eastAsia="Times New Roman" w:hAnsi="Times New Roman"/>
+        </w:rPr>
+      </w:pPr>
+      <w:r>
+        <w:rPr>
+          <w:sz w:val="26"/>
+          <w:szCs w:val="26"/>
+          <w:rtl w:val="0"/>
+        </w:rPr>
+        <w:t xml:space="preserve">Report completes on December 14</w:t>
+      </w:r>
+      <w:r>
+        <w:rPr>
+          <w:sz w:val="26"/>
+          <w:szCs w:val="26"/>
+          <w:vertAlign w:val="superscript"/>
+          <w:rtl w:val="0"/>
+        </w:rPr>
+        <w:t xml:space="preserve">th</w:t>
+      </w:r>
+      <w:r>
+        <w:rPr>
+          <w:sz w:val="26"/>
+          <w:szCs w:val="26"/>
+          <w:rtl w:val="0"/>
+        </w:rPr>
+        <w:t xml:space="preserve">, 2022.</w:t>
+      </w:r>
+      <w:r>
+        <w:rPr>
+          <w:rtl w:val="0"/>
+        </w:rPr>
+      </w:r>
+    </w:p>
+    <w:p>
+      <w:pPr>
+        <w:keepNext w:val="0"/>
+        <w:keepLines w:val="0"/>
+        <w:pageBreakBefore w:val="0"/>
+        <w:widowControl w:val="1"/>
+        <w:numPr>
+          <w:ilvl w:val="0"/>
+          <w:numId w:val="14"/>
+        </w:numPr>
+        <w:pBdr>
+          <w:top w:space="0" w:sz="0" w:val="nil"/>
+          <w:left w:space="0" w:sz="0" w:val="nil"/>
+          <w:bottom w:space="0" w:sz="0" w:val="nil"/>
+          <w:right w:space="0" w:sz="0" w:val="nil"/>
+          <w:between w:space="0" w:sz="0" w:val="nil"/>
+        </w:pBdr>
+        <w:shd w:fill="auto" w:val="clear"/>
+        <w:spacing w:after="160" w:before="0" w:line="240" w:lineRule="auto"/>
+        <w:ind w:left="720" w:right="0" w:hanging="360"/>
+        <w:jc w:val="left"/>
+        <w:rPr>
+          <w:rFonts w:ascii="Times New Roman" w:cs="Times New Roman" w:eastAsia="Times New Roman" w:hAnsi="Times New Roman"/>
+          <w:b w:val="1"/>
+          <w:i w:val="0"/>
+          <w:smallCaps w:val="0"/>
+          <w:strike w:val="0"/>
+          <w:color w:val="000000"/>
+          <w:sz w:val="28"/>
+          <w:szCs w:val="28"/>
+          <w:u w:val="none"/>
+          <w:shd w:fill="auto" w:val="clear"/>
+          <w:vertAlign w:val="baseline"/>
+        </w:rPr>
+      </w:pPr>
+      <w:r>
+        <w:rPr>
+          <w:sz w:val="26"/>
+          <w:szCs w:val="26"/>
+          <w:rtl w:val="0"/>
+        </w:rPr>
+        <w:t xml:space="preserve">Delivery time is on December 14</w:t>
+      </w:r>
+      <w:r>
+        <w:rPr>
+          <w:sz w:val="26"/>
+          <w:szCs w:val="26"/>
+          <w:vertAlign w:val="superscript"/>
+          <w:rtl w:val="0"/>
+        </w:rPr>
+        <w:t xml:space="preserve">th</w:t>
+      </w:r>
+      <w:r>
+        <w:rPr>
+          <w:sz w:val="26"/>
+          <w:szCs w:val="26"/>
+          <w:rtl w:val="0"/>
+        </w:rPr>
+        <w:t xml:space="preserve">, 2022.</w:t>
+      </w:r>
+      <w:r>
+        <w:br w:type="page"/>
+      </w:r>
+      <w:r>
+        <w:rPr>
+          <w:rtl w:val="0"/>
+        </w:rPr>
+      </w:r>
+    </w:p>
+    <w:p>
+      <w:pPr>
+        <w:pStyle w:val="Heading3"/>
+        <w:numPr>
+          <w:ilvl w:val="1"/>
+          <w:numId w:val="3"/>
+        </w:numPr>
+        <w:spacing w:line="360" w:lineRule="auto"/>
+        <w:ind w:left="0" w:firstLine="0"/>
+        <w:rPr/>
+      </w:pPr>
       <w:bookmarkStart w:colFirst="0" w:colLast="0" w:name="_heading=h.1ci93xb" w:id="24"/>
       <w:bookmarkEnd w:id="24"/>
       <w:r>
@@ -12667,6 +12635,11 @@
           <w:rtl w:val="0"/>
         </w:rPr>
         <w:t xml:space="preserve">Professional Standards</w:t>
+      </w:r>
+      <w:r>
+        <w:rPr>
+          <w:rtl w:val="0"/>
+        </w:rPr>
       </w:r>
     </w:p>
     <w:p>
@@ -12910,6 +12883,8 @@
         <w:keepLines w:val="1"/>
         <w:tabs>
           <w:tab w:val="center" w:pos="6379"/>
+          <w:tab w:val="center" w:pos="6379"/>
+          <w:tab w:val="center" w:pos="6379"/>
         </w:tabs>
         <w:spacing w:before="240" w:line="360" w:lineRule="auto"/>
         <w:rPr>
@@ -12931,7 +12906,7 @@
         <w:pStyle w:val="Heading3"/>
         <w:numPr>
           <w:ilvl w:val="1"/>
-          <w:numId w:val="1"/>
+          <w:numId w:val="7"/>
         </w:numPr>
         <w:spacing w:line="360" w:lineRule="auto"/>
         <w:ind w:left="0" w:firstLine="0"/>
@@ -12945,6 +12920,11 @@
           <w:rtl w:val="0"/>
         </w:rPr>
         <w:t xml:space="preserve">List of requirements</w:t>
+      </w:r>
+      <w:r>
+        <w:rPr>
+          <w:rtl w:val="0"/>
+        </w:rPr>
       </w:r>
     </w:p>
     <w:tbl>
@@ -13823,7 +13803,7 @@
         <w:pStyle w:val="Heading3"/>
         <w:numPr>
           <w:ilvl w:val="1"/>
-          <w:numId w:val="1"/>
+          <w:numId w:val="7"/>
         </w:numPr>
         <w:spacing w:line="360" w:lineRule="auto"/>
         <w:ind w:left="0" w:firstLine="0"/>
@@ -13837,6 +13817,11 @@
           <w:rtl w:val="0"/>
         </w:rPr>
         <w:t xml:space="preserve">Use case diagram</w:t>
+      </w:r>
+      <w:r>
+        <w:rPr>
+          <w:rtl w:val="0"/>
+        </w:rPr>
       </w:r>
     </w:p>
     <w:p>
@@ -13888,12 +13873,12 @@
           <wp:inline distB="0" distT="0" distL="0" distR="0">
             <wp:extent cx="5791835" cy="4762500"/>
             <wp:effectExtent b="0" l="0" r="0" t="0"/>
-            <wp:docPr id="45" name="image29.png"/>
+            <wp:docPr id="101" name="image12.png"/>
             <a:graphic>
               <a:graphicData uri="http://schemas.openxmlformats.org/drawingml/2006/picture">
                 <pic:pic>
                   <pic:nvPicPr>
-                    <pic:cNvPr id="0" name="image29.png"/>
+                    <pic:cNvPr id="0" name="image12.png"/>
                     <pic:cNvPicPr preferRelativeResize="0"/>
                   </pic:nvPicPr>
                   <pic:blipFill>
@@ -14017,7 +14002,7 @@
         <w:pStyle w:val="Heading3"/>
         <w:numPr>
           <w:ilvl w:val="1"/>
-          <w:numId w:val="1"/>
+          <w:numId w:val="7"/>
         </w:numPr>
         <w:spacing w:line="360" w:lineRule="auto"/>
         <w:ind w:left="0" w:firstLine="0"/>
@@ -14032,16 +14017,29 @@
         </w:rPr>
         <w:t xml:space="preserve">Use case model</w:t>
       </w:r>
+      <w:r>
+        <w:rPr>
+          <w:rtl w:val="0"/>
+        </w:rPr>
+      </w:r>
     </w:p>
     <w:p>
       <w:pPr>
         <w:pStyle w:val="Heading4"/>
         <w:numPr>
           <w:ilvl w:val="2"/>
-          <w:numId w:val="1"/>
+          <w:numId w:val="7"/>
         </w:numPr>
+        <w:tabs>
+          <w:tab w:val="center" w:pos="4680"/>
+          <w:tab w:val="right" w:pos="9360"/>
+          <w:tab w:val="left" w:pos="3996"/>
+          <w:tab w:val="center" w:pos="4680"/>
+          <w:tab w:val="right" w:pos="9360"/>
+          <w:tab w:val="left" w:pos="3996"/>
+        </w:tabs>
         <w:spacing w:line="360" w:lineRule="auto"/>
-        <w:ind w:left="720"/>
+        <w:ind w:left="720" w:hanging="720"/>
         <w:rPr/>
       </w:pPr>
       <w:bookmarkStart w:colFirst="0" w:colLast="0" w:name="_heading=h.2p2csry" w:id="31"/>
@@ -14052,6 +14050,11 @@
           <w:rtl w:val="0"/>
         </w:rPr>
         <w:t xml:space="preserve">Use Case: Create Good Received Note</w:t>
+      </w:r>
+      <w:r>
+        <w:rPr>
+          <w:rtl w:val="0"/>
+        </w:rPr>
       </w:r>
     </w:p>
     <w:p>
@@ -14062,7 +14065,7 @@
         <w:widowControl w:val="1"/>
         <w:numPr>
           <w:ilvl w:val="0"/>
-          <w:numId w:val="3"/>
+          <w:numId w:val="10"/>
         </w:numPr>
         <w:pBdr>
           <w:top w:space="0" w:sz="0" w:val="nil"/>
@@ -14115,7 +14118,7 @@
         <w:widowControl w:val="1"/>
         <w:numPr>
           <w:ilvl w:val="1"/>
-          <w:numId w:val="3"/>
+          <w:numId w:val="10"/>
         </w:numPr>
         <w:pBdr>
           <w:top w:space="0" w:sz="0" w:val="nil"/>
@@ -14209,12 +14212,12 @@
           <wp:inline distB="0" distT="0" distL="0" distR="0">
             <wp:extent cx="4216827" cy="5647495"/>
             <wp:effectExtent b="0" l="0" r="0" t="0"/>
-            <wp:docPr id="48" name="image6.png"/>
+            <wp:docPr id="105" name="image9.png"/>
             <a:graphic>
               <a:graphicData uri="http://schemas.openxmlformats.org/drawingml/2006/picture">
                 <pic:pic>
                   <pic:nvPicPr>
-                    <pic:cNvPr id="0" name="image6.png"/>
+                    <pic:cNvPr id="0" name="image9.png"/>
                     <pic:cNvPicPr preferRelativeResize="0"/>
                   </pic:nvPicPr>
                   <pic:blipFill>
@@ -14328,7 +14331,7 @@
         <w:widowControl w:val="1"/>
         <w:numPr>
           <w:ilvl w:val="1"/>
-          <w:numId w:val="3"/>
+          <w:numId w:val="10"/>
         </w:numPr>
         <w:pBdr>
           <w:top w:space="0" w:sz="0" w:val="nil"/>
@@ -14422,12 +14425,12 @@
           <wp:inline distB="0" distT="0" distL="0" distR="0">
             <wp:extent cx="5017799" cy="4687681"/>
             <wp:effectExtent b="0" l="0" r="0" t="0"/>
-            <wp:docPr id="47" name="image5.png"/>
+            <wp:docPr id="104" name="image8.png"/>
             <a:graphic>
               <a:graphicData uri="http://schemas.openxmlformats.org/drawingml/2006/picture">
                 <pic:pic>
                   <pic:nvPicPr>
-                    <pic:cNvPr id="0" name="image5.png"/>
+                    <pic:cNvPr id="0" name="image8.png"/>
                     <pic:cNvPicPr preferRelativeResize="0"/>
                   </pic:nvPicPr>
                   <pic:blipFill>
@@ -14541,7 +14544,7 @@
         <w:widowControl w:val="1"/>
         <w:numPr>
           <w:ilvl w:val="0"/>
-          <w:numId w:val="3"/>
+          <w:numId w:val="10"/>
         </w:numPr>
         <w:pBdr>
           <w:top w:space="0" w:sz="0" w:val="nil"/>
@@ -15527,10 +15530,18 @@
         <w:pStyle w:val="Heading4"/>
         <w:numPr>
           <w:ilvl w:val="2"/>
-          <w:numId w:val="1"/>
+          <w:numId w:val="7"/>
         </w:numPr>
+        <w:tabs>
+          <w:tab w:val="center" w:pos="4680"/>
+          <w:tab w:val="right" w:pos="9360"/>
+          <w:tab w:val="left" w:pos="3996"/>
+          <w:tab w:val="center" w:pos="4680"/>
+          <w:tab w:val="right" w:pos="9360"/>
+          <w:tab w:val="left" w:pos="3996"/>
+        </w:tabs>
         <w:spacing w:line="360" w:lineRule="auto"/>
-        <w:ind w:left="720"/>
+        <w:ind w:left="720" w:hanging="720"/>
         <w:rPr/>
       </w:pPr>
       <w:bookmarkStart w:colFirst="0" w:colLast="0" w:name="_heading=h.ihv636" w:id="35"/>
@@ -15541,6 +15552,11 @@
           <w:rtl w:val="0"/>
         </w:rPr>
         <w:t xml:space="preserve">Use Case: Create Good Delivery Note</w:t>
+      </w:r>
+      <w:r>
+        <w:rPr>
+          <w:rtl w:val="0"/>
+        </w:rPr>
       </w:r>
     </w:p>
     <w:p>
@@ -15551,7 +15567,7 @@
         <w:widowControl w:val="1"/>
         <w:numPr>
           <w:ilvl w:val="0"/>
-          <w:numId w:val="10"/>
+          <w:numId w:val="2"/>
         </w:numPr>
         <w:pBdr>
           <w:top w:space="0" w:sz="0" w:val="nil"/>
@@ -15604,7 +15620,7 @@
         <w:widowControl w:val="1"/>
         <w:numPr>
           <w:ilvl w:val="1"/>
-          <w:numId w:val="10"/>
+          <w:numId w:val="2"/>
         </w:numPr>
         <w:pBdr>
           <w:top w:space="0" w:sz="0" w:val="nil"/>
@@ -15637,6 +15653,11 @@
           <w:rtl w:val="0"/>
         </w:rPr>
         <w:t xml:space="preserve">Activity Diagram</w:t>
+      </w:r>
+      <w:r>
+        <w:rPr>
+          <w:rtl w:val="0"/>
+        </w:rPr>
       </w:r>
     </w:p>
     <w:p>
@@ -15688,12 +15709,12 @@
           <wp:inline distB="0" distT="0" distL="0" distR="0">
             <wp:extent cx="4368254" cy="6335677"/>
             <wp:effectExtent b="0" l="0" r="0" t="0"/>
-            <wp:docPr id="50" name="image8.png"/>
+            <wp:docPr id="107" name="image27.png"/>
             <a:graphic>
               <a:graphicData uri="http://schemas.openxmlformats.org/drawingml/2006/picture">
                 <pic:pic>
                   <pic:nvPicPr>
-                    <pic:cNvPr id="0" name="image8.png"/>
+                    <pic:cNvPr id="0" name="image27.png"/>
                     <pic:cNvPicPr preferRelativeResize="0"/>
                   </pic:nvPicPr>
                   <pic:blipFill>
@@ -15790,7 +15811,7 @@
         <w:widowControl w:val="1"/>
         <w:numPr>
           <w:ilvl w:val="1"/>
-          <w:numId w:val="10"/>
+          <w:numId w:val="2"/>
         </w:numPr>
         <w:pBdr>
           <w:top w:space="0" w:sz="0" w:val="nil"/>
@@ -15823,6 +15844,11 @@
           <w:rtl w:val="0"/>
         </w:rPr>
         <w:t xml:space="preserve">System Sequence Diagram</w:t>
+      </w:r>
+      <w:r>
+        <w:rPr>
+          <w:rtl w:val="0"/>
+        </w:rPr>
       </w:r>
     </w:p>
     <w:p>
@@ -15874,12 +15900,12 @@
           <wp:inline distB="0" distT="0" distL="0" distR="0">
             <wp:extent cx="5184950" cy="5318539"/>
             <wp:effectExtent b="0" l="0" r="0" t="0"/>
-            <wp:docPr id="49" name="image24.png"/>
+            <wp:docPr id="106" name="image22.png"/>
             <a:graphic>
               <a:graphicData uri="http://schemas.openxmlformats.org/drawingml/2006/picture">
                 <pic:pic>
                   <pic:nvPicPr>
-                    <pic:cNvPr id="0" name="image24.png"/>
+                    <pic:cNvPr id="0" name="image22.png"/>
                     <pic:cNvPicPr preferRelativeResize="0"/>
                   </pic:nvPicPr>
                   <pic:blipFill>
@@ -15988,7 +16014,7 @@
         <w:widowControl w:val="1"/>
         <w:numPr>
           <w:ilvl w:val="0"/>
-          <w:numId w:val="10"/>
+          <w:numId w:val="2"/>
         </w:numPr>
         <w:pBdr>
           <w:top w:space="0" w:sz="0" w:val="nil"/>
@@ -17029,10 +17055,18 @@
         <w:pStyle w:val="Heading4"/>
         <w:numPr>
           <w:ilvl w:val="2"/>
-          <w:numId w:val="1"/>
+          <w:numId w:val="7"/>
         </w:numPr>
+        <w:tabs>
+          <w:tab w:val="center" w:pos="4680"/>
+          <w:tab w:val="right" w:pos="9360"/>
+          <w:tab w:val="left" w:pos="3996"/>
+          <w:tab w:val="center" w:pos="4680"/>
+          <w:tab w:val="right" w:pos="9360"/>
+          <w:tab w:val="left" w:pos="3996"/>
+        </w:tabs>
         <w:spacing w:line="360" w:lineRule="auto"/>
-        <w:ind w:left="720"/>
+        <w:ind w:left="720" w:hanging="720"/>
         <w:rPr/>
       </w:pPr>
       <w:bookmarkStart w:colFirst="0" w:colLast="0" w:name="_heading=h.3fwokq0" w:id="41"/>
@@ -17043,6 +17077,11 @@
           <w:rtl w:val="0"/>
         </w:rPr>
         <w:t xml:space="preserve">Use Case: Order Goods</w:t>
+      </w:r>
+      <w:r>
+        <w:rPr>
+          <w:rtl w:val="0"/>
+        </w:rPr>
       </w:r>
     </w:p>
     <w:p>
@@ -17053,7 +17092,7 @@
         <w:widowControl w:val="1"/>
         <w:numPr>
           <w:ilvl w:val="0"/>
-          <w:numId w:val="12"/>
+          <w:numId w:val="8"/>
         </w:numPr>
         <w:pBdr>
           <w:top w:space="0" w:sz="0" w:val="nil"/>
@@ -17106,7 +17145,7 @@
         <w:widowControl w:val="1"/>
         <w:numPr>
           <w:ilvl w:val="1"/>
-          <w:numId w:val="12"/>
+          <w:numId w:val="8"/>
         </w:numPr>
         <w:pBdr>
           <w:top w:space="0" w:sz="0" w:val="nil"/>
@@ -17139,6 +17178,11 @@
           <w:rtl w:val="0"/>
         </w:rPr>
         <w:t xml:space="preserve">Activity Diagram</w:t>
+      </w:r>
+      <w:r>
+        <w:rPr>
+          <w:rtl w:val="0"/>
+        </w:rPr>
       </w:r>
     </w:p>
     <w:p>
@@ -17190,12 +17234,12 @@
           <wp:inline distB="0" distT="0" distL="0" distR="0">
             <wp:extent cx="3737009" cy="6321550"/>
             <wp:effectExtent b="0" l="0" r="0" t="0"/>
-            <wp:docPr id="52" name="image4.png"/>
+            <wp:docPr id="109" name="image13.png"/>
             <a:graphic>
               <a:graphicData uri="http://schemas.openxmlformats.org/drawingml/2006/picture">
                 <pic:pic>
                   <pic:nvPicPr>
-                    <pic:cNvPr id="0" name="image4.png"/>
+                    <pic:cNvPr id="0" name="image13.png"/>
                     <pic:cNvPicPr preferRelativeResize="0"/>
                   </pic:nvPicPr>
                   <pic:blipFill>
@@ -17284,7 +17328,7 @@
         <w:widowControl w:val="1"/>
         <w:numPr>
           <w:ilvl w:val="1"/>
-          <w:numId w:val="12"/>
+          <w:numId w:val="8"/>
         </w:numPr>
         <w:pBdr>
           <w:top w:space="0" w:sz="0" w:val="nil"/>
@@ -17317,6 +17361,11 @@
           <w:rtl w:val="0"/>
         </w:rPr>
         <w:t xml:space="preserve">System Sequence Diagram</w:t>
+      </w:r>
+      <w:r>
+        <w:rPr>
+          <w:rtl w:val="0"/>
+        </w:rPr>
       </w:r>
     </w:p>
     <w:p>
@@ -17368,12 +17417,12 @@
           <wp:inline distB="0" distT="0" distL="0" distR="0">
             <wp:extent cx="5505356" cy="6825410"/>
             <wp:effectExtent b="0" l="0" r="0" t="0"/>
-            <wp:docPr id="51" name="image21.png"/>
+            <wp:docPr id="108" name="image2.png"/>
             <a:graphic>
               <a:graphicData uri="http://schemas.openxmlformats.org/drawingml/2006/picture">
                 <pic:pic>
                   <pic:nvPicPr>
-                    <pic:cNvPr id="0" name="image21.png"/>
+                    <pic:cNvPr id="0" name="image2.png"/>
                     <pic:cNvPicPr preferRelativeResize="0"/>
                   </pic:nvPicPr>
                   <pic:blipFill>
@@ -17462,7 +17511,7 @@
         <w:widowControl w:val="1"/>
         <w:numPr>
           <w:ilvl w:val="0"/>
-          <w:numId w:val="12"/>
+          <w:numId w:val="8"/>
         </w:numPr>
         <w:pBdr>
           <w:top w:space="0" w:sz="0" w:val="nil"/>
@@ -18497,10 +18546,18 @@
         <w:pStyle w:val="Heading4"/>
         <w:numPr>
           <w:ilvl w:val="2"/>
-          <w:numId w:val="1"/>
+          <w:numId w:val="7"/>
         </w:numPr>
+        <w:tabs>
+          <w:tab w:val="center" w:pos="4680"/>
+          <w:tab w:val="right" w:pos="9360"/>
+          <w:tab w:val="left" w:pos="3996"/>
+          <w:tab w:val="center" w:pos="4680"/>
+          <w:tab w:val="right" w:pos="9360"/>
+          <w:tab w:val="left" w:pos="3996"/>
+        </w:tabs>
         <w:spacing w:line="360" w:lineRule="auto"/>
-        <w:ind w:left="720"/>
+        <w:ind w:left="720" w:hanging="720"/>
         <w:rPr/>
       </w:pPr>
       <w:bookmarkStart w:colFirst="0" w:colLast="0" w:name="_heading=h.28h4qwu" w:id="47"/>
@@ -18511,6 +18568,11 @@
           <w:rtl w:val="0"/>
         </w:rPr>
         <w:t xml:space="preserve">Use Case: Make Statistics</w:t>
+      </w:r>
+      <w:r>
+        <w:rPr>
+          <w:rtl w:val="0"/>
+        </w:rPr>
       </w:r>
     </w:p>
     <w:p>
@@ -18521,7 +18583,7 @@
         <w:widowControl w:val="1"/>
         <w:numPr>
           <w:ilvl w:val="0"/>
-          <w:numId w:val="13"/>
+          <w:numId w:val="5"/>
         </w:numPr>
         <w:pBdr>
           <w:top w:space="0" w:sz="0" w:val="nil"/>
@@ -18574,7 +18636,7 @@
         <w:widowControl w:val="1"/>
         <w:numPr>
           <w:ilvl w:val="1"/>
-          <w:numId w:val="13"/>
+          <w:numId w:val="5"/>
         </w:numPr>
         <w:pBdr>
           <w:top w:space="0" w:sz="0" w:val="nil"/>
@@ -18607,6 +18669,11 @@
           <w:rtl w:val="0"/>
         </w:rPr>
         <w:t xml:space="preserve">Activity Diagram</w:t>
+      </w:r>
+      <w:r>
+        <w:rPr>
+          <w:rtl w:val="0"/>
+        </w:rPr>
       </w:r>
     </w:p>
     <w:p>
@@ -18658,12 +18725,12 @@
           <wp:inline distB="0" distT="0" distL="0" distR="0">
             <wp:extent cx="4160367" cy="6181444"/>
             <wp:effectExtent b="0" l="0" r="0" t="0"/>
-            <wp:docPr id="55" name="image18.png"/>
+            <wp:docPr id="112" name="image4.png"/>
             <a:graphic>
               <a:graphicData uri="http://schemas.openxmlformats.org/drawingml/2006/picture">
                 <pic:pic>
                   <pic:nvPicPr>
-                    <pic:cNvPr id="0" name="image18.png"/>
+                    <pic:cNvPr id="0" name="image4.png"/>
                     <pic:cNvPicPr preferRelativeResize="0"/>
                   </pic:nvPicPr>
                   <pic:blipFill>
@@ -18752,7 +18819,7 @@
         <w:widowControl w:val="1"/>
         <w:numPr>
           <w:ilvl w:val="1"/>
-          <w:numId w:val="13"/>
+          <w:numId w:val="5"/>
         </w:numPr>
         <w:pBdr>
           <w:top w:space="0" w:sz="0" w:val="nil"/>
@@ -18785,6 +18852,11 @@
           <w:rtl w:val="0"/>
         </w:rPr>
         <w:t xml:space="preserve">System Sequence Diagram</w:t>
+      </w:r>
+      <w:r>
+        <w:rPr>
+          <w:rtl w:val="0"/>
+        </w:rPr>
       </w:r>
     </w:p>
     <w:p>
@@ -18836,12 +18908,12 @@
           <wp:inline distB="0" distT="0" distL="0" distR="0">
             <wp:extent cx="5183072" cy="5150113"/>
             <wp:effectExtent b="0" l="0" r="0" t="0"/>
-            <wp:docPr id="53" name="image17.png"/>
+            <wp:docPr id="110" name="image1.png"/>
             <a:graphic>
               <a:graphicData uri="http://schemas.openxmlformats.org/drawingml/2006/picture">
                 <pic:pic>
                   <pic:nvPicPr>
-                    <pic:cNvPr id="0" name="image17.png"/>
+                    <pic:cNvPr id="0" name="image1.png"/>
                     <pic:cNvPicPr preferRelativeResize="0"/>
                   </pic:nvPicPr>
                   <pic:blipFill>
@@ -18950,7 +19022,7 @@
         <w:widowControl w:val="1"/>
         <w:numPr>
           <w:ilvl w:val="0"/>
-          <w:numId w:val="13"/>
+          <w:numId w:val="5"/>
         </w:numPr>
         <w:pBdr>
           <w:top w:space="0" w:sz="0" w:val="nil"/>
@@ -20026,10 +20098,18 @@
         <w:pStyle w:val="Heading4"/>
         <w:numPr>
           <w:ilvl w:val="2"/>
-          <w:numId w:val="1"/>
+          <w:numId w:val="7"/>
         </w:numPr>
+        <w:tabs>
+          <w:tab w:val="center" w:pos="4680"/>
+          <w:tab w:val="right" w:pos="9360"/>
+          <w:tab w:val="left" w:pos="3996"/>
+          <w:tab w:val="center" w:pos="4680"/>
+          <w:tab w:val="right" w:pos="9360"/>
+          <w:tab w:val="left" w:pos="3996"/>
+        </w:tabs>
         <w:spacing w:line="360" w:lineRule="auto"/>
-        <w:ind w:left="720"/>
+        <w:ind w:left="720" w:hanging="720"/>
         <w:rPr/>
       </w:pPr>
       <w:bookmarkStart w:colFirst="0" w:colLast="0" w:name="_heading=h.111kx3o" w:id="53"/>
@@ -20040,6 +20120,11 @@
           <w:rtl w:val="0"/>
         </w:rPr>
         <w:t xml:space="preserve">Use Case: Login</w:t>
+      </w:r>
+      <w:r>
+        <w:rPr>
+          <w:rtl w:val="0"/>
+        </w:rPr>
       </w:r>
     </w:p>
     <w:p>
@@ -20050,7 +20135,7 @@
         <w:widowControl w:val="1"/>
         <w:numPr>
           <w:ilvl w:val="0"/>
-          <w:numId w:val="2"/>
+          <w:numId w:val="9"/>
         </w:numPr>
         <w:pBdr>
           <w:top w:space="0" w:sz="0" w:val="nil"/>
@@ -20103,7 +20188,7 @@
         <w:widowControl w:val="1"/>
         <w:numPr>
           <w:ilvl w:val="1"/>
-          <w:numId w:val="2"/>
+          <w:numId w:val="9"/>
         </w:numPr>
         <w:pBdr>
           <w:top w:space="0" w:sz="0" w:val="nil"/>
@@ -20136,6 +20221,11 @@
           <w:rtl w:val="0"/>
         </w:rPr>
         <w:t xml:space="preserve">Activity Diagram</w:t>
+      </w:r>
+      <w:r>
+        <w:rPr>
+          <w:rtl w:val="0"/>
+        </w:rPr>
       </w:r>
     </w:p>
     <w:p>
@@ -20187,12 +20277,12 @@
           <wp:inline distB="0" distT="0" distL="0" distR="0">
             <wp:extent cx="4281501" cy="5708348"/>
             <wp:effectExtent b="0" l="0" r="0" t="0"/>
-            <wp:docPr id="54" name="image22.png"/>
+            <wp:docPr id="111" name="image26.png"/>
             <a:graphic>
               <a:graphicData uri="http://schemas.openxmlformats.org/drawingml/2006/picture">
                 <pic:pic>
                   <pic:nvPicPr>
-                    <pic:cNvPr id="0" name="image22.png"/>
+                    <pic:cNvPr id="0" name="image26.png"/>
                     <pic:cNvPicPr preferRelativeResize="0"/>
                   </pic:nvPicPr>
                   <pic:blipFill>
@@ -20299,7 +20389,7 @@
         <w:widowControl w:val="1"/>
         <w:numPr>
           <w:ilvl w:val="1"/>
-          <w:numId w:val="2"/>
+          <w:numId w:val="9"/>
         </w:numPr>
         <w:pBdr>
           <w:top w:space="0" w:sz="0" w:val="nil"/>
@@ -20332,6 +20422,11 @@
           <w:rtl w:val="0"/>
         </w:rPr>
         <w:t xml:space="preserve">System Sequence Diagram</w:t>
+      </w:r>
+      <w:r>
+        <w:rPr>
+          <w:rtl w:val="0"/>
+        </w:rPr>
       </w:r>
     </w:p>
     <w:p>
@@ -20383,12 +20478,12 @@
           <wp:inline distB="0" distT="0" distL="0" distR="0">
             <wp:extent cx="4742634" cy="4057835"/>
             <wp:effectExtent b="0" l="0" r="0" t="0"/>
-            <wp:docPr id="56" name="image20.png"/>
+            <wp:docPr id="113" name="image15.png"/>
             <a:graphic>
               <a:graphicData uri="http://schemas.openxmlformats.org/drawingml/2006/picture">
                 <pic:pic>
                   <pic:nvPicPr>
-                    <pic:cNvPr id="0" name="image20.png"/>
+                    <pic:cNvPr id="0" name="image15.png"/>
                     <pic:cNvPicPr preferRelativeResize="0"/>
                   </pic:nvPicPr>
                   <pic:blipFill>
@@ -20497,7 +20592,7 @@
         <w:widowControl w:val="1"/>
         <w:numPr>
           <w:ilvl w:val="0"/>
-          <w:numId w:val="2"/>
+          <w:numId w:val="9"/>
         </w:numPr>
         <w:pBdr>
           <w:top w:space="0" w:sz="0" w:val="nil"/>
@@ -21548,10 +21643,18 @@
         <w:pStyle w:val="Heading4"/>
         <w:numPr>
           <w:ilvl w:val="2"/>
-          <w:numId w:val="1"/>
+          <w:numId w:val="7"/>
         </w:numPr>
+        <w:tabs>
+          <w:tab w:val="center" w:pos="4680"/>
+          <w:tab w:val="right" w:pos="9360"/>
+          <w:tab w:val="left" w:pos="3996"/>
+          <w:tab w:val="center" w:pos="4680"/>
+          <w:tab w:val="right" w:pos="9360"/>
+          <w:tab w:val="left" w:pos="3996"/>
+        </w:tabs>
         <w:spacing w:line="360" w:lineRule="auto"/>
-        <w:ind w:left="720"/>
+        <w:ind w:left="720" w:hanging="720"/>
         <w:rPr/>
       </w:pPr>
       <w:bookmarkStart w:colFirst="0" w:colLast="0" w:name="_heading=h.3ygebqi" w:id="59"/>
@@ -21562,6 +21665,11 @@
           <w:rtl w:val="0"/>
         </w:rPr>
         <w:t xml:space="preserve">Use Case: Change Password</w:t>
+      </w:r>
+      <w:r>
+        <w:rPr>
+          <w:rtl w:val="0"/>
+        </w:rPr>
       </w:r>
     </w:p>
     <w:p>
@@ -21572,7 +21680,7 @@
         <w:widowControl w:val="1"/>
         <w:numPr>
           <w:ilvl w:val="0"/>
-          <w:numId w:val="4"/>
+          <w:numId w:val="12"/>
         </w:numPr>
         <w:pBdr>
           <w:top w:space="0" w:sz="0" w:val="nil"/>
@@ -21625,7 +21733,7 @@
         <w:widowControl w:val="1"/>
         <w:numPr>
           <w:ilvl w:val="1"/>
-          <w:numId w:val="4"/>
+          <w:numId w:val="12"/>
         </w:numPr>
         <w:pBdr>
           <w:top w:space="0" w:sz="0" w:val="nil"/>
@@ -21658,6 +21766,11 @@
           <w:rtl w:val="0"/>
         </w:rPr>
         <w:t xml:space="preserve">Activity Diagram</w:t>
+      </w:r>
+      <w:r>
+        <w:rPr>
+          <w:rtl w:val="0"/>
+        </w:rPr>
       </w:r>
     </w:p>
     <w:p>
@@ -21709,12 +21822,12 @@
           <wp:inline distB="0" distT="0" distL="0" distR="0">
             <wp:extent cx="4506980" cy="5492775"/>
             <wp:effectExtent b="0" l="0" r="0" t="0"/>
-            <wp:docPr id="57" name="image26.png"/>
+            <wp:docPr id="114" name="image23.png"/>
             <a:graphic>
               <a:graphicData uri="http://schemas.openxmlformats.org/drawingml/2006/picture">
                 <pic:pic>
                   <pic:nvPicPr>
-                    <pic:cNvPr id="0" name="image26.png"/>
+                    <pic:cNvPr id="0" name="image23.png"/>
                     <pic:cNvPicPr preferRelativeResize="0"/>
                   </pic:nvPicPr>
                   <pic:blipFill>
@@ -21821,7 +21934,7 @@
         <w:widowControl w:val="1"/>
         <w:numPr>
           <w:ilvl w:val="1"/>
-          <w:numId w:val="4"/>
+          <w:numId w:val="12"/>
         </w:numPr>
         <w:pBdr>
           <w:top w:space="0" w:sz="0" w:val="nil"/>
@@ -21854,6 +21967,11 @@
           <w:rtl w:val="0"/>
         </w:rPr>
         <w:t xml:space="preserve">System Sequence Diagram</w:t>
+      </w:r>
+      <w:r>
+        <w:rPr>
+          <w:rtl w:val="0"/>
+        </w:rPr>
       </w:r>
     </w:p>
     <w:p>
@@ -21905,12 +22023,12 @@
           <wp:inline distB="0" distT="0" distL="0" distR="0">
             <wp:extent cx="5097680" cy="4796436"/>
             <wp:effectExtent b="0" l="0" r="0" t="0"/>
-            <wp:docPr id="58" name="image16.png"/>
+            <wp:docPr id="115" name="image18.png"/>
             <a:graphic>
               <a:graphicData uri="http://schemas.openxmlformats.org/drawingml/2006/picture">
                 <pic:pic>
                   <pic:nvPicPr>
-                    <pic:cNvPr id="0" name="image16.png"/>
+                    <pic:cNvPr id="0" name="image18.png"/>
                     <pic:cNvPicPr preferRelativeResize="0"/>
                   </pic:nvPicPr>
                   <pic:blipFill>
@@ -22019,7 +22137,7 @@
         <w:widowControl w:val="1"/>
         <w:numPr>
           <w:ilvl w:val="0"/>
-          <w:numId w:val="4"/>
+          <w:numId w:val="12"/>
         </w:numPr>
         <w:pBdr>
           <w:top w:space="0" w:sz="0" w:val="nil"/>
@@ -23221,7 +23339,7 @@
         <w:widowControl w:val="1"/>
         <w:numPr>
           <w:ilvl w:val="2"/>
-          <w:numId w:val="1"/>
+          <w:numId w:val="7"/>
         </w:numPr>
         <w:pBdr>
           <w:top w:space="0" w:sz="0" w:val="nil"/>
@@ -23255,6 +23373,11 @@
         </w:rPr>
         <w:t xml:space="preserve">Use Case: Manage Users</w:t>
       </w:r>
+      <w:r>
+        <w:rPr>
+          <w:rtl w:val="0"/>
+        </w:rPr>
+      </w:r>
     </w:p>
     <w:p>
       <w:pPr>
@@ -23264,7 +23387,7 @@
         <w:widowControl w:val="1"/>
         <w:numPr>
           <w:ilvl w:val="0"/>
-          <w:numId w:val="5"/>
+          <w:numId w:val="13"/>
         </w:numPr>
         <w:pBdr>
           <w:top w:space="0" w:sz="0" w:val="nil"/>
@@ -25266,6 +25389,8 @@
         <w:keepLines w:val="1"/>
         <w:tabs>
           <w:tab w:val="center" w:pos="6379"/>
+          <w:tab w:val="center" w:pos="6379"/>
+          <w:tab w:val="center" w:pos="6379"/>
         </w:tabs>
         <w:spacing w:before="240" w:line="360" w:lineRule="auto"/>
         <w:rPr>
@@ -25286,7 +25411,7 @@
       <w:pPr>
         <w:pStyle w:val="Heading3"/>
         <w:spacing w:line="360" w:lineRule="auto"/>
-        <w:ind w:left="720"/>
+        <w:ind w:left="720" w:firstLine="0"/>
         <w:rPr>
           <w:vertAlign w:val="baseline"/>
         </w:rPr>
@@ -25350,12 +25475,12 @@
           <wp:inline distB="0" distT="0" distL="0" distR="0">
             <wp:extent cx="5428499" cy="4343409"/>
             <wp:effectExtent b="0" l="0" r="0" t="0"/>
-            <wp:docPr id="59" name="image19.png"/>
+            <wp:docPr id="116" name="image21.png"/>
             <a:graphic>
               <a:graphicData uri="http://schemas.openxmlformats.org/drawingml/2006/picture">
                 <pic:pic>
                   <pic:nvPicPr>
-                    <pic:cNvPr id="0" name="image19.png"/>
+                    <pic:cNvPr id="0" name="image21.png"/>
                     <pic:cNvPicPr preferRelativeResize="0"/>
                   </pic:nvPicPr>
                   <pic:blipFill>
@@ -25451,6 +25576,8 @@
         <w:keepLines w:val="1"/>
         <w:tabs>
           <w:tab w:val="center" w:pos="6379"/>
+          <w:tab w:val="center" w:pos="6379"/>
+          <w:tab w:val="center" w:pos="6379"/>
         </w:tabs>
         <w:spacing w:before="240" w:line="360" w:lineRule="auto"/>
         <w:rPr>
@@ -25542,12 +25669,12 @@
           <wp:inline distB="0" distT="0" distL="0" distR="0">
             <wp:extent cx="5791835" cy="2099310"/>
             <wp:effectExtent b="0" l="0" r="0" t="0"/>
-            <wp:docPr id="60" name="image27.png"/>
+            <wp:docPr id="117" name="image20.png"/>
             <a:graphic>
               <a:graphicData uri="http://schemas.openxmlformats.org/drawingml/2006/picture">
                 <pic:pic>
                   <pic:nvPicPr>
-                    <pic:cNvPr id="0" name="image27.png"/>
+                    <pic:cNvPr id="0" name="image20.png"/>
                     <pic:cNvPicPr preferRelativeResize="0"/>
                   </pic:nvPicPr>
                   <pic:blipFill>
@@ -25721,12 +25848,12 @@
           <wp:inline distB="0" distT="0" distL="0" distR="0">
             <wp:extent cx="6137478" cy="3960850"/>
             <wp:effectExtent b="0" l="0" r="0" t="0"/>
-            <wp:docPr id="61" name="image30.png"/>
+            <wp:docPr id="118" name="image25.png"/>
             <a:graphic>
               <a:graphicData uri="http://schemas.openxmlformats.org/drawingml/2006/picture">
                 <pic:pic>
                   <pic:nvPicPr>
-                    <pic:cNvPr id="0" name="image30.png"/>
+                    <pic:cNvPr id="0" name="image25.png"/>
                     <pic:cNvPicPr preferRelativeResize="0"/>
                   </pic:nvPicPr>
                   <pic:blipFill>
@@ -25900,12 +26027,12 @@
           <wp:inline distB="0" distT="0" distL="0" distR="0">
             <wp:extent cx="5791835" cy="3629025"/>
             <wp:effectExtent b="0" l="0" r="0" t="0"/>
-            <wp:docPr id="62" name="image25.png"/>
+            <wp:docPr id="119" name="image24.png"/>
             <a:graphic>
               <a:graphicData uri="http://schemas.openxmlformats.org/drawingml/2006/picture">
                 <pic:pic>
                   <pic:nvPicPr>
-                    <pic:cNvPr id="0" name="image25.png"/>
+                    <pic:cNvPr id="0" name="image24.png"/>
                     <pic:cNvPicPr preferRelativeResize="0"/>
                   </pic:nvPicPr>
                   <pic:blipFill>
@@ -26011,6 +26138,8 @@
         <w:keepLines w:val="1"/>
         <w:tabs>
           <w:tab w:val="center" w:pos="6379"/>
+          <w:tab w:val="center" w:pos="6379"/>
+          <w:tab w:val="center" w:pos="6379"/>
         </w:tabs>
         <w:spacing w:before="240" w:line="360" w:lineRule="auto"/>
         <w:rPr>
@@ -26364,11 +26493,6 @@
         </w:rPr>
         <w:t xml:space="preserve">6.2.</w:t>
         <w:tab/>
-      </w:r>
-      <w:r>
-        <w:rPr>
-          <w:rtl w:val="0"/>
-        </w:rPr>
         <w:t xml:space="preserve">Traceability of tes</w:t>
       </w:r>
       <w:r>
@@ -26455,6 +26579,8 @@
         <w:keepNext w:val="1"/>
         <w:keepLines w:val="1"/>
         <w:tabs>
+          <w:tab w:val="center" w:pos="6379"/>
+          <w:tab w:val="center" w:pos="6379"/>
           <w:tab w:val="center" w:pos="6379"/>
         </w:tabs>
         <w:spacing w:before="240" w:line="360" w:lineRule="auto"/>
@@ -26560,12 +26686,12 @@
           <wp:inline distB="114300" distT="114300" distL="114300" distR="114300">
             <wp:extent cx="5791835" cy="3733800"/>
             <wp:effectExtent b="0" l="0" r="0" t="0"/>
-            <wp:docPr id="36" name="image28.png"/>
+            <wp:docPr id="121" name="image29.png"/>
             <a:graphic>
               <a:graphicData uri="http://schemas.openxmlformats.org/drawingml/2006/picture">
                 <pic:pic>
                   <pic:nvPicPr>
-                    <pic:cNvPr id="0" name="image28.png"/>
+                    <pic:cNvPr id="0" name="image29.png"/>
                     <pic:cNvPicPr preferRelativeResize="0"/>
                   </pic:nvPicPr>
                   <pic:blipFill>
@@ -26750,12 +26876,12 @@
           <wp:inline distB="114300" distT="114300" distL="114300" distR="114300">
             <wp:extent cx="5791835" cy="4140200"/>
             <wp:effectExtent b="0" l="0" r="0" t="0"/>
-            <wp:docPr id="42" name="image13.png"/>
+            <wp:docPr id="95" name="image6.png"/>
             <a:graphic>
               <a:graphicData uri="http://schemas.openxmlformats.org/drawingml/2006/picture">
                 <pic:pic>
                   <pic:nvPicPr>
-                    <pic:cNvPr id="0" name="image13.png"/>
+                    <pic:cNvPr id="0" name="image6.png"/>
                     <pic:cNvPicPr preferRelativeResize="0"/>
                   </pic:nvPicPr>
                   <pic:blipFill>
@@ -26878,10 +27004,10 @@
           <w:i w:val="1"/>
           <w:smallCaps w:val="0"/>
           <w:strike w:val="0"/>
-          <w:color w:val="000000"/>
-          <w:sz w:val="26"/>
-          <w:szCs w:val="26"/>
-          <w:u w:val="single"/>
+          <w:color w:val="44546a"/>
+          <w:sz w:val="24"/>
+          <w:szCs w:val="24"/>
+          <w:u w:val="none"/>
           <w:shd w:fill="auto" w:val="clear"/>
           <w:vertAlign w:val="baseline"/>
         </w:rPr>
@@ -26902,6 +27028,11 @@
           <w:rtl w:val="0"/>
         </w:rPr>
         <w:t xml:space="preserve">Main interface</w:t>
+      </w:r>
+      <w:r>
+        <w:rPr>
+          <w:rtl w:val="0"/>
+        </w:rPr>
       </w:r>
     </w:p>
     <w:p>
@@ -26939,14 +27070,14 @@
         <w:rPr/>
         <w:drawing>
           <wp:inline distB="114300" distT="114300" distL="114300" distR="114300">
-            <wp:extent cx="5791835" cy="4343400"/>
+            <wp:extent cx="5791835" cy="2984500"/>
             <wp:effectExtent b="0" l="0" r="0" t="0"/>
-            <wp:docPr id="34" name="image12.png"/>
+            <wp:docPr id="99" name="image16.png"/>
             <a:graphic>
               <a:graphicData uri="http://schemas.openxmlformats.org/drawingml/2006/picture">
                 <pic:pic>
                   <pic:nvPicPr>
-                    <pic:cNvPr id="0" name="image12.png"/>
+                    <pic:cNvPr id="0" name="image16.png"/>
                     <pic:cNvPicPr preferRelativeResize="0"/>
                   </pic:nvPicPr>
                   <pic:blipFill>
@@ -26959,7 +27090,7 @@
                   <pic:spPr>
                     <a:xfrm>
                       <a:off x="0" y="0"/>
-                      <a:ext cx="5791835" cy="4343400"/>
+                      <a:ext cx="5791835" cy="2984500"/>
                     </a:xfrm>
                     <a:prstGeom prst="rect"/>
                     <a:ln/>
@@ -26994,6 +27125,14 @@
         <w:ind w:left="0" w:right="0" w:firstLine="0"/>
         <w:jc w:val="center"/>
         <w:rPr>
+          <w:i w:val="1"/>
+          <w:color w:val="44546a"/>
+        </w:rPr>
+      </w:pPr>
+      <w:bookmarkStart w:colFirst="0" w:colLast="0" w:name="_heading=h.1302m92" w:id="86"/>
+      <w:bookmarkEnd w:id="86"/>
+      <w:r>
+        <w:rPr>
           <w:rFonts w:ascii="Times New Roman" w:cs="Times New Roman" w:eastAsia="Times New Roman" w:hAnsi="Times New Roman"/>
           <w:b w:val="0"/>
           <w:i w:val="1"/>
@@ -27005,10 +27144,18 @@
           <w:u w:val="none"/>
           <w:shd w:fill="auto" w:val="clear"/>
           <w:vertAlign w:val="baseline"/>
-        </w:rPr>
-      </w:pPr>
-      <w:bookmarkStart w:colFirst="0" w:colLast="0" w:name="_heading=h.2nusc19" w:id="86"/>
-      <w:bookmarkEnd w:id="86"/>
+          <w:rtl w:val="0"/>
+        </w:rPr>
+        <w:t xml:space="preserve">Figure 7. </w:t>
+      </w:r>
+      <w:r>
+        <w:rPr>
+          <w:i w:val="1"/>
+          <w:color w:val="44546a"/>
+          <w:rtl w:val="0"/>
+        </w:rPr>
+        <w:t xml:space="preserve">3</w:t>
+      </w:r>
       <w:r>
         <w:rPr>
           <w:rFonts w:ascii="Times New Roman" w:cs="Times New Roman" w:eastAsia="Times New Roman" w:hAnsi="Times New Roman"/>
@@ -27024,7 +27171,124 @@
           <w:vertAlign w:val="baseline"/>
           <w:rtl w:val="0"/>
         </w:rPr>
-        <w:t xml:space="preserve">Figure 7. 3. Main interface</w:t>
+        <w:t xml:space="preserve">. Main interface</w:t>
+      </w:r>
+      <w:r>
+        <w:rPr>
+          <w:rtl w:val="0"/>
+        </w:rPr>
+      </w:r>
+    </w:p>
+    <w:p>
+      <w:pPr>
+        <w:keepNext w:val="0"/>
+        <w:keepLines w:val="0"/>
+        <w:pageBreakBefore w:val="0"/>
+        <w:widowControl w:val="1"/>
+        <w:pBdr>
+          <w:top w:space="0" w:sz="0" w:val="nil"/>
+          <w:left w:space="0" w:sz="0" w:val="nil"/>
+          <w:bottom w:space="0" w:sz="0" w:val="nil"/>
+          <w:right w:space="0" w:sz="0" w:val="nil"/>
+          <w:between w:space="0" w:sz="0" w:val="nil"/>
+        </w:pBdr>
+        <w:shd w:fill="auto" w:val="clear"/>
+        <w:spacing w:after="0" w:before="0" w:line="360" w:lineRule="auto"/>
+        <w:ind w:left="0" w:right="0" w:firstLine="0"/>
+        <w:jc w:val="center"/>
+        <w:rPr>
+          <w:rFonts w:ascii="Times New Roman" w:cs="Times New Roman" w:eastAsia="Times New Roman" w:hAnsi="Times New Roman"/>
+          <w:b w:val="0"/>
+          <w:i w:val="0"/>
+          <w:smallCaps w:val="0"/>
+          <w:strike w:val="0"/>
+          <w:color w:val="000000"/>
+          <w:sz w:val="24"/>
+          <w:szCs w:val="24"/>
+          <w:u w:val="none"/>
+          <w:shd w:fill="auto" w:val="clear"/>
+          <w:vertAlign w:val="baseline"/>
+        </w:rPr>
+      </w:pPr>
+      <w:r>
+        <w:rPr>
+          <w:rFonts w:ascii="Times New Roman" w:cs="Times New Roman" w:eastAsia="Times New Roman" w:hAnsi="Times New Roman"/>
+          <w:b w:val="0"/>
+          <w:i w:val="0"/>
+          <w:smallCaps w:val="0"/>
+          <w:strike w:val="0"/>
+          <w:color w:val="000000"/>
+          <w:sz w:val="24"/>
+          <w:szCs w:val="24"/>
+          <w:u w:val="none"/>
+          <w:shd w:fill="auto" w:val="clear"/>
+          <w:vertAlign w:val="baseline"/>
+          <w:rtl w:val="0"/>
+        </w:rPr>
+        <w:t xml:space="preserve"> </w:t>
+      </w:r>
+    </w:p>
+    <w:p>
+      <w:pPr>
+        <w:spacing w:after="160" w:lineRule="auto"/>
+        <w:rPr/>
+      </w:pPr>
+      <w:r>
+        <w:br w:type="page"/>
+      </w:r>
+      <w:r>
+        <w:rPr>
+          <w:rtl w:val="0"/>
+        </w:rPr>
+      </w:r>
+    </w:p>
+    <w:p>
+      <w:pPr>
+        <w:keepNext w:val="0"/>
+        <w:keepLines w:val="0"/>
+        <w:pageBreakBefore w:val="0"/>
+        <w:widowControl w:val="1"/>
+        <w:pBdr>
+          <w:top w:space="0" w:sz="0" w:val="nil"/>
+          <w:left w:space="0" w:sz="0" w:val="nil"/>
+          <w:bottom w:space="0" w:sz="0" w:val="nil"/>
+          <w:right w:space="0" w:sz="0" w:val="nil"/>
+          <w:between w:space="0" w:sz="0" w:val="nil"/>
+        </w:pBdr>
+        <w:shd w:fill="auto" w:val="clear"/>
+        <w:spacing w:after="0" w:before="0" w:line="360" w:lineRule="auto"/>
+        <w:ind w:left="0" w:right="0" w:firstLine="0"/>
+        <w:jc w:val="left"/>
+        <w:rPr>
+          <w:rFonts w:ascii="Times New Roman" w:cs="Times New Roman" w:eastAsia="Times New Roman" w:hAnsi="Times New Roman"/>
+          <w:b w:val="0"/>
+          <w:i w:val="1"/>
+          <w:smallCaps w:val="0"/>
+          <w:strike w:val="0"/>
+          <w:color w:val="000000"/>
+          <w:sz w:val="26"/>
+          <w:szCs w:val="26"/>
+          <w:u w:val="single"/>
+          <w:shd w:fill="auto" w:val="clear"/>
+          <w:vertAlign w:val="baseline"/>
+        </w:rPr>
+      </w:pPr>
+      <w:r>
+        <w:rPr>
+          <w:rFonts w:ascii="Times New Roman" w:cs="Times New Roman" w:eastAsia="Times New Roman" w:hAnsi="Times New Roman"/>
+          <w:b w:val="0"/>
+          <w:i w:val="1"/>
+          <w:smallCaps w:val="0"/>
+          <w:strike w:val="0"/>
+          <w:color w:val="000000"/>
+          <w:sz w:val="26"/>
+          <w:szCs w:val="26"/>
+          <w:u w:val="single"/>
+          <w:shd w:fill="auto" w:val="clear"/>
+          <w:vertAlign w:val="baseline"/>
+          <w:rtl w:val="0"/>
+        </w:rPr>
+        <w:t xml:space="preserve">Good Delivery Note interface</w:t>
       </w:r>
     </w:p>
     <w:p>
@@ -27062,14 +27326,14 @@
         <w:rPr/>
         <w:drawing>
           <wp:inline distB="114300" distT="114300" distL="114300" distR="114300">
-            <wp:extent cx="5791835" cy="4343400"/>
+            <wp:extent cx="5791835" cy="2984500"/>
             <wp:effectExtent b="0" l="0" r="0" t="0"/>
-            <wp:docPr id="33" name="image23.png"/>
+            <wp:docPr id="102" name="image7.png"/>
             <a:graphic>
               <a:graphicData uri="http://schemas.openxmlformats.org/drawingml/2006/picture">
                 <pic:pic>
                   <pic:nvPicPr>
-                    <pic:cNvPr id="0" name="image23.png"/>
+                    <pic:cNvPr id="0" name="image7.png"/>
                     <pic:cNvPicPr preferRelativeResize="0"/>
                   </pic:nvPicPr>
                   <pic:blipFill>
@@ -27082,7 +27346,7 @@
                   <pic:spPr>
                     <a:xfrm>
                       <a:off x="0" y="0"/>
-                      <a:ext cx="5791835" cy="4343400"/>
+                      <a:ext cx="5791835" cy="2984500"/>
                     </a:xfrm>
                     <a:prstGeom prst="rect"/>
                     <a:ln/>
@@ -27130,7 +27394,7 @@
           <w:vertAlign w:val="baseline"/>
         </w:rPr>
       </w:pPr>
-      <w:bookmarkStart w:colFirst="0" w:colLast="0" w:name="_heading=h.1302m92" w:id="87"/>
+      <w:bookmarkStart w:colFirst="0" w:colLast="0" w:name="_heading=h.3mzq4wv" w:id="87"/>
       <w:bookmarkEnd w:id="87"/>
       <w:r>
         <w:rPr>
@@ -27147,62 +27411,41 @@
           <w:vertAlign w:val="baseline"/>
           <w:rtl w:val="0"/>
         </w:rPr>
-        <w:t xml:space="preserve">Figure 7. 4. Main interface (2)</w:t>
-      </w:r>
-    </w:p>
-    <w:p>
-      <w:pPr>
-        <w:keepNext w:val="0"/>
-        <w:keepLines w:val="0"/>
-        <w:pageBreakBefore w:val="0"/>
-        <w:widowControl w:val="1"/>
-        <w:pBdr>
-          <w:top w:space="0" w:sz="0" w:val="nil"/>
-          <w:left w:space="0" w:sz="0" w:val="nil"/>
-          <w:bottom w:space="0" w:sz="0" w:val="nil"/>
-          <w:right w:space="0" w:sz="0" w:val="nil"/>
-          <w:between w:space="0" w:sz="0" w:val="nil"/>
-        </w:pBdr>
-        <w:shd w:fill="auto" w:val="clear"/>
-        <w:spacing w:after="0" w:before="0" w:line="360" w:lineRule="auto"/>
-        <w:ind w:left="0" w:right="0" w:firstLine="0"/>
-        <w:jc w:val="center"/>
+        <w:t xml:space="preserve">Figure 7. </w:t>
+      </w:r>
+      <w:r>
+        <w:rPr>
+          <w:i w:val="1"/>
+          <w:color w:val="44546a"/>
+          <w:rtl w:val="0"/>
+        </w:rPr>
+        <w:t xml:space="preserve">4</w:t>
+      </w:r>
+      <w:r>
         <w:rPr>
           <w:rFonts w:ascii="Times New Roman" w:cs="Times New Roman" w:eastAsia="Times New Roman" w:hAnsi="Times New Roman"/>
           <w:b w:val="0"/>
-          <w:i w:val="0"/>
+          <w:i w:val="1"/>
           <w:smallCaps w:val="0"/>
           <w:strike w:val="0"/>
-          <w:color w:val="000000"/>
+          <w:color w:val="44546a"/>
           <w:sz w:val="24"/>
           <w:szCs w:val="24"/>
           <w:u w:val="none"/>
           <w:shd w:fill="auto" w:val="clear"/>
           <w:vertAlign w:val="baseline"/>
-        </w:rPr>
-      </w:pPr>
-      <w:r>
-        <w:rPr>
-          <w:rFonts w:ascii="Times New Roman" w:cs="Times New Roman" w:eastAsia="Times New Roman" w:hAnsi="Times New Roman"/>
-          <w:b w:val="0"/>
-          <w:i w:val="0"/>
-          <w:smallCaps w:val="0"/>
-          <w:strike w:val="0"/>
-          <w:color w:val="000000"/>
-          <w:sz w:val="24"/>
-          <w:szCs w:val="24"/>
-          <w:u w:val="none"/>
-          <w:shd w:fill="auto" w:val="clear"/>
-          <w:vertAlign w:val="baseline"/>
-          <w:rtl w:val="0"/>
-        </w:rPr>
-        <w:t xml:space="preserve"> </w:t>
+          <w:rtl w:val="0"/>
+        </w:rPr>
+        <w:t xml:space="preserve">. Good Delivery Note interface</w:t>
       </w:r>
     </w:p>
     <w:p>
       <w:pPr>
         <w:spacing w:after="160" w:lineRule="auto"/>
-        <w:rPr/>
+        <w:rPr>
+          <w:i w:val="1"/>
+          <w:u w:val="single"/>
+        </w:rPr>
       </w:pPr>
       <w:r>
         <w:br w:type="page"/>
@@ -27259,7 +27502,7 @@
           <w:vertAlign w:val="baseline"/>
           <w:rtl w:val="0"/>
         </w:rPr>
-        <w:t xml:space="preserve">Good Delivery Note interface</w:t>
+        <w:t xml:space="preserve">Print Delivery Note</w:t>
       </w:r>
     </w:p>
     <w:p>
@@ -27297,207 +27540,18 @@
         <w:rPr/>
         <w:drawing>
           <wp:inline distB="114300" distT="114300" distL="114300" distR="114300">
-            <wp:extent cx="5791835" cy="4343400"/>
+            <wp:extent cx="5791835" cy="3810000"/>
             <wp:effectExtent b="0" l="0" r="0" t="0"/>
-            <wp:docPr id="40" name="image14.png"/>
+            <wp:docPr id="96" name="image17.png"/>
             <a:graphic>
               <a:graphicData uri="http://schemas.openxmlformats.org/drawingml/2006/picture">
                 <pic:pic>
                   <pic:nvPicPr>
-                    <pic:cNvPr id="0" name="image14.png"/>
+                    <pic:cNvPr id="0" name="image17.png"/>
                     <pic:cNvPicPr preferRelativeResize="0"/>
                   </pic:nvPicPr>
                   <pic:blipFill>
                     <a:blip r:embed="rId32"/>
-                    <a:srcRect b="0" l="0" r="0" t="0"/>
-                    <a:stretch>
-                      <a:fillRect/>
-                    </a:stretch>
-                  </pic:blipFill>
-                  <pic:spPr>
-                    <a:xfrm>
-                      <a:off x="0" y="0"/>
-                      <a:ext cx="5791835" cy="4343400"/>
-                    </a:xfrm>
-                    <a:prstGeom prst="rect"/>
-                    <a:ln/>
-                  </pic:spPr>
-                </pic:pic>
-              </a:graphicData>
-            </a:graphic>
-          </wp:inline>
-        </w:drawing>
-      </w:r>
-      <w:r>
-        <w:rPr>
-          <w:rtl w:val="0"/>
-        </w:rPr>
-      </w:r>
-    </w:p>
-    <w:p>
-      <w:pPr>
-        <w:keepNext w:val="0"/>
-        <w:keepLines w:val="0"/>
-        <w:pageBreakBefore w:val="0"/>
-        <w:widowControl w:val="1"/>
-        <w:pBdr>
-          <w:top w:space="0" w:sz="0" w:val="nil"/>
-          <w:left w:space="0" w:sz="0" w:val="nil"/>
-          <w:bottom w:space="0" w:sz="0" w:val="nil"/>
-          <w:right w:space="0" w:sz="0" w:val="nil"/>
-          <w:between w:space="0" w:sz="0" w:val="nil"/>
-        </w:pBdr>
-        <w:shd w:fill="auto" w:val="clear"/>
-        <w:spacing w:after="200" w:before="0" w:line="240" w:lineRule="auto"/>
-        <w:ind w:left="0" w:right="0" w:firstLine="0"/>
-        <w:jc w:val="center"/>
-        <w:rPr>
-          <w:rFonts w:ascii="Times New Roman" w:cs="Times New Roman" w:eastAsia="Times New Roman" w:hAnsi="Times New Roman"/>
-          <w:b w:val="0"/>
-          <w:i w:val="1"/>
-          <w:smallCaps w:val="0"/>
-          <w:strike w:val="0"/>
-          <w:color w:val="44546a"/>
-          <w:sz w:val="24"/>
-          <w:szCs w:val="24"/>
-          <w:u w:val="none"/>
-          <w:shd w:fill="auto" w:val="clear"/>
-          <w:vertAlign w:val="baseline"/>
-        </w:rPr>
-      </w:pPr>
-      <w:bookmarkStart w:colFirst="0" w:colLast="0" w:name="_heading=h.3mzq4wv" w:id="88"/>
-      <w:bookmarkEnd w:id="88"/>
-      <w:r>
-        <w:rPr>
-          <w:rFonts w:ascii="Times New Roman" w:cs="Times New Roman" w:eastAsia="Times New Roman" w:hAnsi="Times New Roman"/>
-          <w:b w:val="0"/>
-          <w:i w:val="1"/>
-          <w:smallCaps w:val="0"/>
-          <w:strike w:val="0"/>
-          <w:color w:val="44546a"/>
-          <w:sz w:val="24"/>
-          <w:szCs w:val="24"/>
-          <w:u w:val="none"/>
-          <w:shd w:fill="auto" w:val="clear"/>
-          <w:vertAlign w:val="baseline"/>
-          <w:rtl w:val="0"/>
-        </w:rPr>
-        <w:t xml:space="preserve">Figure 7. 5. Good Delivery Note interface</w:t>
-      </w:r>
-    </w:p>
-    <w:p>
-      <w:pPr>
-        <w:spacing w:after="160" w:lineRule="auto"/>
-        <w:rPr>
-          <w:i w:val="1"/>
-          <w:u w:val="single"/>
-        </w:rPr>
-      </w:pPr>
-      <w:r>
-        <w:br w:type="page"/>
-      </w:r>
-      <w:r>
-        <w:rPr>
-          <w:rtl w:val="0"/>
-        </w:rPr>
-      </w:r>
-    </w:p>
-    <w:p>
-      <w:pPr>
-        <w:keepNext w:val="0"/>
-        <w:keepLines w:val="0"/>
-        <w:pageBreakBefore w:val="0"/>
-        <w:widowControl w:val="1"/>
-        <w:pBdr>
-          <w:top w:space="0" w:sz="0" w:val="nil"/>
-          <w:left w:space="0" w:sz="0" w:val="nil"/>
-          <w:bottom w:space="0" w:sz="0" w:val="nil"/>
-          <w:right w:space="0" w:sz="0" w:val="nil"/>
-          <w:between w:space="0" w:sz="0" w:val="nil"/>
-        </w:pBdr>
-        <w:shd w:fill="auto" w:val="clear"/>
-        <w:spacing w:after="0" w:before="0" w:line="360" w:lineRule="auto"/>
-        <w:ind w:left="0" w:right="0" w:firstLine="0"/>
-        <w:jc w:val="left"/>
-        <w:rPr>
-          <w:rFonts w:ascii="Times New Roman" w:cs="Times New Roman" w:eastAsia="Times New Roman" w:hAnsi="Times New Roman"/>
-          <w:b w:val="0"/>
-          <w:i w:val="1"/>
-          <w:smallCaps w:val="0"/>
-          <w:strike w:val="0"/>
-          <w:color w:val="000000"/>
-          <w:sz w:val="26"/>
-          <w:szCs w:val="26"/>
-          <w:u w:val="single"/>
-          <w:shd w:fill="auto" w:val="clear"/>
-          <w:vertAlign w:val="baseline"/>
-        </w:rPr>
-      </w:pPr>
-      <w:r>
-        <w:rPr>
-          <w:rFonts w:ascii="Times New Roman" w:cs="Times New Roman" w:eastAsia="Times New Roman" w:hAnsi="Times New Roman"/>
-          <w:b w:val="0"/>
-          <w:i w:val="1"/>
-          <w:smallCaps w:val="0"/>
-          <w:strike w:val="0"/>
-          <w:color w:val="000000"/>
-          <w:sz w:val="26"/>
-          <w:szCs w:val="26"/>
-          <w:u w:val="single"/>
-          <w:shd w:fill="auto" w:val="clear"/>
-          <w:vertAlign w:val="baseline"/>
-          <w:rtl w:val="0"/>
-        </w:rPr>
-        <w:t xml:space="preserve">Print Delivery Note</w:t>
-      </w:r>
-    </w:p>
-    <w:p>
-      <w:pPr>
-        <w:keepNext w:val="1"/>
-        <w:keepLines w:val="0"/>
-        <w:pageBreakBefore w:val="0"/>
-        <w:widowControl w:val="1"/>
-        <w:pBdr>
-          <w:top w:space="0" w:sz="0" w:val="nil"/>
-          <w:left w:space="0" w:sz="0" w:val="nil"/>
-          <w:bottom w:space="0" w:sz="0" w:val="nil"/>
-          <w:right w:space="0" w:sz="0" w:val="nil"/>
-          <w:between w:space="0" w:sz="0" w:val="nil"/>
-        </w:pBdr>
-        <w:shd w:fill="auto" w:val="clear"/>
-        <w:spacing w:after="0" w:before="0" w:line="360" w:lineRule="auto"/>
-        <w:ind w:left="0" w:right="0" w:firstLine="0"/>
-        <w:jc w:val="center"/>
-        <w:rPr>
-          <w:rFonts w:ascii="Times New Roman" w:cs="Times New Roman" w:eastAsia="Times New Roman" w:hAnsi="Times New Roman"/>
-          <w:b w:val="0"/>
-          <w:i w:val="0"/>
-          <w:smallCaps w:val="0"/>
-          <w:strike w:val="0"/>
-          <w:color w:val="000000"/>
-          <w:sz w:val="24"/>
-          <w:szCs w:val="24"/>
-          <w:u w:val="none"/>
-          <w:shd w:fill="auto" w:val="clear"/>
-          <w:vertAlign w:val="baseline"/>
-        </w:rPr>
-      </w:pPr>
-      <w:r>
-        <w:rPr/>
-        <w:drawing>
-          <wp:inline distB="114300" distT="114300" distL="114300" distR="114300">
-            <wp:extent cx="5791835" cy="3810000"/>
-            <wp:effectExtent b="0" l="0" r="0" t="0"/>
-            <wp:docPr id="37" name="image2.png"/>
-            <a:graphic>
-              <a:graphicData uri="http://schemas.openxmlformats.org/drawingml/2006/picture">
-                <pic:pic>
-                  <pic:nvPicPr>
-                    <pic:cNvPr id="0" name="image2.png"/>
-                    <pic:cNvPicPr preferRelativeResize="0"/>
-                  </pic:nvPicPr>
-                  <pic:blipFill>
-                    <a:blip r:embed="rId33"/>
                     <a:srcRect b="0" l="0" r="0" t="0"/>
                     <a:stretch>
                       <a:fillRect/>
@@ -27554,8 +27608,8 @@
           <w:vertAlign w:val="baseline"/>
         </w:rPr>
       </w:pPr>
-      <w:bookmarkStart w:colFirst="0" w:colLast="0" w:name="_heading=h.2250f4o" w:id="89"/>
-      <w:bookmarkEnd w:id="89"/>
+      <w:bookmarkStart w:colFirst="0" w:colLast="0" w:name="_heading=h.2250f4o" w:id="88"/>
+      <w:bookmarkEnd w:id="88"/>
       <w:r>
         <w:rPr>
           <w:rFonts w:ascii="Times New Roman" w:cs="Times New Roman" w:eastAsia="Times New Roman" w:hAnsi="Times New Roman"/>
@@ -27571,7 +27625,32 @@
           <w:vertAlign w:val="baseline"/>
           <w:rtl w:val="0"/>
         </w:rPr>
-        <w:t xml:space="preserve">Figure 7. 6. Print Delivery Note</w:t>
+        <w:t xml:space="preserve">Figure 7. </w:t>
+      </w:r>
+      <w:r>
+        <w:rPr>
+          <w:i w:val="1"/>
+          <w:color w:val="44546a"/>
+          <w:rtl w:val="0"/>
+        </w:rPr>
+        <w:t xml:space="preserve">5</w:t>
+      </w:r>
+      <w:r>
+        <w:rPr>
+          <w:rFonts w:ascii="Times New Roman" w:cs="Times New Roman" w:eastAsia="Times New Roman" w:hAnsi="Times New Roman"/>
+          <w:b w:val="0"/>
+          <w:i w:val="1"/>
+          <w:smallCaps w:val="0"/>
+          <w:strike w:val="0"/>
+          <w:color w:val="44546a"/>
+          <w:sz w:val="24"/>
+          <w:szCs w:val="24"/>
+          <w:u w:val="none"/>
+          <w:shd w:fill="auto" w:val="clear"/>
+          <w:vertAlign w:val="baseline"/>
+          <w:rtl w:val="0"/>
+        </w:rPr>
+        <w:t xml:space="preserve">. Print Delivery Note</w:t>
       </w:r>
       <w:r>
         <w:rPr>
@@ -27680,18 +27759,18 @@
         <w:rPr/>
         <w:drawing>
           <wp:inline distB="114300" distT="114300" distL="114300" distR="114300">
-            <wp:extent cx="5791835" cy="4343400"/>
+            <wp:extent cx="5791835" cy="2984500"/>
             <wp:effectExtent b="0" l="0" r="0" t="0"/>
-            <wp:docPr id="38" name="image15.png"/>
+            <wp:docPr id="120" name="image28.png"/>
             <a:graphic>
               <a:graphicData uri="http://schemas.openxmlformats.org/drawingml/2006/picture">
                 <pic:pic>
                   <pic:nvPicPr>
-                    <pic:cNvPr id="0" name="image15.png"/>
+                    <pic:cNvPr id="0" name="image28.png"/>
                     <pic:cNvPicPr preferRelativeResize="0"/>
                   </pic:nvPicPr>
                   <pic:blipFill>
-                    <a:blip r:embed="rId34"/>
+                    <a:blip r:embed="rId33"/>
                     <a:srcRect b="0" l="0" r="0" t="0"/>
                     <a:stretch>
                       <a:fillRect/>
@@ -27700,7 +27779,7 @@
                   <pic:spPr>
                     <a:xfrm>
                       <a:off x="0" y="0"/>
-                      <a:ext cx="5791835" cy="4343400"/>
+                      <a:ext cx="5791835" cy="2984500"/>
                     </a:xfrm>
                     <a:prstGeom prst="rect"/>
                     <a:ln/>
@@ -27748,8 +27827,8 @@
           <w:vertAlign w:val="baseline"/>
         </w:rPr>
       </w:pPr>
-      <w:bookmarkStart w:colFirst="0" w:colLast="0" w:name="_heading=h.haapch" w:id="90"/>
-      <w:bookmarkEnd w:id="90"/>
+      <w:bookmarkStart w:colFirst="0" w:colLast="0" w:name="_heading=h.haapch" w:id="89"/>
+      <w:bookmarkEnd w:id="89"/>
       <w:r>
         <w:rPr>
           <w:rFonts w:ascii="Times New Roman" w:cs="Times New Roman" w:eastAsia="Times New Roman" w:hAnsi="Times New Roman"/>
@@ -27765,7 +27844,34 @@
           <w:vertAlign w:val="baseline"/>
           <w:rtl w:val="0"/>
         </w:rPr>
-        <w:t xml:space="preserve">Figure 7. 7.Order Management interface</w:t>
+        <w:t xml:space="preserve">Figure 7. </w:t>
+      </w:r>
+      <w:r>
+        <w:rPr>
+          <w:i w:val="1"/>
+          <w:color w:val="44546a"/>
+          <w:sz w:val="18"/>
+          <w:szCs w:val="18"/>
+          <w:rtl w:val="0"/>
+        </w:rPr>
+        <w:t xml:space="preserve">6</w:t>
+      </w:r>
+      <w:r>
+        <w:rPr>
+          <w:rFonts w:ascii="Times New Roman" w:cs="Times New Roman" w:eastAsia="Times New Roman" w:hAnsi="Times New Roman"/>
+          <w:b w:val="0"/>
+          <w:i w:val="1"/>
+          <w:smallCaps w:val="0"/>
+          <w:strike w:val="0"/>
+          <w:color w:val="44546a"/>
+          <w:sz w:val="18"/>
+          <w:szCs w:val="18"/>
+          <w:u w:val="none"/>
+          <w:shd w:fill="auto" w:val="clear"/>
+          <w:vertAlign w:val="baseline"/>
+          <w:rtl w:val="0"/>
+        </w:rPr>
+        <w:t xml:space="preserve">.Order Management interface</w:t>
       </w:r>
       <w:r>
         <w:rPr>
@@ -27876,9 +27982,9 @@
         <w:rPr/>
         <w:drawing>
           <wp:inline distB="114300" distT="114300" distL="114300" distR="114300">
-            <wp:extent cx="5791835" cy="4343400"/>
+            <wp:extent cx="5791835" cy="2984500"/>
             <wp:effectExtent b="0" l="0" r="0" t="0"/>
-            <wp:docPr id="43" name="image11.png"/>
+            <wp:docPr id="98" name="image11.png"/>
             <a:graphic>
               <a:graphicData uri="http://schemas.openxmlformats.org/drawingml/2006/picture">
                 <pic:pic>
@@ -27887,7 +27993,7 @@
                     <pic:cNvPicPr preferRelativeResize="0"/>
                   </pic:nvPicPr>
                   <pic:blipFill>
-                    <a:blip r:embed="rId35"/>
+                    <a:blip r:embed="rId34"/>
                     <a:srcRect b="0" l="0" r="0" t="0"/>
                     <a:stretch>
                       <a:fillRect/>
@@ -27896,7 +28002,7 @@
                   <pic:spPr>
                     <a:xfrm>
                       <a:off x="0" y="0"/>
-                      <a:ext cx="5791835" cy="4343400"/>
+                      <a:ext cx="5791835" cy="2984500"/>
                     </a:xfrm>
                     <a:prstGeom prst="rect"/>
                     <a:ln/>
@@ -27944,8 +28050,8 @@
           <w:vertAlign w:val="baseline"/>
         </w:rPr>
       </w:pPr>
-      <w:bookmarkStart w:colFirst="0" w:colLast="0" w:name="_heading=h.319y80a" w:id="91"/>
-      <w:bookmarkEnd w:id="91"/>
+      <w:bookmarkStart w:colFirst="0" w:colLast="0" w:name="_heading=h.319y80a" w:id="90"/>
+      <w:bookmarkEnd w:id="90"/>
       <w:r>
         <w:rPr>
           <w:rFonts w:ascii="Times New Roman" w:cs="Times New Roman" w:eastAsia="Times New Roman" w:hAnsi="Times New Roman"/>
@@ -27961,7 +28067,32 @@
           <w:vertAlign w:val="baseline"/>
           <w:rtl w:val="0"/>
         </w:rPr>
-        <w:t xml:space="preserve">Figure 7. 8. Statistics interface</w:t>
+        <w:t xml:space="preserve">Figure 7. </w:t>
+      </w:r>
+      <w:r>
+        <w:rPr>
+          <w:i w:val="1"/>
+          <w:color w:val="44546a"/>
+          <w:rtl w:val="0"/>
+        </w:rPr>
+        <w:t xml:space="preserve">7</w:t>
+      </w:r>
+      <w:r>
+        <w:rPr>
+          <w:rFonts w:ascii="Times New Roman" w:cs="Times New Roman" w:eastAsia="Times New Roman" w:hAnsi="Times New Roman"/>
+          <w:b w:val="0"/>
+          <w:i w:val="1"/>
+          <w:smallCaps w:val="0"/>
+          <w:strike w:val="0"/>
+          <w:color w:val="44546a"/>
+          <w:sz w:val="24"/>
+          <w:szCs w:val="24"/>
+          <w:u w:val="none"/>
+          <w:shd w:fill="auto" w:val="clear"/>
+          <w:vertAlign w:val="baseline"/>
+          <w:rtl w:val="0"/>
+        </w:rPr>
+        <w:t xml:space="preserve">. Statistics interface</w:t>
       </w:r>
       <w:r>
         <w:rPr>
@@ -28072,18 +28203,18 @@
         <w:rPr/>
         <w:drawing>
           <wp:inline distB="114300" distT="114300" distL="114300" distR="114300">
-            <wp:extent cx="5791835" cy="4343400"/>
+            <wp:extent cx="5791835" cy="2984500"/>
             <wp:effectExtent b="0" l="0" r="0" t="0"/>
-            <wp:docPr id="39" name="image10.png"/>
+            <wp:docPr id="94" name="image14.png"/>
             <a:graphic>
               <a:graphicData uri="http://schemas.openxmlformats.org/drawingml/2006/picture">
                 <pic:pic>
                   <pic:nvPicPr>
-                    <pic:cNvPr id="0" name="image10.png"/>
+                    <pic:cNvPr id="0" name="image14.png"/>
                     <pic:cNvPicPr preferRelativeResize="0"/>
                   </pic:nvPicPr>
                   <pic:blipFill>
-                    <a:blip r:embed="rId36"/>
+                    <a:blip r:embed="rId35"/>
                     <a:srcRect b="0" l="0" r="0" t="0"/>
                     <a:stretch>
                       <a:fillRect/>
@@ -28092,7 +28223,7 @@
                   <pic:spPr>
                     <a:xfrm>
                       <a:off x="0" y="0"/>
-                      <a:ext cx="5791835" cy="4343400"/>
+                      <a:ext cx="5791835" cy="2984500"/>
                     </a:xfrm>
                     <a:prstGeom prst="rect"/>
                     <a:ln/>
@@ -28140,8 +28271,8 @@
           <w:vertAlign w:val="baseline"/>
         </w:rPr>
       </w:pPr>
-      <w:bookmarkStart w:colFirst="0" w:colLast="0" w:name="_heading=h.1gf8i83" w:id="92"/>
-      <w:bookmarkEnd w:id="92"/>
+      <w:bookmarkStart w:colFirst="0" w:colLast="0" w:name="_heading=h.1gf8i83" w:id="91"/>
+      <w:bookmarkEnd w:id="91"/>
       <w:r>
         <w:rPr>
           <w:rFonts w:ascii="Times New Roman" w:cs="Times New Roman" w:eastAsia="Times New Roman" w:hAnsi="Times New Roman"/>
@@ -28157,7 +28288,32 @@
           <w:vertAlign w:val="baseline"/>
           <w:rtl w:val="0"/>
         </w:rPr>
-        <w:t xml:space="preserve">Figure 7. 9. Edit profile interface</w:t>
+        <w:t xml:space="preserve">Figure 7. </w:t>
+      </w:r>
+      <w:r>
+        <w:rPr>
+          <w:i w:val="1"/>
+          <w:color w:val="44546a"/>
+          <w:rtl w:val="0"/>
+        </w:rPr>
+        <w:t xml:space="preserve">8</w:t>
+      </w:r>
+      <w:r>
+        <w:rPr>
+          <w:rFonts w:ascii="Times New Roman" w:cs="Times New Roman" w:eastAsia="Times New Roman" w:hAnsi="Times New Roman"/>
+          <w:b w:val="0"/>
+          <w:i w:val="1"/>
+          <w:smallCaps w:val="0"/>
+          <w:strike w:val="0"/>
+          <w:color w:val="44546a"/>
+          <w:sz w:val="24"/>
+          <w:szCs w:val="24"/>
+          <w:u w:val="none"/>
+          <w:shd w:fill="auto" w:val="clear"/>
+          <w:vertAlign w:val="baseline"/>
+          <w:rtl w:val="0"/>
+        </w:rPr>
+        <w:t xml:space="preserve">. Edit profile interface</w:t>
       </w:r>
       <w:r>
         <w:rPr>
@@ -28268,18 +28424,18 @@
         <w:rPr/>
         <w:drawing>
           <wp:inline distB="114300" distT="114300" distL="114300" distR="114300">
-            <wp:extent cx="5791835" cy="4343400"/>
+            <wp:extent cx="5791835" cy="2984500"/>
             <wp:effectExtent b="0" l="0" r="0" t="0"/>
-            <wp:docPr id="35" name="image1.png"/>
+            <wp:docPr id="93" name="image19.png"/>
             <a:graphic>
               <a:graphicData uri="http://schemas.openxmlformats.org/drawingml/2006/picture">
                 <pic:pic>
                   <pic:nvPicPr>
-                    <pic:cNvPr id="0" name="image1.png"/>
+                    <pic:cNvPr id="0" name="image19.png"/>
                     <pic:cNvPicPr preferRelativeResize="0"/>
                   </pic:nvPicPr>
                   <pic:blipFill>
-                    <a:blip r:embed="rId37"/>
+                    <a:blip r:embed="rId36"/>
                     <a:srcRect b="0" l="0" r="0" t="0"/>
                     <a:stretch>
                       <a:fillRect/>
@@ -28288,7 +28444,7 @@
                   <pic:spPr>
                     <a:xfrm>
                       <a:off x="0" y="0"/>
-                      <a:ext cx="5791835" cy="4343400"/>
+                      <a:ext cx="5791835" cy="2984500"/>
                     </a:xfrm>
                     <a:prstGeom prst="rect"/>
                     <a:ln/>
@@ -28336,8 +28492,8 @@
           <w:vertAlign w:val="baseline"/>
         </w:rPr>
       </w:pPr>
-      <w:bookmarkStart w:colFirst="0" w:colLast="0" w:name="_heading=h.40ew0vw" w:id="93"/>
-      <w:bookmarkEnd w:id="93"/>
+      <w:bookmarkStart w:colFirst="0" w:colLast="0" w:name="_heading=h.40ew0vw" w:id="92"/>
+      <w:bookmarkEnd w:id="92"/>
       <w:r>
         <w:rPr>
           <w:rFonts w:ascii="Times New Roman" w:cs="Times New Roman" w:eastAsia="Times New Roman" w:hAnsi="Times New Roman"/>
@@ -28353,7 +28509,32 @@
           <w:vertAlign w:val="baseline"/>
           <w:rtl w:val="0"/>
         </w:rPr>
-        <w:t xml:space="preserve">Figure 7. 10. Change password interface</w:t>
+        <w:t xml:space="preserve">Figure 7. </w:t>
+      </w:r>
+      <w:r>
+        <w:rPr>
+          <w:i w:val="1"/>
+          <w:color w:val="44546a"/>
+          <w:rtl w:val="0"/>
+        </w:rPr>
+        <w:t xml:space="preserve">9</w:t>
+      </w:r>
+      <w:r>
+        <w:rPr>
+          <w:rFonts w:ascii="Times New Roman" w:cs="Times New Roman" w:eastAsia="Times New Roman" w:hAnsi="Times New Roman"/>
+          <w:b w:val="0"/>
+          <w:i w:val="1"/>
+          <w:smallCaps w:val="0"/>
+          <w:strike w:val="0"/>
+          <w:color w:val="44546a"/>
+          <w:sz w:val="24"/>
+          <w:szCs w:val="24"/>
+          <w:u w:val="none"/>
+          <w:shd w:fill="auto" w:val="clear"/>
+          <w:vertAlign w:val="baseline"/>
+          <w:rtl w:val="0"/>
+        </w:rPr>
+        <w:t xml:space="preserve">. Change password interface</w:t>
       </w:r>
       <w:r>
         <w:rPr>
@@ -28415,8 +28596,8 @@
           <w:vertAlign w:val="baseline"/>
         </w:rPr>
       </w:pPr>
-      <w:bookmarkStart w:colFirst="0" w:colLast="0" w:name="_heading=h.2fk6b3p" w:id="94"/>
-      <w:bookmarkEnd w:id="94"/>
+      <w:bookmarkStart w:colFirst="0" w:colLast="0" w:name="_heading=h.2fk6b3p" w:id="93"/>
+      <w:bookmarkEnd w:id="93"/>
       <w:r>
         <w:rPr>
           <w:vertAlign w:val="baseline"/>
@@ -28633,8 +28814,8 @@
           <w:color w:val="000000"/>
         </w:rPr>
       </w:pPr>
-      <w:bookmarkStart w:colFirst="0" w:colLast="0" w:name="_heading=h.upglbi" w:id="95"/>
-      <w:bookmarkEnd w:id="95"/>
+      <w:bookmarkStart w:colFirst="0" w:colLast="0" w:name="_heading=h.upglbi" w:id="94"/>
+      <w:bookmarkEnd w:id="94"/>
       <w:r>
         <w:rPr>
           <w:rFonts w:ascii="Times New Roman" w:cs="Times New Roman" w:eastAsia="Times New Roman" w:hAnsi="Times New Roman"/>
@@ -28672,16 +28853,16 @@
           <wp:inline distB="114300" distT="114300" distL="114300" distR="114300">
             <wp:extent cx="5791835" cy="5765800"/>
             <wp:effectExtent b="0" l="0" r="0" t="0"/>
-            <wp:docPr id="41" name="image9.png"/>
+            <wp:docPr id="97" name="image5.png"/>
             <a:graphic>
               <a:graphicData uri="http://schemas.openxmlformats.org/drawingml/2006/picture">
                 <pic:pic>
                   <pic:nvPicPr>
-                    <pic:cNvPr id="0" name="image9.png"/>
+                    <pic:cNvPr id="0" name="image5.png"/>
                     <pic:cNvPicPr preferRelativeResize="0"/>
                   </pic:nvPicPr>
                   <pic:blipFill>
-                    <a:blip r:embed="rId38"/>
+                    <a:blip r:embed="rId37"/>
                     <a:srcRect b="0" l="0" r="0" t="0"/>
                     <a:stretch>
                       <a:fillRect/>
@@ -29026,7 +29207,6 @@
     <w:pPr>
       <w:keepNext w:val="0"/>
       <w:keepLines w:val="0"/>
-      <w:pageBreakBefore w:val="0"/>
       <w:widowControl w:val="1"/>
       <w:pBdr>
         <w:top w:space="0" w:sz="0" w:val="nil"/>
@@ -29108,7 +29288,6 @@
     <w:pPr>
       <w:keepNext w:val="0"/>
       <w:keepLines w:val="0"/>
-      <w:pageBreakBefore w:val="0"/>
       <w:widowControl w:val="1"/>
       <w:pBdr>
         <w:top w:space="0" w:sz="0" w:val="nil"/>
@@ -29153,98 +29332,6 @@
 <w:numbering xmlns:mc="http://schemas.openxmlformats.org/markup-compatibility/2006" xmlns:o="urn:schemas-microsoft-com:office:office" xmlns:r="http://schemas.openxmlformats.org/officeDocument/2006/relationships" xmlns:m="http://schemas.openxmlformats.org/officeDocument/2006/math" xmlns:v="urn:schemas-microsoft-com:vml" xmlns:wp="http://schemas.openxmlformats.org/drawingml/2006/wordprocessingDrawing" xmlns:w10="urn:schemas-microsoft-com:office:word" xmlns:w="http://schemas.openxmlformats.org/wordprocessingml/2006/main" xmlns:wne="http://schemas.microsoft.com/office/word/2006/wordml" xmlns:sl="http://schemas.openxmlformats.org/schemaLibrary/2006/main" xmlns:a="http://schemas.openxmlformats.org/drawingml/2006/main" xmlns:pic="http://schemas.openxmlformats.org/drawingml/2006/picture" xmlns:c="http://schemas.openxmlformats.org/drawingml/2006/chart" xmlns:lc="http://schemas.openxmlformats.org/drawingml/2006/lockedCanvas" xmlns:dgm="http://schemas.openxmlformats.org/drawingml/2006/diagram" xmlns:wps="http://schemas.microsoft.com/office/word/2010/wordprocessingShape" xmlns:wpg="http://schemas.microsoft.com/office/word/2010/wordprocessingGroup" xmlns:w14="http://schemas.microsoft.com/office/word/2010/wordml" xmlns:w15="http://schemas.microsoft.com/office/word/2012/wordml">
   <w:abstractNum w:abstractNumId="1">
     <w:lvl w:ilvl="0">
-      <w:start w:val="2"/>
-      <w:numFmt w:val="decimal"/>
-      <w:lvlText w:val="%1."/>
-      <w:lvlJc w:val="left"/>
-      <w:pPr>
-        <w:ind w:left="432" w:hanging="432"/>
-      </w:pPr>
-      <w:rPr/>
-    </w:lvl>
-    <w:lvl w:ilvl="1">
-      <w:start w:val="1"/>
-      <w:numFmt w:val="decimal"/>
-      <w:lvlText w:val="%1.%2."/>
-      <w:lvlJc w:val="left"/>
-      <w:pPr>
-        <w:ind w:left="9810" w:hanging="720"/>
-      </w:pPr>
-      <w:rPr/>
-    </w:lvl>
-    <w:lvl w:ilvl="2">
-      <w:start w:val="1"/>
-      <w:numFmt w:val="decimal"/>
-      <w:lvlText w:val="%1.%2.%3."/>
-      <w:lvlJc w:val="left"/>
-      <w:pPr>
-        <w:ind w:left="720" w:hanging="720"/>
-      </w:pPr>
-      <w:rPr/>
-    </w:lvl>
-    <w:lvl w:ilvl="3">
-      <w:start w:val="1"/>
-      <w:numFmt w:val="decimal"/>
-      <w:lvlText w:val="%1.%2.%3.%4."/>
-      <w:lvlJc w:val="left"/>
-      <w:pPr>
-        <w:ind w:left="1080" w:hanging="1080"/>
-      </w:pPr>
-      <w:rPr/>
-    </w:lvl>
-    <w:lvl w:ilvl="4">
-      <w:start w:val="1"/>
-      <w:numFmt w:val="decimal"/>
-      <w:lvlText w:val="%1.%2.%3.%4.%5."/>
-      <w:lvlJc w:val="left"/>
-      <w:pPr>
-        <w:ind w:left="1080" w:hanging="1080"/>
-      </w:pPr>
-      <w:rPr/>
-    </w:lvl>
-    <w:lvl w:ilvl="5">
-      <w:start w:val="1"/>
-      <w:numFmt w:val="decimal"/>
-      <w:lvlText w:val="%1.%2.%3.%4.%5.%6."/>
-      <w:lvlJc w:val="left"/>
-      <w:pPr>
-        <w:ind w:left="1440" w:hanging="1440"/>
-      </w:pPr>
-      <w:rPr/>
-    </w:lvl>
-    <w:lvl w:ilvl="6">
-      <w:start w:val="1"/>
-      <w:numFmt w:val="decimal"/>
-      <w:lvlText w:val="%1.%2.%3.%4.%5.%6.%7."/>
-      <w:lvlJc w:val="left"/>
-      <w:pPr>
-        <w:ind w:left="1800" w:hanging="1800"/>
-      </w:pPr>
-      <w:rPr/>
-    </w:lvl>
-    <w:lvl w:ilvl="7">
-      <w:start w:val="1"/>
-      <w:numFmt w:val="decimal"/>
-      <w:lvlText w:val="%1.%2.%3.%4.%5.%6.%7.%8."/>
-      <w:lvlJc w:val="left"/>
-      <w:pPr>
-        <w:ind w:left="1800" w:hanging="1800"/>
-      </w:pPr>
-      <w:rPr/>
-    </w:lvl>
-    <w:lvl w:ilvl="8">
-      <w:start w:val="1"/>
-      <w:numFmt w:val="decimal"/>
-      <w:lvlText w:val="%1.%2.%3.%4.%5.%6.%7.%8.%9."/>
-      <w:lvlJc w:val="left"/>
-      <w:pPr>
-        <w:ind w:left="2160" w:hanging="2160"/>
-      </w:pPr>
-      <w:rPr/>
-    </w:lvl>
-  </w:abstractNum>
-  <w:abstractNum w:abstractNumId="2">
-    <w:lvl w:ilvl="0">
       <w:start w:val="1"/>
       <w:numFmt w:val="bullet"/>
       <w:lvlText w:val="●"/>
@@ -29353,14 +29440,14 @@
       </w:rPr>
     </w:lvl>
   </w:abstractNum>
-  <w:abstractNum w:abstractNumId="3">
+  <w:abstractNum w:abstractNumId="2">
     <w:lvl w:ilvl="0">
       <w:start w:val="1"/>
       <w:numFmt w:val="bullet"/>
       <w:lvlText w:val="●"/>
       <w:lvlJc w:val="left"/>
       <w:pPr>
-        <w:ind w:left="774" w:hanging="359.99999999999994"/>
+        <w:ind w:left="720" w:hanging="360"/>
       </w:pPr>
       <w:rPr>
         <w:rFonts w:ascii="Noto Sans Symbols" w:cs="Noto Sans Symbols" w:eastAsia="Noto Sans Symbols" w:hAnsi="Noto Sans Symbols"/>
@@ -29372,7 +29459,7 @@
       <w:lvlText w:val="o"/>
       <w:lvlJc w:val="left"/>
       <w:pPr>
-        <w:ind w:left="1494" w:hanging="360"/>
+        <w:ind w:left="1440" w:hanging="360"/>
       </w:pPr>
       <w:rPr>
         <w:rFonts w:ascii="Courier New" w:cs="Courier New" w:eastAsia="Courier New" w:hAnsi="Courier New"/>
@@ -29384,7 +29471,7 @@
       <w:lvlText w:val="▪"/>
       <w:lvlJc w:val="left"/>
       <w:pPr>
-        <w:ind w:left="2214" w:hanging="360"/>
+        <w:ind w:left="2160" w:hanging="360"/>
       </w:pPr>
       <w:rPr>
         <w:rFonts w:ascii="Noto Sans Symbols" w:cs="Noto Sans Symbols" w:eastAsia="Noto Sans Symbols" w:hAnsi="Noto Sans Symbols"/>
@@ -29396,7 +29483,7 @@
       <w:lvlText w:val="●"/>
       <w:lvlJc w:val="left"/>
       <w:pPr>
-        <w:ind w:left="2934" w:hanging="360"/>
+        <w:ind w:left="2880" w:hanging="360"/>
       </w:pPr>
       <w:rPr>
         <w:rFonts w:ascii="Noto Sans Symbols" w:cs="Noto Sans Symbols" w:eastAsia="Noto Sans Symbols" w:hAnsi="Noto Sans Symbols"/>
@@ -29408,7 +29495,7 @@
       <w:lvlText w:val="o"/>
       <w:lvlJc w:val="left"/>
       <w:pPr>
-        <w:ind w:left="3654" w:hanging="360"/>
+        <w:ind w:left="3600" w:hanging="360"/>
       </w:pPr>
       <w:rPr>
         <w:rFonts w:ascii="Courier New" w:cs="Courier New" w:eastAsia="Courier New" w:hAnsi="Courier New"/>
@@ -29420,7 +29507,7 @@
       <w:lvlText w:val="▪"/>
       <w:lvlJc w:val="left"/>
       <w:pPr>
-        <w:ind w:left="4374" w:hanging="360"/>
+        <w:ind w:left="4320" w:hanging="360"/>
       </w:pPr>
       <w:rPr>
         <w:rFonts w:ascii="Noto Sans Symbols" w:cs="Noto Sans Symbols" w:eastAsia="Noto Sans Symbols" w:hAnsi="Noto Sans Symbols"/>
@@ -29432,7 +29519,7 @@
       <w:lvlText w:val="●"/>
       <w:lvlJc w:val="left"/>
       <w:pPr>
-        <w:ind w:left="5094" w:hanging="360"/>
+        <w:ind w:left="5040" w:hanging="360"/>
       </w:pPr>
       <w:rPr>
         <w:rFonts w:ascii="Noto Sans Symbols" w:cs="Noto Sans Symbols" w:eastAsia="Noto Sans Symbols" w:hAnsi="Noto Sans Symbols"/>
@@ -29444,7 +29531,7 @@
       <w:lvlText w:val="o"/>
       <w:lvlJc w:val="left"/>
       <w:pPr>
-        <w:ind w:left="5814" w:hanging="360"/>
+        <w:ind w:left="5760" w:hanging="360"/>
       </w:pPr>
       <w:rPr>
         <w:rFonts w:ascii="Courier New" w:cs="Courier New" w:eastAsia="Courier New" w:hAnsi="Courier New"/>
@@ -29456,11 +29543,103 @@
       <w:lvlText w:val="▪"/>
       <w:lvlJc w:val="left"/>
       <w:pPr>
-        <w:ind w:left="6534" w:hanging="360"/>
+        <w:ind w:left="6480" w:hanging="360"/>
       </w:pPr>
       <w:rPr>
         <w:rFonts w:ascii="Noto Sans Symbols" w:cs="Noto Sans Symbols" w:eastAsia="Noto Sans Symbols" w:hAnsi="Noto Sans Symbols"/>
       </w:rPr>
+    </w:lvl>
+  </w:abstractNum>
+  <w:abstractNum w:abstractNumId="3">
+    <w:lvl w:ilvl="0">
+      <w:start w:val="1"/>
+      <w:numFmt w:val="decimal"/>
+      <w:lvlText w:val="%1."/>
+      <w:lvlJc w:val="left"/>
+      <w:pPr>
+        <w:ind w:left="432" w:hanging="432"/>
+      </w:pPr>
+      <w:rPr/>
+    </w:lvl>
+    <w:lvl w:ilvl="1">
+      <w:start w:val="1"/>
+      <w:numFmt w:val="decimal"/>
+      <w:lvlText w:val="%1.%2."/>
+      <w:lvlJc w:val="left"/>
+      <w:pPr>
+        <w:ind w:left="0" w:firstLine="0"/>
+      </w:pPr>
+      <w:rPr/>
+    </w:lvl>
+    <w:lvl w:ilvl="2">
+      <w:start w:val="1"/>
+      <w:numFmt w:val="decimal"/>
+      <w:lvlText w:val="%1.%2.%3."/>
+      <w:lvlJc w:val="left"/>
+      <w:pPr>
+        <w:ind w:left="720" w:hanging="720"/>
+      </w:pPr>
+      <w:rPr/>
+    </w:lvl>
+    <w:lvl w:ilvl="3">
+      <w:start w:val="1"/>
+      <w:numFmt w:val="decimal"/>
+      <w:lvlText w:val="%1.%2.%3.%4."/>
+      <w:lvlJc w:val="left"/>
+      <w:pPr>
+        <w:ind w:left="1080" w:hanging="1080"/>
+      </w:pPr>
+      <w:rPr/>
+    </w:lvl>
+    <w:lvl w:ilvl="4">
+      <w:start w:val="1"/>
+      <w:numFmt w:val="decimal"/>
+      <w:lvlText w:val="%1.%2.%3.%4.%5."/>
+      <w:lvlJc w:val="left"/>
+      <w:pPr>
+        <w:ind w:left="1080" w:hanging="1080"/>
+      </w:pPr>
+      <w:rPr/>
+    </w:lvl>
+    <w:lvl w:ilvl="5">
+      <w:start w:val="1"/>
+      <w:numFmt w:val="decimal"/>
+      <w:lvlText w:val="%1.%2.%3.%4.%5.%6."/>
+      <w:lvlJc w:val="left"/>
+      <w:pPr>
+        <w:ind w:left="1440" w:hanging="1440"/>
+      </w:pPr>
+      <w:rPr/>
+    </w:lvl>
+    <w:lvl w:ilvl="6">
+      <w:start w:val="1"/>
+      <w:numFmt w:val="decimal"/>
+      <w:lvlText w:val="%1.%2.%3.%4.%5.%6.%7."/>
+      <w:lvlJc w:val="left"/>
+      <w:pPr>
+        <w:ind w:left="1800" w:hanging="1800"/>
+      </w:pPr>
+      <w:rPr/>
+    </w:lvl>
+    <w:lvl w:ilvl="7">
+      <w:start w:val="1"/>
+      <w:numFmt w:val="decimal"/>
+      <w:lvlText w:val="%1.%2.%3.%4.%5.%6.%7.%8."/>
+      <w:lvlJc w:val="left"/>
+      <w:pPr>
+        <w:ind w:left="1800" w:hanging="1800"/>
+      </w:pPr>
+      <w:rPr/>
+    </w:lvl>
+    <w:lvl w:ilvl="8">
+      <w:start w:val="1"/>
+      <w:numFmt w:val="decimal"/>
+      <w:lvlText w:val="%1.%2.%3.%4.%5.%6.%7.%8.%9."/>
+      <w:lvlJc w:val="left"/>
+      <w:pPr>
+        <w:ind w:left="2160" w:hanging="2160"/>
+      </w:pPr>
+      <w:rPr/>
     </w:lvl>
   </w:abstractNum>
   <w:abstractNum w:abstractNumId="4">
@@ -29694,9 +29873,6 @@
       </w:pPr>
       <w:rPr>
         <w:rFonts w:ascii="Noto Sans Symbols" w:cs="Noto Sans Symbols" w:eastAsia="Noto Sans Symbols" w:hAnsi="Noto Sans Symbols"/>
-        <w:b w:val="0"/>
-        <w:sz w:val="26"/>
-        <w:szCs w:val="26"/>
       </w:rPr>
     </w:lvl>
     <w:lvl w:ilvl="1">
@@ -29798,6 +29974,98 @@
   </w:abstractNum>
   <w:abstractNum w:abstractNumId="7">
     <w:lvl w:ilvl="0">
+      <w:start w:val="2"/>
+      <w:numFmt w:val="decimal"/>
+      <w:lvlText w:val="%1."/>
+      <w:lvlJc w:val="left"/>
+      <w:pPr>
+        <w:ind w:left="432" w:hanging="432"/>
+      </w:pPr>
+      <w:rPr/>
+    </w:lvl>
+    <w:lvl w:ilvl="1">
+      <w:start w:val="1"/>
+      <w:numFmt w:val="decimal"/>
+      <w:lvlText w:val="%1.%2."/>
+      <w:lvlJc w:val="left"/>
+      <w:pPr>
+        <w:ind w:left="9810" w:hanging="720"/>
+      </w:pPr>
+      <w:rPr/>
+    </w:lvl>
+    <w:lvl w:ilvl="2">
+      <w:start w:val="1"/>
+      <w:numFmt w:val="decimal"/>
+      <w:lvlText w:val="%1.%2.%3."/>
+      <w:lvlJc w:val="left"/>
+      <w:pPr>
+        <w:ind w:left="720" w:hanging="720"/>
+      </w:pPr>
+      <w:rPr/>
+    </w:lvl>
+    <w:lvl w:ilvl="3">
+      <w:start w:val="1"/>
+      <w:numFmt w:val="decimal"/>
+      <w:lvlText w:val="%1.%2.%3.%4."/>
+      <w:lvlJc w:val="left"/>
+      <w:pPr>
+        <w:ind w:left="1080" w:hanging="1080"/>
+      </w:pPr>
+      <w:rPr/>
+    </w:lvl>
+    <w:lvl w:ilvl="4">
+      <w:start w:val="1"/>
+      <w:numFmt w:val="decimal"/>
+      <w:lvlText w:val="%1.%2.%3.%4.%5."/>
+      <w:lvlJc w:val="left"/>
+      <w:pPr>
+        <w:ind w:left="1080" w:hanging="1080"/>
+      </w:pPr>
+      <w:rPr/>
+    </w:lvl>
+    <w:lvl w:ilvl="5">
+      <w:start w:val="1"/>
+      <w:numFmt w:val="decimal"/>
+      <w:lvlText w:val="%1.%2.%3.%4.%5.%6."/>
+      <w:lvlJc w:val="left"/>
+      <w:pPr>
+        <w:ind w:left="1440" w:hanging="1440"/>
+      </w:pPr>
+      <w:rPr/>
+    </w:lvl>
+    <w:lvl w:ilvl="6">
+      <w:start w:val="1"/>
+      <w:numFmt w:val="decimal"/>
+      <w:lvlText w:val="%1.%2.%3.%4.%5.%6.%7."/>
+      <w:lvlJc w:val="left"/>
+      <w:pPr>
+        <w:ind w:left="1800" w:hanging="1800"/>
+      </w:pPr>
+      <w:rPr/>
+    </w:lvl>
+    <w:lvl w:ilvl="7">
+      <w:start w:val="1"/>
+      <w:numFmt w:val="decimal"/>
+      <w:lvlText w:val="%1.%2.%3.%4.%5.%6.%7.%8."/>
+      <w:lvlJc w:val="left"/>
+      <w:pPr>
+        <w:ind w:left="1800" w:hanging="1800"/>
+      </w:pPr>
+      <w:rPr/>
+    </w:lvl>
+    <w:lvl w:ilvl="8">
+      <w:start w:val="1"/>
+      <w:numFmt w:val="decimal"/>
+      <w:lvlText w:val="%1.%2.%3.%4.%5.%6.%7.%8.%9."/>
+      <w:lvlJc w:val="left"/>
+      <w:pPr>
+        <w:ind w:left="2160" w:hanging="2160"/>
+      </w:pPr>
+      <w:rPr/>
+    </w:lvl>
+  </w:abstractNum>
+  <w:abstractNum w:abstractNumId="8">
+    <w:lvl w:ilvl="0">
       <w:start w:val="1"/>
       <w:numFmt w:val="bullet"/>
       <w:lvlText w:val="●"/>
@@ -29904,98 +30172,6 @@
       <w:rPr>
         <w:rFonts w:ascii="Noto Sans Symbols" w:cs="Noto Sans Symbols" w:eastAsia="Noto Sans Symbols" w:hAnsi="Noto Sans Symbols"/>
       </w:rPr>
-    </w:lvl>
-  </w:abstractNum>
-  <w:abstractNum w:abstractNumId="8">
-    <w:lvl w:ilvl="0">
-      <w:start w:val="1"/>
-      <w:numFmt w:val="decimal"/>
-      <w:lvlText w:val="%1."/>
-      <w:lvlJc w:val="left"/>
-      <w:pPr>
-        <w:ind w:left="432" w:hanging="432"/>
-      </w:pPr>
-      <w:rPr/>
-    </w:lvl>
-    <w:lvl w:ilvl="1">
-      <w:start w:val="1"/>
-      <w:numFmt w:val="decimal"/>
-      <w:lvlText w:val="%1.%2."/>
-      <w:lvlJc w:val="left"/>
-      <w:pPr>
-        <w:ind w:left="0" w:firstLine="0"/>
-      </w:pPr>
-      <w:rPr/>
-    </w:lvl>
-    <w:lvl w:ilvl="2">
-      <w:start w:val="1"/>
-      <w:numFmt w:val="decimal"/>
-      <w:lvlText w:val="%1.%2.%3."/>
-      <w:lvlJc w:val="left"/>
-      <w:pPr>
-        <w:ind w:left="720" w:hanging="720"/>
-      </w:pPr>
-      <w:rPr/>
-    </w:lvl>
-    <w:lvl w:ilvl="3">
-      <w:start w:val="1"/>
-      <w:numFmt w:val="decimal"/>
-      <w:lvlText w:val="%1.%2.%3.%4."/>
-      <w:lvlJc w:val="left"/>
-      <w:pPr>
-        <w:ind w:left="1080" w:hanging="1080"/>
-      </w:pPr>
-      <w:rPr/>
-    </w:lvl>
-    <w:lvl w:ilvl="4">
-      <w:start w:val="1"/>
-      <w:numFmt w:val="decimal"/>
-      <w:lvlText w:val="%1.%2.%3.%4.%5."/>
-      <w:lvlJc w:val="left"/>
-      <w:pPr>
-        <w:ind w:left="1080" w:hanging="1080"/>
-      </w:pPr>
-      <w:rPr/>
-    </w:lvl>
-    <w:lvl w:ilvl="5">
-      <w:start w:val="1"/>
-      <w:numFmt w:val="decimal"/>
-      <w:lvlText w:val="%1.%2.%3.%4.%5.%6."/>
-      <w:lvlJc w:val="left"/>
-      <w:pPr>
-        <w:ind w:left="1440" w:hanging="1440"/>
-      </w:pPr>
-      <w:rPr/>
-    </w:lvl>
-    <w:lvl w:ilvl="6">
-      <w:start w:val="1"/>
-      <w:numFmt w:val="decimal"/>
-      <w:lvlText w:val="%1.%2.%3.%4.%5.%6.%7."/>
-      <w:lvlJc w:val="left"/>
-      <w:pPr>
-        <w:ind w:left="1800" w:hanging="1800"/>
-      </w:pPr>
-      <w:rPr/>
-    </w:lvl>
-    <w:lvl w:ilvl="7">
-      <w:start w:val="1"/>
-      <w:numFmt w:val="decimal"/>
-      <w:lvlText w:val="%1.%2.%3.%4.%5.%6.%7.%8."/>
-      <w:lvlJc w:val="left"/>
-      <w:pPr>
-        <w:ind w:left="1800" w:hanging="1800"/>
-      </w:pPr>
-      <w:rPr/>
-    </w:lvl>
-    <w:lvl w:ilvl="8">
-      <w:start w:val="1"/>
-      <w:numFmt w:val="decimal"/>
-      <w:lvlText w:val="%1.%2.%3.%4.%5.%6.%7.%8.%9."/>
-      <w:lvlJc w:val="left"/>
-      <w:pPr>
-        <w:ind w:left="2160" w:hanging="2160"/>
-      </w:pPr>
-      <w:rPr/>
     </w:lvl>
   </w:abstractNum>
   <w:abstractNum w:abstractNumId="9">
@@ -30115,7 +30291,7 @@
       <w:lvlText w:val="●"/>
       <w:lvlJc w:val="left"/>
       <w:pPr>
-        <w:ind w:left="720" w:hanging="360"/>
+        <w:ind w:left="774" w:hanging="359.9999999999998"/>
       </w:pPr>
       <w:rPr>
         <w:rFonts w:ascii="Noto Sans Symbols" w:cs="Noto Sans Symbols" w:eastAsia="Noto Sans Symbols" w:hAnsi="Noto Sans Symbols"/>
@@ -30127,7 +30303,7 @@
       <w:lvlText w:val="o"/>
       <w:lvlJc w:val="left"/>
       <w:pPr>
-        <w:ind w:left="1440" w:hanging="360"/>
+        <w:ind w:left="1494" w:hanging="360"/>
       </w:pPr>
       <w:rPr>
         <w:rFonts w:ascii="Courier New" w:cs="Courier New" w:eastAsia="Courier New" w:hAnsi="Courier New"/>
@@ -30139,7 +30315,7 @@
       <w:lvlText w:val="▪"/>
       <w:lvlJc w:val="left"/>
       <w:pPr>
-        <w:ind w:left="2160" w:hanging="360"/>
+        <w:ind w:left="2214" w:hanging="360"/>
       </w:pPr>
       <w:rPr>
         <w:rFonts w:ascii="Noto Sans Symbols" w:cs="Noto Sans Symbols" w:eastAsia="Noto Sans Symbols" w:hAnsi="Noto Sans Symbols"/>
@@ -30151,7 +30327,7 @@
       <w:lvlText w:val="●"/>
       <w:lvlJc w:val="left"/>
       <w:pPr>
-        <w:ind w:left="2880" w:hanging="360"/>
+        <w:ind w:left="2934" w:hanging="360"/>
       </w:pPr>
       <w:rPr>
         <w:rFonts w:ascii="Noto Sans Symbols" w:cs="Noto Sans Symbols" w:eastAsia="Noto Sans Symbols" w:hAnsi="Noto Sans Symbols"/>
@@ -30163,7 +30339,7 @@
       <w:lvlText w:val="o"/>
       <w:lvlJc w:val="left"/>
       <w:pPr>
-        <w:ind w:left="3600" w:hanging="360"/>
+        <w:ind w:left="3654" w:hanging="360"/>
       </w:pPr>
       <w:rPr>
         <w:rFonts w:ascii="Courier New" w:cs="Courier New" w:eastAsia="Courier New" w:hAnsi="Courier New"/>
@@ -30175,7 +30351,7 @@
       <w:lvlText w:val="▪"/>
       <w:lvlJc w:val="left"/>
       <w:pPr>
-        <w:ind w:left="4320" w:hanging="360"/>
+        <w:ind w:left="4374" w:hanging="360"/>
       </w:pPr>
       <w:rPr>
         <w:rFonts w:ascii="Noto Sans Symbols" w:cs="Noto Sans Symbols" w:eastAsia="Noto Sans Symbols" w:hAnsi="Noto Sans Symbols"/>
@@ -30187,7 +30363,7 @@
       <w:lvlText w:val="●"/>
       <w:lvlJc w:val="left"/>
       <w:pPr>
-        <w:ind w:left="5040" w:hanging="360"/>
+        <w:ind w:left="5094" w:hanging="360"/>
       </w:pPr>
       <w:rPr>
         <w:rFonts w:ascii="Noto Sans Symbols" w:cs="Noto Sans Symbols" w:eastAsia="Noto Sans Symbols" w:hAnsi="Noto Sans Symbols"/>
@@ -30199,7 +30375,7 @@
       <w:lvlText w:val="o"/>
       <w:lvlJc w:val="left"/>
       <w:pPr>
-        <w:ind w:left="5760" w:hanging="360"/>
+        <w:ind w:left="5814" w:hanging="360"/>
       </w:pPr>
       <w:rPr>
         <w:rFonts w:ascii="Courier New" w:cs="Courier New" w:eastAsia="Courier New" w:hAnsi="Courier New"/>
@@ -30211,7 +30387,7 @@
       <w:lvlText w:val="▪"/>
       <w:lvlJc w:val="left"/>
       <w:pPr>
-        <w:ind w:left="6480" w:hanging="360"/>
+        <w:ind w:left="6534" w:hanging="360"/>
       </w:pPr>
       <w:rPr>
         <w:rFonts w:ascii="Noto Sans Symbols" w:cs="Noto Sans Symbols" w:eastAsia="Noto Sans Symbols" w:hAnsi="Noto Sans Symbols"/>
@@ -30228,31 +30404,31 @@
         <w:ind w:left="720" w:hanging="360"/>
       </w:pPr>
       <w:rPr>
-        <w:rFonts w:ascii="Noto Sans Symbols" w:cs="Noto Sans Symbols" w:eastAsia="Noto Sans Symbols" w:hAnsi="Noto Sans Symbols"/>
+        <w:u w:val="none"/>
       </w:rPr>
     </w:lvl>
     <w:lvl w:ilvl="1">
       <w:start w:val="1"/>
       <w:numFmt w:val="bullet"/>
-      <w:lvlText w:val="o"/>
+      <w:lvlText w:val="○"/>
       <w:lvlJc w:val="left"/>
       <w:pPr>
         <w:ind w:left="1440" w:hanging="360"/>
       </w:pPr>
       <w:rPr>
-        <w:rFonts w:ascii="Courier New" w:cs="Courier New" w:eastAsia="Courier New" w:hAnsi="Courier New"/>
+        <w:u w:val="none"/>
       </w:rPr>
     </w:lvl>
     <w:lvl w:ilvl="2">
       <w:start w:val="1"/>
       <w:numFmt w:val="bullet"/>
-      <w:lvlText w:val="▪"/>
+      <w:lvlText w:val="■"/>
       <w:lvlJc w:val="left"/>
       <w:pPr>
         <w:ind w:left="2160" w:hanging="360"/>
       </w:pPr>
       <w:rPr>
-        <w:rFonts w:ascii="Noto Sans Symbols" w:cs="Noto Sans Symbols" w:eastAsia="Noto Sans Symbols" w:hAnsi="Noto Sans Symbols"/>
+        <w:u w:val="none"/>
       </w:rPr>
     </w:lvl>
     <w:lvl w:ilvl="3">
@@ -30264,31 +30440,31 @@
         <w:ind w:left="2880" w:hanging="360"/>
       </w:pPr>
       <w:rPr>
-        <w:rFonts w:ascii="Noto Sans Symbols" w:cs="Noto Sans Symbols" w:eastAsia="Noto Sans Symbols" w:hAnsi="Noto Sans Symbols"/>
+        <w:u w:val="none"/>
       </w:rPr>
     </w:lvl>
     <w:lvl w:ilvl="4">
       <w:start w:val="1"/>
       <w:numFmt w:val="bullet"/>
-      <w:lvlText w:val="o"/>
+      <w:lvlText w:val="○"/>
       <w:lvlJc w:val="left"/>
       <w:pPr>
         <w:ind w:left="3600" w:hanging="360"/>
       </w:pPr>
       <w:rPr>
-        <w:rFonts w:ascii="Courier New" w:cs="Courier New" w:eastAsia="Courier New" w:hAnsi="Courier New"/>
+        <w:u w:val="none"/>
       </w:rPr>
     </w:lvl>
     <w:lvl w:ilvl="5">
       <w:start w:val="1"/>
       <w:numFmt w:val="bullet"/>
-      <w:lvlText w:val="▪"/>
+      <w:lvlText w:val="■"/>
       <w:lvlJc w:val="left"/>
       <w:pPr>
         <w:ind w:left="4320" w:hanging="360"/>
       </w:pPr>
       <w:rPr>
-        <w:rFonts w:ascii="Noto Sans Symbols" w:cs="Noto Sans Symbols" w:eastAsia="Noto Sans Symbols" w:hAnsi="Noto Sans Symbols"/>
+        <w:u w:val="none"/>
       </w:rPr>
     </w:lvl>
     <w:lvl w:ilvl="6">
@@ -30300,31 +30476,31 @@
         <w:ind w:left="5040" w:hanging="360"/>
       </w:pPr>
       <w:rPr>
-        <w:rFonts w:ascii="Noto Sans Symbols" w:cs="Noto Sans Symbols" w:eastAsia="Noto Sans Symbols" w:hAnsi="Noto Sans Symbols"/>
+        <w:u w:val="none"/>
       </w:rPr>
     </w:lvl>
     <w:lvl w:ilvl="7">
       <w:start w:val="1"/>
       <w:numFmt w:val="bullet"/>
-      <w:lvlText w:val="o"/>
+      <w:lvlText w:val="○"/>
       <w:lvlJc w:val="left"/>
       <w:pPr>
         <w:ind w:left="5760" w:hanging="360"/>
       </w:pPr>
       <w:rPr>
-        <w:rFonts w:ascii="Courier New" w:cs="Courier New" w:eastAsia="Courier New" w:hAnsi="Courier New"/>
+        <w:u w:val="none"/>
       </w:rPr>
     </w:lvl>
     <w:lvl w:ilvl="8">
       <w:start w:val="1"/>
       <w:numFmt w:val="bullet"/>
-      <w:lvlText w:val="▪"/>
+      <w:lvlText w:val="■"/>
       <w:lvlJc w:val="left"/>
       <w:pPr>
         <w:ind w:left="6480" w:hanging="360"/>
       </w:pPr>
       <w:rPr>
-        <w:rFonts w:ascii="Noto Sans Symbols" w:cs="Noto Sans Symbols" w:eastAsia="Noto Sans Symbols" w:hAnsi="Noto Sans Symbols"/>
+        <w:u w:val="none"/>
       </w:rPr>
     </w:lvl>
   </w:abstractNum>
@@ -30449,6 +30625,119 @@
       </w:pPr>
       <w:rPr>
         <w:rFonts w:ascii="Noto Sans Symbols" w:cs="Noto Sans Symbols" w:eastAsia="Noto Sans Symbols" w:hAnsi="Noto Sans Symbols"/>
+      </w:rPr>
+    </w:lvl>
+    <w:lvl w:ilvl="1">
+      <w:start w:val="1"/>
+      <w:numFmt w:val="bullet"/>
+      <w:lvlText w:val="o"/>
+      <w:lvlJc w:val="left"/>
+      <w:pPr>
+        <w:ind w:left="1440" w:hanging="360"/>
+      </w:pPr>
+      <w:rPr>
+        <w:rFonts w:ascii="Courier New" w:cs="Courier New" w:eastAsia="Courier New" w:hAnsi="Courier New"/>
+      </w:rPr>
+    </w:lvl>
+    <w:lvl w:ilvl="2">
+      <w:start w:val="1"/>
+      <w:numFmt w:val="bullet"/>
+      <w:lvlText w:val="▪"/>
+      <w:lvlJc w:val="left"/>
+      <w:pPr>
+        <w:ind w:left="2160" w:hanging="360"/>
+      </w:pPr>
+      <w:rPr>
+        <w:rFonts w:ascii="Noto Sans Symbols" w:cs="Noto Sans Symbols" w:eastAsia="Noto Sans Symbols" w:hAnsi="Noto Sans Symbols"/>
+      </w:rPr>
+    </w:lvl>
+    <w:lvl w:ilvl="3">
+      <w:start w:val="1"/>
+      <w:numFmt w:val="bullet"/>
+      <w:lvlText w:val="●"/>
+      <w:lvlJc w:val="left"/>
+      <w:pPr>
+        <w:ind w:left="2880" w:hanging="360"/>
+      </w:pPr>
+      <w:rPr>
+        <w:rFonts w:ascii="Noto Sans Symbols" w:cs="Noto Sans Symbols" w:eastAsia="Noto Sans Symbols" w:hAnsi="Noto Sans Symbols"/>
+      </w:rPr>
+    </w:lvl>
+    <w:lvl w:ilvl="4">
+      <w:start w:val="1"/>
+      <w:numFmt w:val="bullet"/>
+      <w:lvlText w:val="o"/>
+      <w:lvlJc w:val="left"/>
+      <w:pPr>
+        <w:ind w:left="3600" w:hanging="360"/>
+      </w:pPr>
+      <w:rPr>
+        <w:rFonts w:ascii="Courier New" w:cs="Courier New" w:eastAsia="Courier New" w:hAnsi="Courier New"/>
+      </w:rPr>
+    </w:lvl>
+    <w:lvl w:ilvl="5">
+      <w:start w:val="1"/>
+      <w:numFmt w:val="bullet"/>
+      <w:lvlText w:val="▪"/>
+      <w:lvlJc w:val="left"/>
+      <w:pPr>
+        <w:ind w:left="4320" w:hanging="360"/>
+      </w:pPr>
+      <w:rPr>
+        <w:rFonts w:ascii="Noto Sans Symbols" w:cs="Noto Sans Symbols" w:eastAsia="Noto Sans Symbols" w:hAnsi="Noto Sans Symbols"/>
+      </w:rPr>
+    </w:lvl>
+    <w:lvl w:ilvl="6">
+      <w:start w:val="1"/>
+      <w:numFmt w:val="bullet"/>
+      <w:lvlText w:val="●"/>
+      <w:lvlJc w:val="left"/>
+      <w:pPr>
+        <w:ind w:left="5040" w:hanging="360"/>
+      </w:pPr>
+      <w:rPr>
+        <w:rFonts w:ascii="Noto Sans Symbols" w:cs="Noto Sans Symbols" w:eastAsia="Noto Sans Symbols" w:hAnsi="Noto Sans Symbols"/>
+      </w:rPr>
+    </w:lvl>
+    <w:lvl w:ilvl="7">
+      <w:start w:val="1"/>
+      <w:numFmt w:val="bullet"/>
+      <w:lvlText w:val="o"/>
+      <w:lvlJc w:val="left"/>
+      <w:pPr>
+        <w:ind w:left="5760" w:hanging="360"/>
+      </w:pPr>
+      <w:rPr>
+        <w:rFonts w:ascii="Courier New" w:cs="Courier New" w:eastAsia="Courier New" w:hAnsi="Courier New"/>
+      </w:rPr>
+    </w:lvl>
+    <w:lvl w:ilvl="8">
+      <w:start w:val="1"/>
+      <w:numFmt w:val="bullet"/>
+      <w:lvlText w:val="▪"/>
+      <w:lvlJc w:val="left"/>
+      <w:pPr>
+        <w:ind w:left="6480" w:hanging="360"/>
+      </w:pPr>
+      <w:rPr>
+        <w:rFonts w:ascii="Noto Sans Symbols" w:cs="Noto Sans Symbols" w:eastAsia="Noto Sans Symbols" w:hAnsi="Noto Sans Symbols"/>
+      </w:rPr>
+    </w:lvl>
+  </w:abstractNum>
+  <w:abstractNum w:abstractNumId="14">
+    <w:lvl w:ilvl="0">
+      <w:start w:val="1"/>
+      <w:numFmt w:val="bullet"/>
+      <w:lvlText w:val="●"/>
+      <w:lvlJc w:val="left"/>
+      <w:pPr>
+        <w:ind w:left="720" w:hanging="360"/>
+      </w:pPr>
+      <w:rPr>
+        <w:rFonts w:ascii="Noto Sans Symbols" w:cs="Noto Sans Symbols" w:eastAsia="Noto Sans Symbols" w:hAnsi="Noto Sans Symbols"/>
+        <w:b w:val="0"/>
+        <w:sz w:val="26"/>
+        <w:szCs w:val="26"/>
       </w:rPr>
     </w:lvl>
     <w:lvl w:ilvl="1">
@@ -30587,6 +30876,9 @@
   <w:num w:numId="13">
     <w:abstractNumId w:val="13"/>
   </w:num>
+  <w:num w:numId="14">
+    <w:abstractNumId w:val="14"/>
+  </w:num>
 </w:numbering>
 </file>
 
@@ -30604,6 +30896,234 @@
       <w:pPr/>
     </w:pPrDefault>
   </w:docDefaults>
+  <w:style w:type="paragraph" w:styleId="Normal" w:default="1">
+    <w:name w:val="normal"/>
+  </w:style>
+  <w:style w:type="table" w:styleId="TableNormal" w:default="1">
+    <w:name w:val="Table Normal"/>
+  </w:style>
+  <w:style w:type="paragraph" w:styleId="Heading1">
+    <w:name w:val="heading 1"/>
+    <w:basedOn w:val="Normal"/>
+    <w:next w:val="Normal"/>
+    <w:pPr>
+      <w:keepNext w:val="1"/>
+      <w:keepLines w:val="1"/>
+      <w:spacing w:before="240" w:lineRule="auto"/>
+    </w:pPr>
+    <w:rPr>
+      <w:rFonts w:ascii="Calibri" w:cs="Calibri" w:eastAsia="Calibri" w:hAnsi="Calibri"/>
+      <w:color w:val="2f5496"/>
+      <w:sz w:val="32"/>
+      <w:szCs w:val="32"/>
+    </w:rPr>
+  </w:style>
+  <w:style w:type="paragraph" w:styleId="Heading2">
+    <w:name w:val="heading 2"/>
+    <w:basedOn w:val="Normal"/>
+    <w:next w:val="Normal"/>
+    <w:pPr>
+      <w:keepNext w:val="1"/>
+      <w:keepLines w:val="1"/>
+      <w:tabs>
+        <w:tab w:val="center" w:pos="6379"/>
+      </w:tabs>
+      <w:spacing w:before="240" w:line="360" w:lineRule="auto"/>
+      <w:jc w:val="center"/>
+    </w:pPr>
+    <w:rPr>
+      <w:b w:val="1"/>
+      <w:sz w:val="32"/>
+      <w:szCs w:val="32"/>
+    </w:rPr>
+  </w:style>
+  <w:style w:type="paragraph" w:styleId="Heading3">
+    <w:name w:val="heading 3"/>
+    <w:basedOn w:val="Normal"/>
+    <w:next w:val="Normal"/>
+    <w:pPr>
+      <w:keepNext w:val="1"/>
+      <w:keepLines w:val="1"/>
+      <w:spacing w:line="360" w:lineRule="auto"/>
+    </w:pPr>
+    <w:rPr>
+      <w:b w:val="1"/>
+      <w:sz w:val="28"/>
+      <w:szCs w:val="28"/>
+    </w:rPr>
+  </w:style>
+  <w:style w:type="paragraph" w:styleId="Heading4">
+    <w:name w:val="heading 4"/>
+    <w:basedOn w:val="Normal"/>
+    <w:next w:val="Normal"/>
+    <w:pPr>
+      <w:keepNext w:val="1"/>
+      <w:keepLines w:val="1"/>
+      <w:tabs>
+        <w:tab w:val="center" w:pos="4680"/>
+        <w:tab w:val="right" w:pos="9360"/>
+        <w:tab w:val="left" w:pos="3996"/>
+      </w:tabs>
+    </w:pPr>
+    <w:rPr/>
+  </w:style>
+  <w:style w:type="paragraph" w:styleId="Heading5">
+    <w:name w:val="heading 5"/>
+    <w:basedOn w:val="Normal"/>
+    <w:next w:val="Normal"/>
+    <w:pPr>
+      <w:keepNext w:val="1"/>
+      <w:keepLines w:val="1"/>
+      <w:pageBreakBefore w:val="0"/>
+      <w:spacing w:after="40" w:before="220" w:lineRule="auto"/>
+    </w:pPr>
+    <w:rPr>
+      <w:b w:val="1"/>
+      <w:sz w:val="22"/>
+      <w:szCs w:val="22"/>
+    </w:rPr>
+  </w:style>
+  <w:style w:type="paragraph" w:styleId="Heading6">
+    <w:name w:val="heading 6"/>
+    <w:basedOn w:val="Normal"/>
+    <w:next w:val="Normal"/>
+    <w:pPr>
+      <w:keepNext w:val="1"/>
+      <w:keepLines w:val="1"/>
+      <w:pageBreakBefore w:val="0"/>
+      <w:spacing w:after="40" w:before="200" w:lineRule="auto"/>
+    </w:pPr>
+    <w:rPr>
+      <w:b w:val="1"/>
+      <w:sz w:val="20"/>
+      <w:szCs w:val="20"/>
+    </w:rPr>
+  </w:style>
+  <w:style w:type="paragraph" w:styleId="Title">
+    <w:name w:val="Title"/>
+    <w:basedOn w:val="Normal"/>
+    <w:next w:val="Normal"/>
+    <w:pPr/>
+    <w:rPr>
+      <w:rFonts w:ascii="Calibri" w:cs="Calibri" w:eastAsia="Calibri" w:hAnsi="Calibri"/>
+      <w:sz w:val="56"/>
+      <w:szCs w:val="56"/>
+    </w:rPr>
+  </w:style>
+  <w:style w:type="paragraph" w:styleId="Normal" w:default="1">
+    <w:name w:val="normal"/>
+  </w:style>
+  <w:style w:type="table" w:styleId="TableNormal" w:default="1">
+    <w:name w:val="Table Normal"/>
+  </w:style>
+  <w:style w:type="paragraph" w:styleId="Heading1">
+    <w:name w:val="heading 1"/>
+    <w:basedOn w:val="Normal"/>
+    <w:next w:val="Normal"/>
+    <w:pPr>
+      <w:keepNext w:val="1"/>
+      <w:keepLines w:val="1"/>
+      <w:spacing w:before="240" w:lineRule="auto"/>
+    </w:pPr>
+    <w:rPr>
+      <w:rFonts w:ascii="Calibri" w:cs="Calibri" w:eastAsia="Calibri" w:hAnsi="Calibri"/>
+      <w:color w:val="2f5496"/>
+      <w:sz w:val="32"/>
+      <w:szCs w:val="32"/>
+    </w:rPr>
+  </w:style>
+  <w:style w:type="paragraph" w:styleId="Heading2">
+    <w:name w:val="heading 2"/>
+    <w:basedOn w:val="Normal"/>
+    <w:next w:val="Normal"/>
+    <w:pPr>
+      <w:keepNext w:val="1"/>
+      <w:keepLines w:val="1"/>
+      <w:tabs>
+        <w:tab w:val="center" w:pos="6379"/>
+      </w:tabs>
+      <w:spacing w:before="240" w:line="360" w:lineRule="auto"/>
+      <w:jc w:val="center"/>
+    </w:pPr>
+    <w:rPr>
+      <w:b w:val="1"/>
+      <w:sz w:val="32"/>
+      <w:szCs w:val="32"/>
+    </w:rPr>
+  </w:style>
+  <w:style w:type="paragraph" w:styleId="Heading3">
+    <w:name w:val="heading 3"/>
+    <w:basedOn w:val="Normal"/>
+    <w:next w:val="Normal"/>
+    <w:pPr>
+      <w:keepNext w:val="1"/>
+      <w:keepLines w:val="1"/>
+      <w:spacing w:line="360" w:lineRule="auto"/>
+    </w:pPr>
+    <w:rPr>
+      <w:b w:val="1"/>
+      <w:sz w:val="28"/>
+      <w:szCs w:val="28"/>
+    </w:rPr>
+  </w:style>
+  <w:style w:type="paragraph" w:styleId="Heading4">
+    <w:name w:val="heading 4"/>
+    <w:basedOn w:val="Normal"/>
+    <w:next w:val="Normal"/>
+    <w:pPr>
+      <w:keepNext w:val="1"/>
+      <w:keepLines w:val="1"/>
+      <w:tabs>
+        <w:tab w:val="center" w:pos="4680"/>
+        <w:tab w:val="right" w:pos="9360"/>
+        <w:tab w:val="left" w:pos="3996"/>
+      </w:tabs>
+    </w:pPr>
+    <w:rPr/>
+  </w:style>
+  <w:style w:type="paragraph" w:styleId="Heading5">
+    <w:name w:val="heading 5"/>
+    <w:basedOn w:val="Normal"/>
+    <w:next w:val="Normal"/>
+    <w:pPr>
+      <w:keepNext w:val="1"/>
+      <w:keepLines w:val="1"/>
+      <w:pageBreakBefore w:val="0"/>
+      <w:spacing w:after="40" w:before="220" w:lineRule="auto"/>
+    </w:pPr>
+    <w:rPr>
+      <w:b w:val="1"/>
+      <w:sz w:val="22"/>
+      <w:szCs w:val="22"/>
+    </w:rPr>
+  </w:style>
+  <w:style w:type="paragraph" w:styleId="Heading6">
+    <w:name w:val="heading 6"/>
+    <w:basedOn w:val="Normal"/>
+    <w:next w:val="Normal"/>
+    <w:pPr>
+      <w:keepNext w:val="1"/>
+      <w:keepLines w:val="1"/>
+      <w:pageBreakBefore w:val="0"/>
+      <w:spacing w:after="40" w:before="200" w:lineRule="auto"/>
+    </w:pPr>
+    <w:rPr>
+      <w:b w:val="1"/>
+      <w:sz w:val="20"/>
+      <w:szCs w:val="20"/>
+    </w:rPr>
+  </w:style>
+  <w:style w:type="paragraph" w:styleId="Title">
+    <w:name w:val="Title"/>
+    <w:basedOn w:val="Normal"/>
+    <w:next w:val="Normal"/>
+    <w:pPr/>
+    <w:rPr>
+      <w:rFonts w:ascii="Calibri" w:cs="Calibri" w:eastAsia="Calibri" w:hAnsi="Calibri"/>
+      <w:sz w:val="56"/>
+      <w:szCs w:val="56"/>
+    </w:rPr>
+  </w:style>
   <w:style w:type="paragraph" w:styleId="Normal" w:default="1">
     <w:name w:val="normal"/>
   </w:style>
@@ -31411,6 +31931,394 @@
       </w:tblCellMar>
     </w:tblPr>
   </w:style>
+  <w:style w:type="paragraph" w:styleId="Subtitle">
+    <w:name w:val="Subtitle"/>
+    <w:basedOn w:val="Normal"/>
+    <w:next w:val="Normal"/>
+    <w:pPr>
+      <w:keepNext w:val="1"/>
+      <w:keepLines w:val="1"/>
+      <w:pageBreakBefore w:val="0"/>
+      <w:spacing w:after="80" w:before="360" w:lineRule="auto"/>
+    </w:pPr>
+    <w:rPr>
+      <w:rFonts w:ascii="Georgia" w:cs="Georgia" w:eastAsia="Georgia" w:hAnsi="Georgia"/>
+      <w:i w:val="1"/>
+      <w:color w:val="666666"/>
+      <w:sz w:val="48"/>
+      <w:szCs w:val="48"/>
+    </w:rPr>
+  </w:style>
+  <w:style w:type="table" w:styleId="Table1">
+    <w:basedOn w:val="TableNormal"/>
+    <w:pPr>
+      <w:spacing w:after="0" w:line="240" w:lineRule="auto"/>
+    </w:pPr>
+    <w:tblPr>
+      <w:tblStyleRowBandSize w:val="1"/>
+      <w:tblStyleColBandSize w:val="1"/>
+      <w:tblCellMar>
+        <w:top w:w="0.0" w:type="dxa"/>
+        <w:left w:w="108.0" w:type="dxa"/>
+        <w:bottom w:w="0.0" w:type="dxa"/>
+        <w:right w:w="108.0" w:type="dxa"/>
+      </w:tblCellMar>
+    </w:tblPr>
+  </w:style>
+  <w:style w:type="table" w:styleId="Table2">
+    <w:basedOn w:val="TableNormal"/>
+    <w:pPr>
+      <w:spacing w:after="0" w:line="240" w:lineRule="auto"/>
+    </w:pPr>
+    <w:tblPr>
+      <w:tblStyleRowBandSize w:val="1"/>
+      <w:tblStyleColBandSize w:val="1"/>
+      <w:tblCellMar>
+        <w:top w:w="0.0" w:type="dxa"/>
+        <w:left w:w="108.0" w:type="dxa"/>
+        <w:bottom w:w="0.0" w:type="dxa"/>
+        <w:right w:w="108.0" w:type="dxa"/>
+      </w:tblCellMar>
+    </w:tblPr>
+  </w:style>
+  <w:style w:type="table" w:styleId="Table3">
+    <w:basedOn w:val="TableNormal"/>
+    <w:pPr>
+      <w:spacing w:after="0" w:line="240" w:lineRule="auto"/>
+    </w:pPr>
+    <w:tblPr>
+      <w:tblStyleRowBandSize w:val="1"/>
+      <w:tblStyleColBandSize w:val="1"/>
+      <w:tblCellMar>
+        <w:top w:w="0.0" w:type="dxa"/>
+        <w:left w:w="108.0" w:type="dxa"/>
+        <w:bottom w:w="0.0" w:type="dxa"/>
+        <w:right w:w="108.0" w:type="dxa"/>
+      </w:tblCellMar>
+    </w:tblPr>
+  </w:style>
+  <w:style w:type="table" w:styleId="Table4">
+    <w:basedOn w:val="TableNormal"/>
+    <w:pPr>
+      <w:spacing w:after="0" w:line="240" w:lineRule="auto"/>
+    </w:pPr>
+    <w:tblPr>
+      <w:tblStyleRowBandSize w:val="1"/>
+      <w:tblStyleColBandSize w:val="1"/>
+      <w:tblCellMar>
+        <w:top w:w="0.0" w:type="dxa"/>
+        <w:left w:w="108.0" w:type="dxa"/>
+        <w:bottom w:w="0.0" w:type="dxa"/>
+        <w:right w:w="108.0" w:type="dxa"/>
+      </w:tblCellMar>
+    </w:tblPr>
+  </w:style>
+  <w:style w:type="table" w:styleId="Table5">
+    <w:basedOn w:val="TableNormal"/>
+    <w:pPr>
+      <w:spacing w:after="0" w:line="240" w:lineRule="auto"/>
+    </w:pPr>
+    <w:tblPr>
+      <w:tblStyleRowBandSize w:val="1"/>
+      <w:tblStyleColBandSize w:val="1"/>
+      <w:tblCellMar>
+        <w:top w:w="0.0" w:type="dxa"/>
+        <w:left w:w="108.0" w:type="dxa"/>
+        <w:bottom w:w="0.0" w:type="dxa"/>
+        <w:right w:w="108.0" w:type="dxa"/>
+      </w:tblCellMar>
+    </w:tblPr>
+  </w:style>
+  <w:style w:type="table" w:styleId="Table6">
+    <w:basedOn w:val="TableNormal"/>
+    <w:pPr>
+      <w:spacing w:after="0" w:line="240" w:lineRule="auto"/>
+    </w:pPr>
+    <w:tblPr>
+      <w:tblStyleRowBandSize w:val="1"/>
+      <w:tblStyleColBandSize w:val="1"/>
+      <w:tblCellMar>
+        <w:top w:w="0.0" w:type="dxa"/>
+        <w:left w:w="108.0" w:type="dxa"/>
+        <w:bottom w:w="0.0" w:type="dxa"/>
+        <w:right w:w="108.0" w:type="dxa"/>
+      </w:tblCellMar>
+    </w:tblPr>
+  </w:style>
+  <w:style w:type="table" w:styleId="Table7">
+    <w:basedOn w:val="TableNormal"/>
+    <w:pPr>
+      <w:spacing w:after="0" w:line="240" w:lineRule="auto"/>
+    </w:pPr>
+    <w:tblPr>
+      <w:tblStyleRowBandSize w:val="1"/>
+      <w:tblStyleColBandSize w:val="1"/>
+      <w:tblCellMar>
+        <w:top w:w="0.0" w:type="dxa"/>
+        <w:left w:w="108.0" w:type="dxa"/>
+        <w:bottom w:w="0.0" w:type="dxa"/>
+        <w:right w:w="108.0" w:type="dxa"/>
+      </w:tblCellMar>
+    </w:tblPr>
+  </w:style>
+  <w:style w:type="table" w:styleId="Table8">
+    <w:basedOn w:val="TableNormal"/>
+    <w:pPr>
+      <w:spacing w:after="0" w:line="240" w:lineRule="auto"/>
+    </w:pPr>
+    <w:tblPr>
+      <w:tblStyleRowBandSize w:val="1"/>
+      <w:tblStyleColBandSize w:val="1"/>
+      <w:tblCellMar>
+        <w:top w:w="0.0" w:type="dxa"/>
+        <w:left w:w="108.0" w:type="dxa"/>
+        <w:bottom w:w="0.0" w:type="dxa"/>
+        <w:right w:w="108.0" w:type="dxa"/>
+      </w:tblCellMar>
+    </w:tblPr>
+  </w:style>
+  <w:style w:type="table" w:styleId="Table9">
+    <w:basedOn w:val="TableNormal"/>
+    <w:pPr>
+      <w:spacing w:after="0" w:line="240" w:lineRule="auto"/>
+    </w:pPr>
+    <w:tblPr>
+      <w:tblStyleRowBandSize w:val="1"/>
+      <w:tblStyleColBandSize w:val="1"/>
+      <w:tblCellMar>
+        <w:top w:w="0.0" w:type="dxa"/>
+        <w:left w:w="108.0" w:type="dxa"/>
+        <w:bottom w:w="0.0" w:type="dxa"/>
+        <w:right w:w="108.0" w:type="dxa"/>
+      </w:tblCellMar>
+    </w:tblPr>
+  </w:style>
+  <w:style w:type="table" w:styleId="Table10">
+    <w:basedOn w:val="TableNormal"/>
+    <w:pPr>
+      <w:spacing w:after="0" w:line="240" w:lineRule="auto"/>
+    </w:pPr>
+    <w:tblPr>
+      <w:tblStyleRowBandSize w:val="1"/>
+      <w:tblStyleColBandSize w:val="1"/>
+      <w:tblCellMar>
+        <w:top w:w="0.0" w:type="dxa"/>
+        <w:left w:w="108.0" w:type="dxa"/>
+        <w:bottom w:w="0.0" w:type="dxa"/>
+        <w:right w:w="108.0" w:type="dxa"/>
+      </w:tblCellMar>
+    </w:tblPr>
+  </w:style>
+  <w:style w:type="table" w:styleId="Table11">
+    <w:basedOn w:val="TableNormal"/>
+    <w:pPr>
+      <w:spacing w:after="0" w:line="240" w:lineRule="auto"/>
+    </w:pPr>
+    <w:tblPr>
+      <w:tblStyleRowBandSize w:val="1"/>
+      <w:tblStyleColBandSize w:val="1"/>
+      <w:tblCellMar>
+        <w:top w:w="0.0" w:type="dxa"/>
+        <w:left w:w="108.0" w:type="dxa"/>
+        <w:bottom w:w="0.0" w:type="dxa"/>
+        <w:right w:w="108.0" w:type="dxa"/>
+      </w:tblCellMar>
+    </w:tblPr>
+  </w:style>
+  <w:style w:type="paragraph" w:styleId="Subtitle">
+    <w:name w:val="Subtitle"/>
+    <w:basedOn w:val="Normal"/>
+    <w:next w:val="Normal"/>
+    <w:pPr>
+      <w:keepNext w:val="1"/>
+      <w:keepLines w:val="1"/>
+      <w:pageBreakBefore w:val="0"/>
+      <w:spacing w:after="80" w:before="360" w:lineRule="auto"/>
+    </w:pPr>
+    <w:rPr>
+      <w:rFonts w:ascii="Georgia" w:cs="Georgia" w:eastAsia="Georgia" w:hAnsi="Georgia"/>
+      <w:i w:val="1"/>
+      <w:color w:val="666666"/>
+      <w:sz w:val="48"/>
+      <w:szCs w:val="48"/>
+    </w:rPr>
+  </w:style>
+  <w:style w:type="table" w:styleId="Table1">
+    <w:basedOn w:val="TableNormal"/>
+    <w:pPr>
+      <w:spacing w:after="0" w:line="240" w:lineRule="auto"/>
+    </w:pPr>
+    <w:tblPr>
+      <w:tblStyleRowBandSize w:val="1"/>
+      <w:tblStyleColBandSize w:val="1"/>
+      <w:tblCellMar>
+        <w:top w:w="0.0" w:type="dxa"/>
+        <w:left w:w="108.0" w:type="dxa"/>
+        <w:bottom w:w="0.0" w:type="dxa"/>
+        <w:right w:w="108.0" w:type="dxa"/>
+      </w:tblCellMar>
+    </w:tblPr>
+  </w:style>
+  <w:style w:type="table" w:styleId="Table2">
+    <w:basedOn w:val="TableNormal"/>
+    <w:pPr>
+      <w:spacing w:after="0" w:line="240" w:lineRule="auto"/>
+    </w:pPr>
+    <w:tblPr>
+      <w:tblStyleRowBandSize w:val="1"/>
+      <w:tblStyleColBandSize w:val="1"/>
+      <w:tblCellMar>
+        <w:top w:w="0.0" w:type="dxa"/>
+        <w:left w:w="108.0" w:type="dxa"/>
+        <w:bottom w:w="0.0" w:type="dxa"/>
+        <w:right w:w="108.0" w:type="dxa"/>
+      </w:tblCellMar>
+    </w:tblPr>
+  </w:style>
+  <w:style w:type="table" w:styleId="Table3">
+    <w:basedOn w:val="TableNormal"/>
+    <w:pPr>
+      <w:spacing w:after="0" w:line="240" w:lineRule="auto"/>
+    </w:pPr>
+    <w:tblPr>
+      <w:tblStyleRowBandSize w:val="1"/>
+      <w:tblStyleColBandSize w:val="1"/>
+      <w:tblCellMar>
+        <w:top w:w="0.0" w:type="dxa"/>
+        <w:left w:w="108.0" w:type="dxa"/>
+        <w:bottom w:w="0.0" w:type="dxa"/>
+        <w:right w:w="108.0" w:type="dxa"/>
+      </w:tblCellMar>
+    </w:tblPr>
+  </w:style>
+  <w:style w:type="table" w:styleId="Table4">
+    <w:basedOn w:val="TableNormal"/>
+    <w:pPr>
+      <w:spacing w:after="0" w:line="240" w:lineRule="auto"/>
+    </w:pPr>
+    <w:tblPr>
+      <w:tblStyleRowBandSize w:val="1"/>
+      <w:tblStyleColBandSize w:val="1"/>
+      <w:tblCellMar>
+        <w:top w:w="0.0" w:type="dxa"/>
+        <w:left w:w="108.0" w:type="dxa"/>
+        <w:bottom w:w="0.0" w:type="dxa"/>
+        <w:right w:w="108.0" w:type="dxa"/>
+      </w:tblCellMar>
+    </w:tblPr>
+  </w:style>
+  <w:style w:type="table" w:styleId="Table5">
+    <w:basedOn w:val="TableNormal"/>
+    <w:pPr>
+      <w:spacing w:after="0" w:line="240" w:lineRule="auto"/>
+    </w:pPr>
+    <w:tblPr>
+      <w:tblStyleRowBandSize w:val="1"/>
+      <w:tblStyleColBandSize w:val="1"/>
+      <w:tblCellMar>
+        <w:top w:w="0.0" w:type="dxa"/>
+        <w:left w:w="108.0" w:type="dxa"/>
+        <w:bottom w:w="0.0" w:type="dxa"/>
+        <w:right w:w="108.0" w:type="dxa"/>
+      </w:tblCellMar>
+    </w:tblPr>
+  </w:style>
+  <w:style w:type="table" w:styleId="Table6">
+    <w:basedOn w:val="TableNormal"/>
+    <w:pPr>
+      <w:spacing w:after="0" w:line="240" w:lineRule="auto"/>
+    </w:pPr>
+    <w:tblPr>
+      <w:tblStyleRowBandSize w:val="1"/>
+      <w:tblStyleColBandSize w:val="1"/>
+      <w:tblCellMar>
+        <w:top w:w="0.0" w:type="dxa"/>
+        <w:left w:w="108.0" w:type="dxa"/>
+        <w:bottom w:w="0.0" w:type="dxa"/>
+        <w:right w:w="108.0" w:type="dxa"/>
+      </w:tblCellMar>
+    </w:tblPr>
+  </w:style>
+  <w:style w:type="table" w:styleId="Table7">
+    <w:basedOn w:val="TableNormal"/>
+    <w:pPr>
+      <w:spacing w:after="0" w:line="240" w:lineRule="auto"/>
+    </w:pPr>
+    <w:tblPr>
+      <w:tblStyleRowBandSize w:val="1"/>
+      <w:tblStyleColBandSize w:val="1"/>
+      <w:tblCellMar>
+        <w:top w:w="0.0" w:type="dxa"/>
+        <w:left w:w="108.0" w:type="dxa"/>
+        <w:bottom w:w="0.0" w:type="dxa"/>
+        <w:right w:w="108.0" w:type="dxa"/>
+      </w:tblCellMar>
+    </w:tblPr>
+  </w:style>
+  <w:style w:type="table" w:styleId="Table8">
+    <w:basedOn w:val="TableNormal"/>
+    <w:pPr>
+      <w:spacing w:after="0" w:line="240" w:lineRule="auto"/>
+    </w:pPr>
+    <w:tblPr>
+      <w:tblStyleRowBandSize w:val="1"/>
+      <w:tblStyleColBandSize w:val="1"/>
+      <w:tblCellMar>
+        <w:top w:w="0.0" w:type="dxa"/>
+        <w:left w:w="108.0" w:type="dxa"/>
+        <w:bottom w:w="0.0" w:type="dxa"/>
+        <w:right w:w="108.0" w:type="dxa"/>
+      </w:tblCellMar>
+    </w:tblPr>
+  </w:style>
+  <w:style w:type="table" w:styleId="Table9">
+    <w:basedOn w:val="TableNormal"/>
+    <w:pPr>
+      <w:spacing w:after="0" w:line="240" w:lineRule="auto"/>
+    </w:pPr>
+    <w:tblPr>
+      <w:tblStyleRowBandSize w:val="1"/>
+      <w:tblStyleColBandSize w:val="1"/>
+      <w:tblCellMar>
+        <w:top w:w="0.0" w:type="dxa"/>
+        <w:left w:w="108.0" w:type="dxa"/>
+        <w:bottom w:w="0.0" w:type="dxa"/>
+        <w:right w:w="108.0" w:type="dxa"/>
+      </w:tblCellMar>
+    </w:tblPr>
+  </w:style>
+  <w:style w:type="table" w:styleId="Table10">
+    <w:basedOn w:val="TableNormal"/>
+    <w:pPr>
+      <w:spacing w:after="0" w:line="240" w:lineRule="auto"/>
+    </w:pPr>
+    <w:tblPr>
+      <w:tblStyleRowBandSize w:val="1"/>
+      <w:tblStyleColBandSize w:val="1"/>
+      <w:tblCellMar>
+        <w:top w:w="0.0" w:type="dxa"/>
+        <w:left w:w="108.0" w:type="dxa"/>
+        <w:bottom w:w="0.0" w:type="dxa"/>
+        <w:right w:w="108.0" w:type="dxa"/>
+      </w:tblCellMar>
+    </w:tblPr>
+  </w:style>
+  <w:style w:type="table" w:styleId="Table11">
+    <w:basedOn w:val="TableNormal"/>
+    <w:pPr>
+      <w:spacing w:after="0" w:line="240" w:lineRule="auto"/>
+    </w:pPr>
+    <w:tblPr>
+      <w:tblStyleRowBandSize w:val="1"/>
+      <w:tblStyleColBandSize w:val="1"/>
+      <w:tblCellMar>
+        <w:top w:w="0.0" w:type="dxa"/>
+        <w:left w:w="108.0" w:type="dxa"/>
+        <w:bottom w:w="0.0" w:type="dxa"/>
+        <w:right w:w="108.0" w:type="dxa"/>
+      </w:tblCellMar>
+    </w:tblPr>
+  </w:style>
 </w:styles>
 </file>
 
@@ -31711,7 +32619,7 @@
 
 <file path=customXML/item1.xml><?xml version="1.0" encoding="utf-8"?>
 <go:gDocsCustomXmlDataStorage xmlns:go="http://customooxmlschemas.google.com/" xmlns:r="http://schemas.openxmlformats.org/officeDocument/2006/relationships">
-  <go:docsCustomData xmlns:go="http://customooxmlschemas.google.com/" roundtripDataSignature="AMtx7mjoRSxN5PTmh9d/WvxZlwCh2GQAKw==">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</go:docsCustomData>
+  <go:docsCustomData xmlns:go="http://customooxmlschemas.google.com/" roundtripDataSignature="AMtx7mhRFYcMAcM+LWx4I6Nw8hxKYge1JA==">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</go:docsCustomData>
 </go:gDocsCustomXmlDataStorage>
 </file>
 
